--- a/z-docs/Contrato de arrendamiento de vivienda/1.c.Documento_modificado.docx
+++ b/z-docs/Contrato de arrendamiento de vivienda/1.c.Documento_modificado.docx
@@ -1,6 +1,6 @@
 
 <file path=word/document.xml><?xml version="1.0" encoding="utf-8"?>
-<w:document xmlns:wpc="http://schemas.microsoft.com/office/word/2010/wordprocessingCanvas" xmlns:mo="http://schemas.microsoft.com/office/mac/office/2008/main" xmlns:mc="http://schemas.openxmlformats.org/markup-compatibility/2006" xmlns:mv="urn:schemas-microsoft-com:mac:vml" xmlns:o="urn:schemas-microsoft-com:office:office" xmlns:r="http://schemas.openxmlformats.org/officeDocument/2006/relationships" xmlns:m="http://schemas.openxmlformats.org/officeDocument/2006/math" xmlns:v="urn:schemas-microsoft-com:vml" xmlns:wp14="http://schemas.microsoft.com/office/word/2010/wordprocessingDrawing" xmlns:wp="http://schemas.openxmlformats.org/drawingml/2006/wordprocessingDrawing" xmlns:w10="urn:schemas-microsoft-com:office:word" xmlns:w="http://schemas.openxmlformats.org/wordprocessingml/2006/main" xmlns:w14="http://schemas.microsoft.com/office/word/2010/wordml" xmlns:w15="http://schemas.microsoft.com/office/word/2012/wordml" xmlns:wpg="http://schemas.microsoft.com/office/word/2010/wordprocessingGroup" xmlns:wpi="http://schemas.microsoft.com/office/word/2010/wordprocessingInk" xmlns:wne="http://schemas.microsoft.com/office/word/2006/wordml" xmlns:wps="http://schemas.microsoft.com/office/word/2010/wordprocessingShape" mc:Ignorable="w14 w15 wp14">
+<w:document xmlns:wpc="http://schemas.microsoft.com/office/word/2010/wordprocessingCanvas" xmlns:cx="http://schemas.microsoft.com/office/drawing/2014/chartex" xmlns:cx1="http://schemas.microsoft.com/office/drawing/2015/9/8/chartex" xmlns:cx2="http://schemas.microsoft.com/office/drawing/2015/10/21/chartex" xmlns:cx3="http://schemas.microsoft.com/office/drawing/2016/5/9/chartex" xmlns:cx4="http://schemas.microsoft.com/office/drawing/2016/5/10/chartex" xmlns:cx5="http://schemas.microsoft.com/office/drawing/2016/5/11/chartex" xmlns:cx6="http://schemas.microsoft.com/office/drawing/2016/5/12/chartex" xmlns:cx7="http://schemas.microsoft.com/office/drawing/2016/5/13/chartex" xmlns:cx8="http://schemas.microsoft.com/office/drawing/2016/5/14/chartex" xmlns:mc="http://schemas.openxmlformats.org/markup-compatibility/2006" xmlns:aink="http://schemas.microsoft.com/office/drawing/2016/ink" xmlns:am3d="http://schemas.microsoft.com/office/drawing/2017/model3d" xmlns:o="urn:schemas-microsoft-com:office:office" xmlns:r="http://schemas.openxmlformats.org/officeDocument/2006/relationships" xmlns:m="http://schemas.openxmlformats.org/officeDocument/2006/math" xmlns:v="urn:schemas-microsoft-com:vml" xmlns:wp14="http://schemas.microsoft.com/office/word/2010/wordprocessingDrawing" xmlns:wp="http://schemas.openxmlformats.org/drawingml/2006/wordprocessingDrawing" xmlns:w10="urn:schemas-microsoft-com:office:word" xmlns:w="http://schemas.openxmlformats.org/wordprocessingml/2006/main" xmlns:w14="http://schemas.microsoft.com/office/word/2010/wordml" xmlns:w15="http://schemas.microsoft.com/office/word/2012/wordml" xmlns:w16cid="http://schemas.microsoft.com/office/word/2016/wordml/cid" xmlns:w16se="http://schemas.microsoft.com/office/word/2015/wordml/symex" xmlns:wpg="http://schemas.microsoft.com/office/word/2010/wordprocessingGroup" xmlns:wpi="http://schemas.microsoft.com/office/word/2010/wordprocessingInk" xmlns:wne="http://schemas.microsoft.com/office/word/2006/wordml" xmlns:wps="http://schemas.microsoft.com/office/word/2010/wordprocessingShape" mc:Ignorable="w14 w15 w16se w16cid wp14">
   <w:body>
     <w:p>
       <w:pPr>
@@ -17,7 +17,7 @@
       </w:pPr>
       <w:r>
         <w:rPr>
-          <w:rStyle w:val="Textoennegrita"/>
+          <w:rStyle w:val="Strong"/>
           <w:rFonts w:ascii="Arial" w:hAnsi="Arial" w:cs="Arial"/>
           <w:color w:val="131418"/>
           <w:shd w:val="clear" w:color="auto" w:fill="FFFFFF"/>
@@ -2328,7 +2328,7 @@
       </w:r>
       <w:r>
         <w:rPr>
-          <w:rStyle w:val="Textoennegrita"/>
+          <w:rStyle w:val="Strong"/>
           <w:rFonts w:ascii="Arial" w:hAnsi="Arial" w:cs="Arial"/>
           <w:color w:val="131418"/>
           <w:shd w:val="clear" w:color="auto" w:fill="FFFFFF"/>
@@ -2368,7 +2368,6 @@
           <w:szCs w:val="21"/>
           <w:lang w:val="es-ES"/>
         </w:rPr>
-        <w:lastRenderedPageBreak/>
         <w:br/>
       </w:r>
       <w:r>
@@ -4893,7 +4892,6 @@
           <w:szCs w:val="21"/>
           <w:lang w:val="es-ES"/>
         </w:rPr>
-        <w:lastRenderedPageBreak/>
         <w:br/>
       </w:r>
       <w:r>
@@ -5210,6 +5208,7 @@
           <w:rFonts w:ascii="Arial" w:hAnsi="Arial" w:cs="Arial"/>
           <w:color w:val="000000" w:themeColor="text1"/>
           <w:shd w:val="clear" w:color="auto" w:fill="FFFFFF"/>
+          <w:lang w:val="es-ES"/>
         </w:rPr>
       </w:pPr>
       <w:r>
@@ -5217,240 +5216,27 @@
           <w:rFonts w:ascii="Arial" w:hAnsi="Arial" w:cs="Arial"/>
           <w:color w:val="000000" w:themeColor="text1"/>
           <w:shd w:val="clear" w:color="auto" w:fill="FFFFFF"/>
-        </w:rPr>
-        <w:t xml:space="preserve">A lo largo del </w:t>
-      </w:r>
-      <w:proofErr w:type="spellStart"/>
+          <w:lang w:val="es-ES"/>
+        </w:rPr>
+        <w:t>A lo largo del presente escrito se denominará “la vivienda”</w:t>
+      </w:r>
       <w:r>
         <w:rPr>
           <w:rFonts w:ascii="Arial" w:hAnsi="Arial" w:cs="Arial"/>
           <w:color w:val="000000" w:themeColor="text1"/>
           <w:shd w:val="clear" w:color="auto" w:fill="FFFFFF"/>
-        </w:rPr>
-        <w:t>presente</w:t>
-      </w:r>
-      <w:proofErr w:type="spellEnd"/>
+          <w:lang w:val="es-ES"/>
+        </w:rPr>
+        <w:t xml:space="preserve"> al conjunto formado por la vivienda propiamente dic</w:t>
+      </w:r>
       <w:r>
         <w:rPr>
           <w:rFonts w:ascii="Arial" w:hAnsi="Arial" w:cs="Arial"/>
           <w:color w:val="000000" w:themeColor="text1"/>
           <w:shd w:val="clear" w:color="auto" w:fill="FFFFFF"/>
-        </w:rPr>
-        <w:t xml:space="preserve"> </w:t>
-      </w:r>
-      <w:proofErr w:type="spellStart"/>
-      <w:r>
-        <w:rPr>
-          <w:rFonts w:ascii="Arial" w:hAnsi="Arial" w:cs="Arial"/>
-          <w:color w:val="000000" w:themeColor="text1"/>
-          <w:shd w:val="clear" w:color="auto" w:fill="FFFFFF"/>
-        </w:rPr>
-        <w:t>escrito</w:t>
-      </w:r>
-      <w:proofErr w:type="spellEnd"/>
-      <w:r>
-        <w:rPr>
-          <w:rFonts w:ascii="Arial" w:hAnsi="Arial" w:cs="Arial"/>
-          <w:color w:val="000000" w:themeColor="text1"/>
-          <w:shd w:val="clear" w:color="auto" w:fill="FFFFFF"/>
-        </w:rPr>
-        <w:t xml:space="preserve"> se </w:t>
-      </w:r>
-      <w:proofErr w:type="spellStart"/>
-      <w:r>
-        <w:rPr>
-          <w:rFonts w:ascii="Arial" w:hAnsi="Arial" w:cs="Arial"/>
-          <w:color w:val="000000" w:themeColor="text1"/>
-          <w:shd w:val="clear" w:color="auto" w:fill="FFFFFF"/>
-        </w:rPr>
-        <w:t>denominará</w:t>
-      </w:r>
-      <w:proofErr w:type="spellEnd"/>
-      <w:r>
-        <w:rPr>
-          <w:rFonts w:ascii="Arial" w:hAnsi="Arial" w:cs="Arial"/>
-          <w:color w:val="000000" w:themeColor="text1"/>
-          <w:shd w:val="clear" w:color="auto" w:fill="FFFFFF"/>
-        </w:rPr>
-        <w:t xml:space="preserve"> “la </w:t>
-      </w:r>
-      <w:proofErr w:type="spellStart"/>
-      <w:r>
-        <w:rPr>
-          <w:rFonts w:ascii="Arial" w:hAnsi="Arial" w:cs="Arial"/>
-          <w:color w:val="000000" w:themeColor="text1"/>
-          <w:shd w:val="clear" w:color="auto" w:fill="FFFFFF"/>
-        </w:rPr>
-        <w:t>vivienda</w:t>
-      </w:r>
-      <w:proofErr w:type="spellEnd"/>
-      <w:r>
-        <w:rPr>
-          <w:rFonts w:ascii="Arial" w:hAnsi="Arial" w:cs="Arial"/>
-          <w:color w:val="000000" w:themeColor="text1"/>
-          <w:shd w:val="clear" w:color="auto" w:fill="FFFFFF"/>
-        </w:rPr>
-        <w:t>”</w:t>
-      </w:r>
-      <w:r>
-        <w:rPr>
-          <w:rFonts w:ascii="Arial" w:hAnsi="Arial" w:cs="Arial"/>
-          <w:color w:val="000000" w:themeColor="text1"/>
-          <w:shd w:val="clear" w:color="auto" w:fill="FFFFFF"/>
-        </w:rPr>
-        <w:t xml:space="preserve"> al </w:t>
-      </w:r>
-      <w:proofErr w:type="spellStart"/>
-      <w:r>
-        <w:rPr>
-          <w:rFonts w:ascii="Arial" w:hAnsi="Arial" w:cs="Arial"/>
-          <w:color w:val="000000" w:themeColor="text1"/>
-          <w:shd w:val="clear" w:color="auto" w:fill="FFFFFF"/>
-        </w:rPr>
-        <w:t>conjunto</w:t>
-      </w:r>
-      <w:proofErr w:type="spellEnd"/>
-      <w:r>
-        <w:rPr>
-          <w:rFonts w:ascii="Arial" w:hAnsi="Arial" w:cs="Arial"/>
-          <w:color w:val="000000" w:themeColor="text1"/>
-          <w:shd w:val="clear" w:color="auto" w:fill="FFFFFF"/>
-        </w:rPr>
-        <w:t xml:space="preserve"> </w:t>
-      </w:r>
-      <w:proofErr w:type="spellStart"/>
-      <w:r>
-        <w:rPr>
-          <w:rFonts w:ascii="Arial" w:hAnsi="Arial" w:cs="Arial"/>
-          <w:color w:val="000000" w:themeColor="text1"/>
-          <w:shd w:val="clear" w:color="auto" w:fill="FFFFFF"/>
-        </w:rPr>
-        <w:t>formado</w:t>
-      </w:r>
-      <w:proofErr w:type="spellEnd"/>
-      <w:r>
-        <w:rPr>
-          <w:rFonts w:ascii="Arial" w:hAnsi="Arial" w:cs="Arial"/>
-          <w:color w:val="000000" w:themeColor="text1"/>
-          <w:shd w:val="clear" w:color="auto" w:fill="FFFFFF"/>
-        </w:rPr>
-        <w:t xml:space="preserve"> </w:t>
-      </w:r>
-      <w:proofErr w:type="spellStart"/>
-      <w:r>
-        <w:rPr>
-          <w:rFonts w:ascii="Arial" w:hAnsi="Arial" w:cs="Arial"/>
-          <w:color w:val="000000" w:themeColor="text1"/>
-          <w:shd w:val="clear" w:color="auto" w:fill="FFFFFF"/>
-        </w:rPr>
-        <w:t>por</w:t>
-      </w:r>
-      <w:proofErr w:type="spellEnd"/>
-      <w:r>
-        <w:rPr>
-          <w:rFonts w:ascii="Arial" w:hAnsi="Arial" w:cs="Arial"/>
-          <w:color w:val="000000" w:themeColor="text1"/>
-          <w:shd w:val="clear" w:color="auto" w:fill="FFFFFF"/>
-        </w:rPr>
-        <w:t xml:space="preserve"> la </w:t>
-      </w:r>
-      <w:proofErr w:type="spellStart"/>
-      <w:r>
-        <w:rPr>
-          <w:rFonts w:ascii="Arial" w:hAnsi="Arial" w:cs="Arial"/>
-          <w:color w:val="000000" w:themeColor="text1"/>
-          <w:shd w:val="clear" w:color="auto" w:fill="FFFFFF"/>
-        </w:rPr>
-        <w:t>vivienda</w:t>
-      </w:r>
-      <w:proofErr w:type="spellEnd"/>
-      <w:r>
-        <w:rPr>
-          <w:rFonts w:ascii="Arial" w:hAnsi="Arial" w:cs="Arial"/>
-          <w:color w:val="000000" w:themeColor="text1"/>
-          <w:shd w:val="clear" w:color="auto" w:fill="FFFFFF"/>
-        </w:rPr>
-        <w:t xml:space="preserve"> </w:t>
-      </w:r>
-      <w:proofErr w:type="spellStart"/>
-      <w:r>
-        <w:rPr>
-          <w:rFonts w:ascii="Arial" w:hAnsi="Arial" w:cs="Arial"/>
-          <w:color w:val="000000" w:themeColor="text1"/>
-          <w:shd w:val="clear" w:color="auto" w:fill="FFFFFF"/>
-        </w:rPr>
-        <w:t>propiamente</w:t>
-      </w:r>
-      <w:proofErr w:type="spellEnd"/>
-      <w:r>
-        <w:rPr>
-          <w:rFonts w:ascii="Arial" w:hAnsi="Arial" w:cs="Arial"/>
-          <w:color w:val="000000" w:themeColor="text1"/>
-          <w:shd w:val="clear" w:color="auto" w:fill="FFFFFF"/>
-        </w:rPr>
-        <w:t xml:space="preserve"> </w:t>
-      </w:r>
-      <w:proofErr w:type="spellStart"/>
-      <w:r>
-        <w:rPr>
-          <w:rFonts w:ascii="Arial" w:hAnsi="Arial" w:cs="Arial"/>
-          <w:color w:val="000000" w:themeColor="text1"/>
-          <w:shd w:val="clear" w:color="auto" w:fill="FFFFFF"/>
-        </w:rPr>
-        <w:t>dic</w:t>
-      </w:r>
-      <w:r>
-        <w:rPr>
-          <w:rFonts w:ascii="Arial" w:hAnsi="Arial" w:cs="Arial"/>
-          <w:color w:val="000000" w:themeColor="text1"/>
-          <w:shd w:val="clear" w:color="auto" w:fill="FFFFFF"/>
-        </w:rPr>
-        <w:t>ha</w:t>
-      </w:r>
-      <w:proofErr w:type="spellEnd"/>
-      <w:r>
-        <w:rPr>
-          <w:rFonts w:ascii="Arial" w:hAnsi="Arial" w:cs="Arial"/>
-          <w:color w:val="000000" w:themeColor="text1"/>
-          <w:shd w:val="clear" w:color="auto" w:fill="FFFFFF"/>
-        </w:rPr>
-        <w:t xml:space="preserve"> y </w:t>
-      </w:r>
-      <w:proofErr w:type="spellStart"/>
-      <w:r>
-        <w:rPr>
-          <w:rFonts w:ascii="Arial" w:hAnsi="Arial" w:cs="Arial"/>
-          <w:color w:val="000000" w:themeColor="text1"/>
-          <w:shd w:val="clear" w:color="auto" w:fill="FFFFFF"/>
-        </w:rPr>
-        <w:t>sus</w:t>
-      </w:r>
-      <w:proofErr w:type="spellEnd"/>
-      <w:r>
-        <w:rPr>
-          <w:rFonts w:ascii="Arial" w:hAnsi="Arial" w:cs="Arial"/>
-          <w:color w:val="000000" w:themeColor="text1"/>
-          <w:shd w:val="clear" w:color="auto" w:fill="FFFFFF"/>
-        </w:rPr>
-        <w:t xml:space="preserve"> </w:t>
-      </w:r>
-      <w:proofErr w:type="spellStart"/>
-      <w:r>
-        <w:rPr>
-          <w:rFonts w:ascii="Arial" w:hAnsi="Arial" w:cs="Arial"/>
-          <w:color w:val="000000" w:themeColor="text1"/>
-          <w:shd w:val="clear" w:color="auto" w:fill="FFFFFF"/>
-        </w:rPr>
-        <w:t>accesorios</w:t>
-      </w:r>
-      <w:proofErr w:type="spellEnd"/>
-      <w:r>
-        <w:rPr>
-          <w:rFonts w:ascii="Arial" w:hAnsi="Arial" w:cs="Arial"/>
-          <w:color w:val="000000" w:themeColor="text1"/>
-          <w:shd w:val="clear" w:color="auto" w:fill="FFFFFF"/>
-        </w:rPr>
-        <w:t xml:space="preserve">. </w:t>
+          <w:lang w:val="es-ES"/>
+        </w:rPr>
+        <w:t xml:space="preserve">ha y sus accesorios. </w:t>
       </w:r>
     </w:p>
     <w:p>
@@ -5462,6 +5248,7 @@
           <w:rFonts w:ascii="Arial" w:hAnsi="Arial" w:cs="Arial"/>
           <w:color w:val="000000" w:themeColor="text1"/>
           <w:shd w:val="clear" w:color="auto" w:fill="FFFFFF"/>
+          <w:lang w:val="es-ES"/>
         </w:rPr>
       </w:pPr>
     </w:p>
@@ -5474,6 +5261,7 @@
           <w:rFonts w:ascii="Arial" w:hAnsi="Arial" w:cs="Arial"/>
           <w:color w:val="000000" w:themeColor="text1"/>
           <w:shd w:val="clear" w:color="auto" w:fill="FFFFFF"/>
+          <w:lang w:val="es-ES"/>
         </w:rPr>
       </w:pPr>
       <w:r>
@@ -5481,8 +5269,18 @@
           <w:rFonts w:ascii="Arial" w:hAnsi="Arial" w:cs="Arial"/>
           <w:color w:val="000000" w:themeColor="text1"/>
           <w:shd w:val="clear" w:color="auto" w:fill="FFFFFF"/>
-        </w:rPr>
-        <w:t xml:space="preserve">Las </w:t>
+          <w:lang w:val="es-ES"/>
+        </w:rPr>
+        <w:t>Las partes</w:t>
+      </w:r>
+      <w:r>
+        <w:rPr>
+          <w:rFonts w:ascii="Arial" w:hAnsi="Arial" w:cs="Arial"/>
+          <w:color w:val="000000" w:themeColor="text1"/>
+          <w:shd w:val="clear" w:color="auto" w:fill="FFFFFF"/>
+          <w:lang w:val="es-ES"/>
+        </w:rPr>
+        <w:t xml:space="preserve"> declaran conocer y aceptar la superficie y composición de la </w:t>
       </w:r>
       <w:proofErr w:type="spellStart"/>
       <w:r>
@@ -5490,8 +5288,9 @@
           <w:rFonts w:ascii="Arial" w:hAnsi="Arial" w:cs="Arial"/>
           <w:color w:val="000000" w:themeColor="text1"/>
           <w:shd w:val="clear" w:color="auto" w:fill="FFFFFF"/>
-        </w:rPr>
-        <w:t>partes</w:t>
+          <w:lang w:val="es-ES"/>
+        </w:rPr>
+        <w:t>vivenda</w:t>
       </w:r>
       <w:proofErr w:type="spellEnd"/>
       <w:r>
@@ -5499,242 +5298,9 @@
           <w:rFonts w:ascii="Arial" w:hAnsi="Arial" w:cs="Arial"/>
           <w:color w:val="000000" w:themeColor="text1"/>
           <w:shd w:val="clear" w:color="auto" w:fill="FFFFFF"/>
-        </w:rPr>
-        <w:t xml:space="preserve"> </w:t>
-      </w:r>
-      <w:proofErr w:type="spellStart"/>
-      <w:r>
-        <w:rPr>
-          <w:rFonts w:ascii="Arial" w:hAnsi="Arial" w:cs="Arial"/>
-          <w:color w:val="000000" w:themeColor="text1"/>
-          <w:shd w:val="clear" w:color="auto" w:fill="FFFFFF"/>
-        </w:rPr>
-        <w:t>declaran</w:t>
-      </w:r>
-      <w:proofErr w:type="spellEnd"/>
-      <w:r>
-        <w:rPr>
-          <w:rFonts w:ascii="Arial" w:hAnsi="Arial" w:cs="Arial"/>
-          <w:color w:val="000000" w:themeColor="text1"/>
-          <w:shd w:val="clear" w:color="auto" w:fill="FFFFFF"/>
-        </w:rPr>
-        <w:t xml:space="preserve"> </w:t>
-      </w:r>
-      <w:proofErr w:type="spellStart"/>
-      <w:r>
-        <w:rPr>
-          <w:rFonts w:ascii="Arial" w:hAnsi="Arial" w:cs="Arial"/>
-          <w:color w:val="000000" w:themeColor="text1"/>
-          <w:shd w:val="clear" w:color="auto" w:fill="FFFFFF"/>
-        </w:rPr>
-        <w:t>conocer</w:t>
-      </w:r>
-      <w:proofErr w:type="spellEnd"/>
-      <w:r>
-        <w:rPr>
-          <w:rFonts w:ascii="Arial" w:hAnsi="Arial" w:cs="Arial"/>
-          <w:color w:val="000000" w:themeColor="text1"/>
-          <w:shd w:val="clear" w:color="auto" w:fill="FFFFFF"/>
-        </w:rPr>
-        <w:t xml:space="preserve"> y </w:t>
-      </w:r>
-      <w:proofErr w:type="spellStart"/>
-      <w:r>
-        <w:rPr>
-          <w:rFonts w:ascii="Arial" w:hAnsi="Arial" w:cs="Arial"/>
-          <w:color w:val="000000" w:themeColor="text1"/>
-          <w:shd w:val="clear" w:color="auto" w:fill="FFFFFF"/>
-        </w:rPr>
-        <w:t>aceptar</w:t>
-      </w:r>
-      <w:proofErr w:type="spellEnd"/>
-      <w:r>
-        <w:rPr>
-          <w:rFonts w:ascii="Arial" w:hAnsi="Arial" w:cs="Arial"/>
-          <w:color w:val="000000" w:themeColor="text1"/>
-          <w:shd w:val="clear" w:color="auto" w:fill="FFFFFF"/>
-        </w:rPr>
-        <w:t xml:space="preserve"> la </w:t>
-      </w:r>
-      <w:proofErr w:type="spellStart"/>
-      <w:r>
-        <w:rPr>
-          <w:rFonts w:ascii="Arial" w:hAnsi="Arial" w:cs="Arial"/>
-          <w:color w:val="000000" w:themeColor="text1"/>
-          <w:shd w:val="clear" w:color="auto" w:fill="FFFFFF"/>
-        </w:rPr>
-        <w:t>superficie</w:t>
-      </w:r>
-      <w:proofErr w:type="spellEnd"/>
-      <w:r>
-        <w:rPr>
-          <w:rFonts w:ascii="Arial" w:hAnsi="Arial" w:cs="Arial"/>
-          <w:color w:val="000000" w:themeColor="text1"/>
-          <w:shd w:val="clear" w:color="auto" w:fill="FFFFFF"/>
-        </w:rPr>
-        <w:t xml:space="preserve"> y </w:t>
-      </w:r>
-      <w:proofErr w:type="spellStart"/>
-      <w:r>
-        <w:rPr>
-          <w:rFonts w:ascii="Arial" w:hAnsi="Arial" w:cs="Arial"/>
-          <w:color w:val="000000" w:themeColor="text1"/>
-          <w:shd w:val="clear" w:color="auto" w:fill="FFFFFF"/>
-        </w:rPr>
-        <w:t>composición</w:t>
-      </w:r>
-      <w:proofErr w:type="spellEnd"/>
-      <w:r>
-        <w:rPr>
-          <w:rFonts w:ascii="Arial" w:hAnsi="Arial" w:cs="Arial"/>
-          <w:color w:val="000000" w:themeColor="text1"/>
-          <w:shd w:val="clear" w:color="auto" w:fill="FFFFFF"/>
-        </w:rPr>
-        <w:t xml:space="preserve"> de la </w:t>
-      </w:r>
-      <w:proofErr w:type="spellStart"/>
-      <w:r>
-        <w:rPr>
-          <w:rFonts w:ascii="Arial" w:hAnsi="Arial" w:cs="Arial"/>
-          <w:color w:val="000000" w:themeColor="text1"/>
-          <w:shd w:val="clear" w:color="auto" w:fill="FFFFFF"/>
-        </w:rPr>
-        <w:t>vivenda</w:t>
-      </w:r>
-      <w:proofErr w:type="spellEnd"/>
-      <w:r>
-        <w:rPr>
-          <w:rFonts w:ascii="Arial" w:hAnsi="Arial" w:cs="Arial"/>
-          <w:color w:val="000000" w:themeColor="text1"/>
-          <w:shd w:val="clear" w:color="auto" w:fill="FFFFFF"/>
-        </w:rPr>
-        <w:t xml:space="preserve">, </w:t>
-      </w:r>
-      <w:proofErr w:type="spellStart"/>
-      <w:r>
-        <w:rPr>
-          <w:rFonts w:ascii="Arial" w:hAnsi="Arial" w:cs="Arial"/>
-          <w:color w:val="000000" w:themeColor="text1"/>
-          <w:shd w:val="clear" w:color="auto" w:fill="FFFFFF"/>
-        </w:rPr>
-        <w:t>así</w:t>
-      </w:r>
-      <w:proofErr w:type="spellEnd"/>
-      <w:r>
-        <w:rPr>
-          <w:rFonts w:ascii="Arial" w:hAnsi="Arial" w:cs="Arial"/>
-          <w:color w:val="000000" w:themeColor="text1"/>
-          <w:shd w:val="clear" w:color="auto" w:fill="FFFFFF"/>
-        </w:rPr>
-        <w:t xml:space="preserve"> </w:t>
-      </w:r>
-      <w:proofErr w:type="spellStart"/>
-      <w:r>
-        <w:rPr>
-          <w:rFonts w:ascii="Arial" w:hAnsi="Arial" w:cs="Arial"/>
-          <w:color w:val="000000" w:themeColor="text1"/>
-          <w:shd w:val="clear" w:color="auto" w:fill="FFFFFF"/>
-        </w:rPr>
-        <w:t>como</w:t>
-      </w:r>
-      <w:proofErr w:type="spellEnd"/>
-      <w:r>
-        <w:rPr>
-          <w:rFonts w:ascii="Arial" w:hAnsi="Arial" w:cs="Arial"/>
-          <w:color w:val="000000" w:themeColor="text1"/>
-          <w:shd w:val="clear" w:color="auto" w:fill="FFFFFF"/>
-        </w:rPr>
-        <w:t xml:space="preserve"> el </w:t>
-      </w:r>
-      <w:proofErr w:type="spellStart"/>
-      <w:r>
-        <w:rPr>
-          <w:rFonts w:ascii="Arial" w:hAnsi="Arial" w:cs="Arial"/>
-          <w:color w:val="000000" w:themeColor="text1"/>
-          <w:shd w:val="clear" w:color="auto" w:fill="FFFFFF"/>
-        </w:rPr>
-        <w:t>estado</w:t>
-      </w:r>
-      <w:proofErr w:type="spellEnd"/>
-      <w:r>
-        <w:rPr>
-          <w:rFonts w:ascii="Arial" w:hAnsi="Arial" w:cs="Arial"/>
-          <w:color w:val="000000" w:themeColor="text1"/>
-          <w:shd w:val="clear" w:color="auto" w:fill="FFFFFF"/>
-        </w:rPr>
-        <w:t xml:space="preserve"> en </w:t>
-      </w:r>
-      <w:proofErr w:type="spellStart"/>
-      <w:r>
-        <w:rPr>
-          <w:rFonts w:ascii="Arial" w:hAnsi="Arial" w:cs="Arial"/>
-          <w:color w:val="000000" w:themeColor="text1"/>
-          <w:shd w:val="clear" w:color="auto" w:fill="FFFFFF"/>
-        </w:rPr>
-        <w:t>que</w:t>
-      </w:r>
-      <w:proofErr w:type="spellEnd"/>
-      <w:r>
-        <w:rPr>
-          <w:rFonts w:ascii="Arial" w:hAnsi="Arial" w:cs="Arial"/>
-          <w:color w:val="000000" w:themeColor="text1"/>
-          <w:shd w:val="clear" w:color="auto" w:fill="FFFFFF"/>
-        </w:rPr>
-        <w:t xml:space="preserve"> se </w:t>
-      </w:r>
-      <w:proofErr w:type="spellStart"/>
-      <w:r>
-        <w:rPr>
-          <w:rFonts w:ascii="Arial" w:hAnsi="Arial" w:cs="Arial"/>
-          <w:color w:val="000000" w:themeColor="text1"/>
-          <w:shd w:val="clear" w:color="auto" w:fill="FFFFFF"/>
-        </w:rPr>
-        <w:t>encuentra</w:t>
-      </w:r>
-      <w:proofErr w:type="spellEnd"/>
-      <w:r>
-        <w:rPr>
-          <w:rFonts w:ascii="Arial" w:hAnsi="Arial" w:cs="Arial"/>
-          <w:color w:val="000000" w:themeColor="text1"/>
-          <w:shd w:val="clear" w:color="auto" w:fill="FFFFFF"/>
-        </w:rPr>
-        <w:t xml:space="preserve"> y </w:t>
-      </w:r>
-      <w:proofErr w:type="spellStart"/>
-      <w:r>
-        <w:rPr>
-          <w:rFonts w:ascii="Arial" w:hAnsi="Arial" w:cs="Arial"/>
-          <w:color w:val="000000" w:themeColor="text1"/>
-          <w:shd w:val="clear" w:color="auto" w:fill="FFFFFF"/>
-        </w:rPr>
-        <w:t>otras</w:t>
-      </w:r>
-      <w:proofErr w:type="spellEnd"/>
-      <w:r>
-        <w:rPr>
-          <w:rFonts w:ascii="Arial" w:hAnsi="Arial" w:cs="Arial"/>
-          <w:color w:val="000000" w:themeColor="text1"/>
-          <w:shd w:val="clear" w:color="auto" w:fill="FFFFFF"/>
-        </w:rPr>
-        <w:t xml:space="preserve"> </w:t>
-      </w:r>
-      <w:proofErr w:type="spellStart"/>
-      <w:r>
-        <w:rPr>
-          <w:rFonts w:ascii="Arial" w:hAnsi="Arial" w:cs="Arial"/>
-          <w:color w:val="000000" w:themeColor="text1"/>
-          <w:shd w:val="clear" w:color="auto" w:fill="FFFFFF"/>
-        </w:rPr>
-        <w:t>características</w:t>
-      </w:r>
-      <w:proofErr w:type="spellEnd"/>
-      <w:r>
-        <w:rPr>
-          <w:rFonts w:ascii="Arial" w:hAnsi="Arial" w:cs="Arial"/>
-          <w:color w:val="000000" w:themeColor="text1"/>
-          <w:shd w:val="clear" w:color="auto" w:fill="FFFFFF"/>
-        </w:rPr>
-        <w:t>.</w:t>
+          <w:lang w:val="es-ES"/>
+        </w:rPr>
+        <w:t>, así como el estado en que se encuentra y otras características.</w:t>
       </w:r>
     </w:p>
     <w:p>
@@ -5746,6 +5312,7 @@
           <w:rFonts w:ascii="Arial" w:hAnsi="Arial" w:cs="Arial"/>
           <w:color w:val="000000" w:themeColor="text1"/>
           <w:shd w:val="clear" w:color="auto" w:fill="FFFFFF"/>
+          <w:lang w:val="es-ES"/>
         </w:rPr>
       </w:pPr>
     </w:p>
@@ -5758,617 +5325,55 @@
           <w:rFonts w:ascii="Arial" w:hAnsi="Arial" w:cs="Arial"/>
           <w:color w:val="000000" w:themeColor="text1"/>
           <w:shd w:val="clear" w:color="auto" w:fill="FFFFFF"/>
-        </w:rPr>
-      </w:pPr>
-      <w:proofErr w:type="spellStart"/>
+          <w:lang w:val="es-ES"/>
+        </w:rPr>
+      </w:pPr>
       <w:r>
         <w:rPr>
           <w:rFonts w:ascii="Arial" w:hAnsi="Arial" w:cs="Arial"/>
           <w:color w:val="000000" w:themeColor="text1"/>
           <w:shd w:val="clear" w:color="auto" w:fill="FFFFFF"/>
-        </w:rPr>
-        <w:t>Teniendo</w:t>
-      </w:r>
-      <w:proofErr w:type="spellEnd"/>
+          <w:lang w:val="es-ES"/>
+        </w:rPr>
+        <w:t xml:space="preserve">Teniendo en cuenta </w:t>
+      </w:r>
+      <w:proofErr w:type="gramStart"/>
       <w:r>
         <w:rPr>
           <w:rFonts w:ascii="Arial" w:hAnsi="Arial" w:cs="Arial"/>
           <w:color w:val="000000" w:themeColor="text1"/>
           <w:shd w:val="clear" w:color="auto" w:fill="FFFFFF"/>
-        </w:rPr>
-        <w:t xml:space="preserve"> en </w:t>
-      </w:r>
-      <w:proofErr w:type="spellStart"/>
+          <w:lang w:val="es-ES"/>
+        </w:rPr>
+        <w:t>que</w:t>
+      </w:r>
+      <w:proofErr w:type="gramEnd"/>
       <w:r>
         <w:rPr>
           <w:rFonts w:ascii="Arial" w:hAnsi="Arial" w:cs="Arial"/>
           <w:color w:val="000000" w:themeColor="text1"/>
           <w:shd w:val="clear" w:color="auto" w:fill="FFFFFF"/>
-        </w:rPr>
-        <w:t>cuenta</w:t>
-      </w:r>
-      <w:proofErr w:type="spellEnd"/>
+          <w:lang w:val="es-ES"/>
+        </w:rPr>
+        <w:t xml:space="preserve"> en el contrato de arrendamiento, la vivienda se arrienda de cuerpo cierto, si hubiera diferencia entre los metros cuadrados o superficie real de la vivienda y la superficie des</w:t>
+      </w:r>
       <w:r>
         <w:rPr>
           <w:rFonts w:ascii="Arial" w:hAnsi="Arial" w:cs="Arial"/>
           <w:color w:val="000000" w:themeColor="text1"/>
           <w:shd w:val="clear" w:color="auto" w:fill="FFFFFF"/>
-        </w:rPr>
-        <w:t xml:space="preserve"> </w:t>
-      </w:r>
-      <w:proofErr w:type="spellStart"/>
+          <w:lang w:val="es-ES"/>
+        </w:rPr>
+        <w:t>crita en el presente contrato, e</w:t>
+      </w:r>
       <w:r>
         <w:rPr>
           <w:rFonts w:ascii="Arial" w:hAnsi="Arial" w:cs="Arial"/>
           <w:color w:val="000000" w:themeColor="text1"/>
           <w:shd w:val="clear" w:color="auto" w:fill="FFFFFF"/>
-        </w:rPr>
-        <w:t>que</w:t>
-      </w:r>
-      <w:proofErr w:type="spellEnd"/>
-      <w:r>
-        <w:rPr>
-          <w:rFonts w:ascii="Arial" w:hAnsi="Arial" w:cs="Arial"/>
-          <w:color w:val="000000" w:themeColor="text1"/>
-          <w:shd w:val="clear" w:color="auto" w:fill="FFFFFF"/>
-        </w:rPr>
-        <w:t xml:space="preserve"> en el </w:t>
-      </w:r>
-      <w:proofErr w:type="spellStart"/>
-      <w:r>
-        <w:rPr>
-          <w:rFonts w:ascii="Arial" w:hAnsi="Arial" w:cs="Arial"/>
-          <w:color w:val="000000" w:themeColor="text1"/>
-          <w:shd w:val="clear" w:color="auto" w:fill="FFFFFF"/>
-        </w:rPr>
-        <w:t>contrato</w:t>
-      </w:r>
-      <w:proofErr w:type="spellEnd"/>
-      <w:r>
-        <w:rPr>
-          <w:rFonts w:ascii="Arial" w:hAnsi="Arial" w:cs="Arial"/>
-          <w:color w:val="000000" w:themeColor="text1"/>
-          <w:shd w:val="clear" w:color="auto" w:fill="FFFFFF"/>
-        </w:rPr>
-        <w:t xml:space="preserve"> de </w:t>
-      </w:r>
-      <w:proofErr w:type="spellStart"/>
-      <w:r>
-        <w:rPr>
-          <w:rFonts w:ascii="Arial" w:hAnsi="Arial" w:cs="Arial"/>
-          <w:color w:val="000000" w:themeColor="text1"/>
-          <w:shd w:val="clear" w:color="auto" w:fill="FFFFFF"/>
-        </w:rPr>
-        <w:t>arrendamiento</w:t>
-      </w:r>
-      <w:proofErr w:type="spellEnd"/>
-      <w:r>
-        <w:rPr>
-          <w:rFonts w:ascii="Arial" w:hAnsi="Arial" w:cs="Arial"/>
-          <w:color w:val="000000" w:themeColor="text1"/>
-          <w:shd w:val="clear" w:color="auto" w:fill="FFFFFF"/>
-        </w:rPr>
-        <w:t xml:space="preserve">, la </w:t>
-      </w:r>
-      <w:proofErr w:type="spellStart"/>
-      <w:r>
-        <w:rPr>
-          <w:rFonts w:ascii="Arial" w:hAnsi="Arial" w:cs="Arial"/>
-          <w:color w:val="000000" w:themeColor="text1"/>
-          <w:shd w:val="clear" w:color="auto" w:fill="FFFFFF"/>
-        </w:rPr>
-        <w:t>vivienda</w:t>
-      </w:r>
-      <w:proofErr w:type="spellEnd"/>
-      <w:r>
-        <w:rPr>
-          <w:rFonts w:ascii="Arial" w:hAnsi="Arial" w:cs="Arial"/>
-          <w:color w:val="000000" w:themeColor="text1"/>
-          <w:shd w:val="clear" w:color="auto" w:fill="FFFFFF"/>
-        </w:rPr>
-        <w:t xml:space="preserve"> se </w:t>
-      </w:r>
-      <w:proofErr w:type="spellStart"/>
-      <w:r>
-        <w:rPr>
-          <w:rFonts w:ascii="Arial" w:hAnsi="Arial" w:cs="Arial"/>
-          <w:color w:val="000000" w:themeColor="text1"/>
-          <w:shd w:val="clear" w:color="auto" w:fill="FFFFFF"/>
-        </w:rPr>
-        <w:t>arrienda</w:t>
-      </w:r>
-      <w:proofErr w:type="spellEnd"/>
-      <w:r>
-        <w:rPr>
-          <w:rFonts w:ascii="Arial" w:hAnsi="Arial" w:cs="Arial"/>
-          <w:color w:val="000000" w:themeColor="text1"/>
-          <w:shd w:val="clear" w:color="auto" w:fill="FFFFFF"/>
-        </w:rPr>
-        <w:t xml:space="preserve"> de </w:t>
-      </w:r>
-      <w:proofErr w:type="spellStart"/>
-      <w:r>
-        <w:rPr>
-          <w:rFonts w:ascii="Arial" w:hAnsi="Arial" w:cs="Arial"/>
-          <w:color w:val="000000" w:themeColor="text1"/>
-          <w:shd w:val="clear" w:color="auto" w:fill="FFFFFF"/>
-        </w:rPr>
-        <w:t>cuerpo</w:t>
-      </w:r>
-      <w:proofErr w:type="spellEnd"/>
-      <w:r>
-        <w:rPr>
-          <w:rFonts w:ascii="Arial" w:hAnsi="Arial" w:cs="Arial"/>
-          <w:color w:val="000000" w:themeColor="text1"/>
-          <w:shd w:val="clear" w:color="auto" w:fill="FFFFFF"/>
-        </w:rPr>
-        <w:t xml:space="preserve"> </w:t>
-      </w:r>
-      <w:proofErr w:type="spellStart"/>
-      <w:r>
-        <w:rPr>
-          <w:rFonts w:ascii="Arial" w:hAnsi="Arial" w:cs="Arial"/>
-          <w:color w:val="000000" w:themeColor="text1"/>
-          <w:shd w:val="clear" w:color="auto" w:fill="FFFFFF"/>
-        </w:rPr>
-        <w:t>cierto</w:t>
-      </w:r>
-      <w:proofErr w:type="spellEnd"/>
-      <w:r>
-        <w:rPr>
-          <w:rFonts w:ascii="Arial" w:hAnsi="Arial" w:cs="Arial"/>
-          <w:color w:val="000000" w:themeColor="text1"/>
-          <w:shd w:val="clear" w:color="auto" w:fill="FFFFFF"/>
-        </w:rPr>
-        <w:t xml:space="preserve">, </w:t>
-      </w:r>
-      <w:proofErr w:type="spellStart"/>
-      <w:r>
-        <w:rPr>
-          <w:rFonts w:ascii="Arial" w:hAnsi="Arial" w:cs="Arial"/>
-          <w:color w:val="000000" w:themeColor="text1"/>
-          <w:shd w:val="clear" w:color="auto" w:fill="FFFFFF"/>
-        </w:rPr>
-        <w:t>si</w:t>
-      </w:r>
-      <w:proofErr w:type="spellEnd"/>
-      <w:r>
-        <w:rPr>
-          <w:rFonts w:ascii="Arial" w:hAnsi="Arial" w:cs="Arial"/>
-          <w:color w:val="000000" w:themeColor="text1"/>
-          <w:shd w:val="clear" w:color="auto" w:fill="FFFFFF"/>
-        </w:rPr>
-        <w:t xml:space="preserve"> </w:t>
-      </w:r>
-      <w:proofErr w:type="spellStart"/>
-      <w:r>
-        <w:rPr>
-          <w:rFonts w:ascii="Arial" w:hAnsi="Arial" w:cs="Arial"/>
-          <w:color w:val="000000" w:themeColor="text1"/>
-          <w:shd w:val="clear" w:color="auto" w:fill="FFFFFF"/>
-        </w:rPr>
-        <w:t>hubiera</w:t>
-      </w:r>
-      <w:proofErr w:type="spellEnd"/>
-      <w:r>
-        <w:rPr>
-          <w:rFonts w:ascii="Arial" w:hAnsi="Arial" w:cs="Arial"/>
-          <w:color w:val="000000" w:themeColor="text1"/>
-          <w:shd w:val="clear" w:color="auto" w:fill="FFFFFF"/>
-        </w:rPr>
-        <w:t xml:space="preserve"> </w:t>
-      </w:r>
-      <w:proofErr w:type="spellStart"/>
-      <w:r>
-        <w:rPr>
-          <w:rFonts w:ascii="Arial" w:hAnsi="Arial" w:cs="Arial"/>
-          <w:color w:val="000000" w:themeColor="text1"/>
-          <w:shd w:val="clear" w:color="auto" w:fill="FFFFFF"/>
-        </w:rPr>
-        <w:t>diferencia</w:t>
-      </w:r>
-      <w:proofErr w:type="spellEnd"/>
-      <w:r>
-        <w:rPr>
-          <w:rFonts w:ascii="Arial" w:hAnsi="Arial" w:cs="Arial"/>
-          <w:color w:val="000000" w:themeColor="text1"/>
-          <w:shd w:val="clear" w:color="auto" w:fill="FFFFFF"/>
-        </w:rPr>
-        <w:t xml:space="preserve"> entre los metros </w:t>
-      </w:r>
-      <w:proofErr w:type="spellStart"/>
-      <w:r>
-        <w:rPr>
-          <w:rFonts w:ascii="Arial" w:hAnsi="Arial" w:cs="Arial"/>
-          <w:color w:val="000000" w:themeColor="text1"/>
-          <w:shd w:val="clear" w:color="auto" w:fill="FFFFFF"/>
-        </w:rPr>
-        <w:t>cuadrados</w:t>
-      </w:r>
-      <w:proofErr w:type="spellEnd"/>
-      <w:r>
-        <w:rPr>
-          <w:rFonts w:ascii="Arial" w:hAnsi="Arial" w:cs="Arial"/>
-          <w:color w:val="000000" w:themeColor="text1"/>
-          <w:shd w:val="clear" w:color="auto" w:fill="FFFFFF"/>
-        </w:rPr>
-        <w:t xml:space="preserve"> o </w:t>
-      </w:r>
-      <w:proofErr w:type="spellStart"/>
-      <w:r>
-        <w:rPr>
-          <w:rFonts w:ascii="Arial" w:hAnsi="Arial" w:cs="Arial"/>
-          <w:color w:val="000000" w:themeColor="text1"/>
-          <w:shd w:val="clear" w:color="auto" w:fill="FFFFFF"/>
-        </w:rPr>
-        <w:t>superficie</w:t>
-      </w:r>
-      <w:proofErr w:type="spellEnd"/>
-      <w:r>
-        <w:rPr>
-          <w:rFonts w:ascii="Arial" w:hAnsi="Arial" w:cs="Arial"/>
-          <w:color w:val="000000" w:themeColor="text1"/>
-          <w:shd w:val="clear" w:color="auto" w:fill="FFFFFF"/>
-        </w:rPr>
-        <w:t xml:space="preserve"> real de la </w:t>
-      </w:r>
-      <w:proofErr w:type="spellStart"/>
-      <w:r>
-        <w:rPr>
-          <w:rFonts w:ascii="Arial" w:hAnsi="Arial" w:cs="Arial"/>
-          <w:color w:val="000000" w:themeColor="text1"/>
-          <w:shd w:val="clear" w:color="auto" w:fill="FFFFFF"/>
-        </w:rPr>
-        <w:t>vivienda</w:t>
-      </w:r>
-      <w:proofErr w:type="spellEnd"/>
-      <w:r>
-        <w:rPr>
-          <w:rFonts w:ascii="Arial" w:hAnsi="Arial" w:cs="Arial"/>
-          <w:color w:val="000000" w:themeColor="text1"/>
-          <w:shd w:val="clear" w:color="auto" w:fill="FFFFFF"/>
-        </w:rPr>
-        <w:t xml:space="preserve"> y la </w:t>
-      </w:r>
-      <w:proofErr w:type="spellStart"/>
-      <w:r>
-        <w:rPr>
-          <w:rFonts w:ascii="Arial" w:hAnsi="Arial" w:cs="Arial"/>
-          <w:color w:val="000000" w:themeColor="text1"/>
-          <w:shd w:val="clear" w:color="auto" w:fill="FFFFFF"/>
-        </w:rPr>
-        <w:t>superficie</w:t>
-      </w:r>
-      <w:proofErr w:type="spellEnd"/>
-      <w:r>
-        <w:rPr>
-          <w:rFonts w:ascii="Arial" w:hAnsi="Arial" w:cs="Arial"/>
-          <w:color w:val="000000" w:themeColor="text1"/>
-          <w:shd w:val="clear" w:color="auto" w:fill="FFFFFF"/>
-        </w:rPr>
-        <w:t xml:space="preserve"> </w:t>
-      </w:r>
-      <w:proofErr w:type="spellStart"/>
-      <w:r>
-        <w:rPr>
-          <w:rFonts w:ascii="Arial" w:hAnsi="Arial" w:cs="Arial"/>
-          <w:color w:val="000000" w:themeColor="text1"/>
-          <w:shd w:val="clear" w:color="auto" w:fill="FFFFFF"/>
-        </w:rPr>
-        <w:t>des</w:t>
-      </w:r>
-      <w:r>
-        <w:rPr>
-          <w:rFonts w:ascii="Arial" w:hAnsi="Arial" w:cs="Arial"/>
-          <w:color w:val="000000" w:themeColor="text1"/>
-          <w:shd w:val="clear" w:color="auto" w:fill="FFFFFF"/>
-        </w:rPr>
-        <w:t>crita</w:t>
-      </w:r>
-      <w:proofErr w:type="spellEnd"/>
-      <w:r>
-        <w:rPr>
-          <w:rFonts w:ascii="Arial" w:hAnsi="Arial" w:cs="Arial"/>
-          <w:color w:val="000000" w:themeColor="text1"/>
-          <w:shd w:val="clear" w:color="auto" w:fill="FFFFFF"/>
-        </w:rPr>
-        <w:t xml:space="preserve"> en el </w:t>
-      </w:r>
-      <w:proofErr w:type="spellStart"/>
-      <w:r>
-        <w:rPr>
-          <w:rFonts w:ascii="Arial" w:hAnsi="Arial" w:cs="Arial"/>
-          <w:color w:val="000000" w:themeColor="text1"/>
-          <w:shd w:val="clear" w:color="auto" w:fill="FFFFFF"/>
-        </w:rPr>
-        <w:t>presente</w:t>
-      </w:r>
-      <w:proofErr w:type="spellEnd"/>
-      <w:r>
-        <w:rPr>
-          <w:rFonts w:ascii="Arial" w:hAnsi="Arial" w:cs="Arial"/>
-          <w:color w:val="000000" w:themeColor="text1"/>
-          <w:shd w:val="clear" w:color="auto" w:fill="FFFFFF"/>
-        </w:rPr>
-        <w:t xml:space="preserve"> </w:t>
-      </w:r>
-      <w:proofErr w:type="spellStart"/>
-      <w:r>
-        <w:rPr>
-          <w:rFonts w:ascii="Arial" w:hAnsi="Arial" w:cs="Arial"/>
-          <w:color w:val="000000" w:themeColor="text1"/>
-          <w:shd w:val="clear" w:color="auto" w:fill="FFFFFF"/>
-        </w:rPr>
-        <w:t>contrato</w:t>
-      </w:r>
-      <w:proofErr w:type="spellEnd"/>
-      <w:r>
-        <w:rPr>
-          <w:rFonts w:ascii="Arial" w:hAnsi="Arial" w:cs="Arial"/>
-          <w:color w:val="000000" w:themeColor="text1"/>
-          <w:shd w:val="clear" w:color="auto" w:fill="FFFFFF"/>
-        </w:rPr>
-        <w:t xml:space="preserve">, </w:t>
-      </w:r>
-      <w:proofErr w:type="spellStart"/>
-      <w:r>
-        <w:rPr>
-          <w:rFonts w:ascii="Arial" w:hAnsi="Arial" w:cs="Arial"/>
-          <w:color w:val="000000" w:themeColor="text1"/>
-          <w:shd w:val="clear" w:color="auto" w:fill="FFFFFF"/>
-        </w:rPr>
-        <w:t>e</w:t>
-      </w:r>
-      <w:r>
-        <w:rPr>
-          <w:rFonts w:ascii="Arial" w:hAnsi="Arial" w:cs="Arial"/>
-          <w:color w:val="000000" w:themeColor="text1"/>
-          <w:shd w:val="clear" w:color="auto" w:fill="FFFFFF"/>
-        </w:rPr>
-        <w:t>sto</w:t>
-      </w:r>
-      <w:proofErr w:type="spellEnd"/>
-      <w:r>
-        <w:rPr>
-          <w:rFonts w:ascii="Arial" w:hAnsi="Arial" w:cs="Arial"/>
-          <w:color w:val="000000" w:themeColor="text1"/>
-          <w:shd w:val="clear" w:color="auto" w:fill="FFFFFF"/>
-        </w:rPr>
-        <w:t xml:space="preserve"> no </w:t>
-      </w:r>
-      <w:proofErr w:type="spellStart"/>
-      <w:r>
-        <w:rPr>
-          <w:rFonts w:ascii="Arial" w:hAnsi="Arial" w:cs="Arial"/>
-          <w:color w:val="000000" w:themeColor="text1"/>
-          <w:shd w:val="clear" w:color="auto" w:fill="FFFFFF"/>
-        </w:rPr>
-        <w:t>afectará</w:t>
-      </w:r>
-      <w:proofErr w:type="spellEnd"/>
-      <w:r>
-        <w:rPr>
-          <w:rFonts w:ascii="Arial" w:hAnsi="Arial" w:cs="Arial"/>
-          <w:color w:val="000000" w:themeColor="text1"/>
-          <w:shd w:val="clear" w:color="auto" w:fill="FFFFFF"/>
-        </w:rPr>
-        <w:t xml:space="preserve"> a </w:t>
-      </w:r>
-      <w:proofErr w:type="spellStart"/>
-      <w:r>
-        <w:rPr>
-          <w:rFonts w:ascii="Arial" w:hAnsi="Arial" w:cs="Arial"/>
-          <w:color w:val="000000" w:themeColor="text1"/>
-          <w:shd w:val="clear" w:color="auto" w:fill="FFFFFF"/>
-        </w:rPr>
-        <w:t>las</w:t>
-      </w:r>
-      <w:proofErr w:type="spellEnd"/>
-      <w:r>
-        <w:rPr>
-          <w:rFonts w:ascii="Arial" w:hAnsi="Arial" w:cs="Arial"/>
-          <w:color w:val="000000" w:themeColor="text1"/>
-          <w:shd w:val="clear" w:color="auto" w:fill="FFFFFF"/>
-        </w:rPr>
-        <w:t xml:space="preserve"> </w:t>
-      </w:r>
-      <w:proofErr w:type="spellStart"/>
-      <w:r>
-        <w:rPr>
-          <w:rFonts w:ascii="Arial" w:hAnsi="Arial" w:cs="Arial"/>
-          <w:color w:val="000000" w:themeColor="text1"/>
-          <w:shd w:val="clear" w:color="auto" w:fill="FFFFFF"/>
-        </w:rPr>
-        <w:t>estipulaciones</w:t>
-      </w:r>
-      <w:proofErr w:type="spellEnd"/>
-      <w:r>
-        <w:rPr>
-          <w:rFonts w:ascii="Arial" w:hAnsi="Arial" w:cs="Arial"/>
-          <w:color w:val="000000" w:themeColor="text1"/>
-          <w:shd w:val="clear" w:color="auto" w:fill="FFFFFF"/>
-        </w:rPr>
-        <w:t xml:space="preserve"> </w:t>
-      </w:r>
-      <w:proofErr w:type="spellStart"/>
-      <w:r>
-        <w:rPr>
-          <w:rFonts w:ascii="Arial" w:hAnsi="Arial" w:cs="Arial"/>
-          <w:color w:val="000000" w:themeColor="text1"/>
-          <w:shd w:val="clear" w:color="auto" w:fill="FFFFFF"/>
-        </w:rPr>
-        <w:t>pactadas</w:t>
-      </w:r>
-      <w:proofErr w:type="spellEnd"/>
-      <w:r>
-        <w:rPr>
-          <w:rFonts w:ascii="Arial" w:hAnsi="Arial" w:cs="Arial"/>
-          <w:color w:val="000000" w:themeColor="text1"/>
-          <w:shd w:val="clear" w:color="auto" w:fill="FFFFFF"/>
-        </w:rPr>
-        <w:t xml:space="preserve"> en el </w:t>
-      </w:r>
-      <w:proofErr w:type="spellStart"/>
-      <w:r>
-        <w:rPr>
-          <w:rFonts w:ascii="Arial" w:hAnsi="Arial" w:cs="Arial"/>
-          <w:color w:val="000000" w:themeColor="text1"/>
-          <w:shd w:val="clear" w:color="auto" w:fill="FFFFFF"/>
-        </w:rPr>
-        <w:t>presente</w:t>
-      </w:r>
-      <w:proofErr w:type="spellEnd"/>
-      <w:r>
-        <w:rPr>
-          <w:rFonts w:ascii="Arial" w:hAnsi="Arial" w:cs="Arial"/>
-          <w:color w:val="000000" w:themeColor="text1"/>
-          <w:shd w:val="clear" w:color="auto" w:fill="FFFFFF"/>
-        </w:rPr>
-        <w:t xml:space="preserve"> </w:t>
-      </w:r>
-      <w:proofErr w:type="spellStart"/>
-      <w:r>
-        <w:rPr>
-          <w:rFonts w:ascii="Arial" w:hAnsi="Arial" w:cs="Arial"/>
-          <w:color w:val="000000" w:themeColor="text1"/>
-          <w:shd w:val="clear" w:color="auto" w:fill="FFFFFF"/>
-        </w:rPr>
-        <w:t>contrato</w:t>
-      </w:r>
-      <w:proofErr w:type="spellEnd"/>
-      <w:r>
-        <w:rPr>
-          <w:rFonts w:ascii="Arial" w:hAnsi="Arial" w:cs="Arial"/>
-          <w:color w:val="000000" w:themeColor="text1"/>
-          <w:shd w:val="clear" w:color="auto" w:fill="FFFFFF"/>
-        </w:rPr>
-        <w:t xml:space="preserve">, y en </w:t>
-      </w:r>
-      <w:proofErr w:type="spellStart"/>
-      <w:r>
-        <w:rPr>
-          <w:rFonts w:ascii="Arial" w:hAnsi="Arial" w:cs="Arial"/>
-          <w:color w:val="000000" w:themeColor="text1"/>
-          <w:shd w:val="clear" w:color="auto" w:fill="FFFFFF"/>
-        </w:rPr>
-        <w:t>concreto</w:t>
-      </w:r>
-      <w:proofErr w:type="spellEnd"/>
-      <w:r>
-        <w:rPr>
-          <w:rFonts w:ascii="Arial" w:hAnsi="Arial" w:cs="Arial"/>
-          <w:color w:val="000000" w:themeColor="text1"/>
-          <w:shd w:val="clear" w:color="auto" w:fill="FFFFFF"/>
-        </w:rPr>
-        <w:t xml:space="preserve">, no </w:t>
-      </w:r>
-      <w:proofErr w:type="spellStart"/>
-      <w:r>
-        <w:rPr>
-          <w:rFonts w:ascii="Arial" w:hAnsi="Arial" w:cs="Arial"/>
-          <w:color w:val="000000" w:themeColor="text1"/>
-          <w:shd w:val="clear" w:color="auto" w:fill="FFFFFF"/>
-        </w:rPr>
-        <w:t>afectará</w:t>
-      </w:r>
-      <w:proofErr w:type="spellEnd"/>
-      <w:r>
-        <w:rPr>
-          <w:rFonts w:ascii="Arial" w:hAnsi="Arial" w:cs="Arial"/>
-          <w:color w:val="000000" w:themeColor="text1"/>
-          <w:shd w:val="clear" w:color="auto" w:fill="FFFFFF"/>
-        </w:rPr>
-        <w:t xml:space="preserve"> al </w:t>
-      </w:r>
-      <w:proofErr w:type="spellStart"/>
-      <w:r>
-        <w:rPr>
-          <w:rFonts w:ascii="Arial" w:hAnsi="Arial" w:cs="Arial"/>
-          <w:color w:val="000000" w:themeColor="text1"/>
-          <w:shd w:val="clear" w:color="auto" w:fill="FFFFFF"/>
-        </w:rPr>
-        <w:t>precio</w:t>
-      </w:r>
-      <w:proofErr w:type="spellEnd"/>
-      <w:r>
-        <w:rPr>
-          <w:rFonts w:ascii="Arial" w:hAnsi="Arial" w:cs="Arial"/>
-          <w:color w:val="000000" w:themeColor="text1"/>
-          <w:shd w:val="clear" w:color="auto" w:fill="FFFFFF"/>
-        </w:rPr>
-        <w:t xml:space="preserve"> </w:t>
-      </w:r>
-      <w:proofErr w:type="spellStart"/>
-      <w:r>
-        <w:rPr>
-          <w:rFonts w:ascii="Arial" w:hAnsi="Arial" w:cs="Arial"/>
-          <w:color w:val="000000" w:themeColor="text1"/>
-          <w:shd w:val="clear" w:color="auto" w:fill="FFFFFF"/>
-        </w:rPr>
-        <w:t>establecido</w:t>
-      </w:r>
-      <w:proofErr w:type="spellEnd"/>
-      <w:r>
-        <w:rPr>
-          <w:rFonts w:ascii="Arial" w:hAnsi="Arial" w:cs="Arial"/>
-          <w:color w:val="000000" w:themeColor="text1"/>
-          <w:shd w:val="clear" w:color="auto" w:fill="FFFFFF"/>
-        </w:rPr>
-        <w:t xml:space="preserve"> de </w:t>
-      </w:r>
-      <w:proofErr w:type="spellStart"/>
-      <w:r>
-        <w:rPr>
-          <w:rFonts w:ascii="Arial" w:hAnsi="Arial" w:cs="Arial"/>
-          <w:color w:val="000000" w:themeColor="text1"/>
-          <w:shd w:val="clear" w:color="auto" w:fill="FFFFFF"/>
-        </w:rPr>
-        <w:t>renta</w:t>
-      </w:r>
-      <w:proofErr w:type="spellEnd"/>
-      <w:r>
-        <w:rPr>
-          <w:rFonts w:ascii="Arial" w:hAnsi="Arial" w:cs="Arial"/>
-          <w:color w:val="000000" w:themeColor="text1"/>
-          <w:shd w:val="clear" w:color="auto" w:fill="FFFFFF"/>
-        </w:rPr>
-        <w:t xml:space="preserve">, </w:t>
-      </w:r>
-      <w:proofErr w:type="spellStart"/>
-      <w:r>
-        <w:rPr>
-          <w:rFonts w:ascii="Arial" w:hAnsi="Arial" w:cs="Arial"/>
-          <w:color w:val="000000" w:themeColor="text1"/>
-          <w:shd w:val="clear" w:color="auto" w:fill="FFFFFF"/>
-        </w:rPr>
-        <w:t>que</w:t>
-      </w:r>
-      <w:proofErr w:type="spellEnd"/>
-      <w:r>
-        <w:rPr>
-          <w:rFonts w:ascii="Arial" w:hAnsi="Arial" w:cs="Arial"/>
-          <w:color w:val="000000" w:themeColor="text1"/>
-          <w:shd w:val="clear" w:color="auto" w:fill="FFFFFF"/>
-        </w:rPr>
-        <w:t xml:space="preserve"> se </w:t>
-      </w:r>
-      <w:proofErr w:type="spellStart"/>
-      <w:r>
-        <w:rPr>
-          <w:rFonts w:ascii="Arial" w:hAnsi="Arial" w:cs="Arial"/>
-          <w:color w:val="000000" w:themeColor="text1"/>
-          <w:shd w:val="clear" w:color="auto" w:fill="FFFFFF"/>
-        </w:rPr>
-        <w:t>mantendrá</w:t>
-      </w:r>
-      <w:proofErr w:type="spellEnd"/>
-      <w:r>
-        <w:rPr>
-          <w:rFonts w:ascii="Arial" w:hAnsi="Arial" w:cs="Arial"/>
-          <w:color w:val="000000" w:themeColor="text1"/>
-          <w:shd w:val="clear" w:color="auto" w:fill="FFFFFF"/>
-        </w:rPr>
-        <w:t xml:space="preserve"> invariable.</w:t>
+          <w:lang w:val="es-ES"/>
+        </w:rPr>
+        <w:t>sto no afectará a las estipulaciones pactadas en el presente contrato, y en concreto, no afectará al precio establecido de renta, que se mantendrá invariable.</w:t>
       </w:r>
     </w:p>
     <w:p>
@@ -6398,7 +5403,7 @@
       </w:pPr>
       <w:r>
         <w:rPr>
-          <w:rStyle w:val="Textoennegrita"/>
+          <w:rStyle w:val="Strong"/>
           <w:rFonts w:ascii="Arial" w:hAnsi="Arial" w:cs="Arial"/>
           <w:color w:val="131418"/>
           <w:shd w:val="clear" w:color="auto" w:fill="FFFFFF"/>
@@ -6613,7 +5618,7 @@
       </w:r>
       <w:r>
         <w:rPr>
-          <w:rStyle w:val="Textoennegrita"/>
+          <w:rStyle w:val="Strong"/>
           <w:rFonts w:ascii="Arial" w:hAnsi="Arial" w:cs="Arial"/>
           <w:color w:val="131418"/>
           <w:shd w:val="clear" w:color="auto" w:fill="FFFFFF"/>
@@ -6884,350 +5889,29 @@
           <w:rFonts w:ascii="Arial" w:hAnsi="Arial" w:cs="Arial"/>
           <w:bCs/>
           <w:color w:val="000000" w:themeColor="text1"/>
-          <w:lang w:eastAsia="es-ES"/>
-        </w:rPr>
-        <w:t xml:space="preserve">En </w:t>
-      </w:r>
-      <w:proofErr w:type="spellStart"/>
+          <w:lang w:val="es-ES" w:eastAsia="es-ES"/>
+        </w:rPr>
+        <w:t xml:space="preserve">En este acto ambas partes constatan la entrega de la vivienda se hace en perfecto estado de uso y conservación, y deberá entregarse en </w:t>
+      </w:r>
+      <w:proofErr w:type="gramStart"/>
       <w:r>
         <w:rPr>
           <w:rFonts w:ascii="Arial" w:hAnsi="Arial" w:cs="Arial"/>
           <w:bCs/>
           <w:color w:val="000000" w:themeColor="text1"/>
-          <w:lang w:eastAsia="es-ES"/>
-        </w:rPr>
-        <w:t>este</w:t>
-      </w:r>
-      <w:proofErr w:type="spellEnd"/>
+          <w:lang w:val="es-ES" w:eastAsia="es-ES"/>
+        </w:rPr>
+        <w:t>la mismas condiciones</w:t>
+      </w:r>
+      <w:proofErr w:type="gramEnd"/>
       <w:r>
         <w:rPr>
           <w:rFonts w:ascii="Arial" w:hAnsi="Arial" w:cs="Arial"/>
           <w:bCs/>
           <w:color w:val="000000" w:themeColor="text1"/>
-          <w:lang w:eastAsia="es-ES"/>
-        </w:rPr>
-        <w:t xml:space="preserve"> </w:t>
-      </w:r>
-      <w:proofErr w:type="spellStart"/>
-      <w:r>
-        <w:rPr>
-          <w:rFonts w:ascii="Arial" w:hAnsi="Arial" w:cs="Arial"/>
-          <w:bCs/>
-          <w:color w:val="000000" w:themeColor="text1"/>
-          <w:lang w:eastAsia="es-ES"/>
-        </w:rPr>
-        <w:t>acto</w:t>
-      </w:r>
-      <w:proofErr w:type="spellEnd"/>
-      <w:r>
-        <w:rPr>
-          <w:rFonts w:ascii="Arial" w:hAnsi="Arial" w:cs="Arial"/>
-          <w:bCs/>
-          <w:color w:val="000000" w:themeColor="text1"/>
-          <w:lang w:eastAsia="es-ES"/>
-        </w:rPr>
-        <w:t xml:space="preserve"> </w:t>
-      </w:r>
-      <w:proofErr w:type="spellStart"/>
-      <w:r>
-        <w:rPr>
-          <w:rFonts w:ascii="Arial" w:hAnsi="Arial" w:cs="Arial"/>
-          <w:bCs/>
-          <w:color w:val="000000" w:themeColor="text1"/>
-          <w:lang w:eastAsia="es-ES"/>
-        </w:rPr>
-        <w:t>ambas</w:t>
-      </w:r>
-      <w:proofErr w:type="spellEnd"/>
-      <w:r>
-        <w:rPr>
-          <w:rFonts w:ascii="Arial" w:hAnsi="Arial" w:cs="Arial"/>
-          <w:bCs/>
-          <w:color w:val="000000" w:themeColor="text1"/>
-          <w:lang w:eastAsia="es-ES"/>
-        </w:rPr>
-        <w:t xml:space="preserve"> </w:t>
-      </w:r>
-      <w:proofErr w:type="spellStart"/>
-      <w:r>
-        <w:rPr>
-          <w:rFonts w:ascii="Arial" w:hAnsi="Arial" w:cs="Arial"/>
-          <w:bCs/>
-          <w:color w:val="000000" w:themeColor="text1"/>
-          <w:lang w:eastAsia="es-ES"/>
-        </w:rPr>
-        <w:t>partes</w:t>
-      </w:r>
-      <w:proofErr w:type="spellEnd"/>
-      <w:r>
-        <w:rPr>
-          <w:rFonts w:ascii="Arial" w:hAnsi="Arial" w:cs="Arial"/>
-          <w:bCs/>
-          <w:color w:val="000000" w:themeColor="text1"/>
-          <w:lang w:eastAsia="es-ES"/>
-        </w:rPr>
-        <w:t xml:space="preserve"> </w:t>
-      </w:r>
-      <w:proofErr w:type="spellStart"/>
-      <w:r>
-        <w:rPr>
-          <w:rFonts w:ascii="Arial" w:hAnsi="Arial" w:cs="Arial"/>
-          <w:bCs/>
-          <w:color w:val="000000" w:themeColor="text1"/>
-          <w:lang w:eastAsia="es-ES"/>
-        </w:rPr>
-        <w:t>constatan</w:t>
-      </w:r>
-      <w:proofErr w:type="spellEnd"/>
-      <w:r>
-        <w:rPr>
-          <w:rFonts w:ascii="Arial" w:hAnsi="Arial" w:cs="Arial"/>
-          <w:bCs/>
-          <w:color w:val="000000" w:themeColor="text1"/>
-          <w:lang w:eastAsia="es-ES"/>
-        </w:rPr>
-        <w:t xml:space="preserve"> la </w:t>
-      </w:r>
-      <w:proofErr w:type="spellStart"/>
-      <w:r>
-        <w:rPr>
-          <w:rFonts w:ascii="Arial" w:hAnsi="Arial" w:cs="Arial"/>
-          <w:bCs/>
-          <w:color w:val="000000" w:themeColor="text1"/>
-          <w:lang w:eastAsia="es-ES"/>
-        </w:rPr>
-        <w:t>entrega</w:t>
-      </w:r>
-      <w:proofErr w:type="spellEnd"/>
-      <w:r>
-        <w:rPr>
-          <w:rFonts w:ascii="Arial" w:hAnsi="Arial" w:cs="Arial"/>
-          <w:bCs/>
-          <w:color w:val="000000" w:themeColor="text1"/>
-          <w:lang w:eastAsia="es-ES"/>
-        </w:rPr>
-        <w:t xml:space="preserve"> de la </w:t>
-      </w:r>
-      <w:proofErr w:type="spellStart"/>
-      <w:r>
-        <w:rPr>
-          <w:rFonts w:ascii="Arial" w:hAnsi="Arial" w:cs="Arial"/>
-          <w:bCs/>
-          <w:color w:val="000000" w:themeColor="text1"/>
-          <w:lang w:eastAsia="es-ES"/>
-        </w:rPr>
-        <w:t>vivienda</w:t>
-      </w:r>
-      <w:proofErr w:type="spellEnd"/>
-      <w:r>
-        <w:rPr>
-          <w:rFonts w:ascii="Arial" w:hAnsi="Arial" w:cs="Arial"/>
-          <w:bCs/>
-          <w:color w:val="000000" w:themeColor="text1"/>
-          <w:lang w:eastAsia="es-ES"/>
-        </w:rPr>
-        <w:t xml:space="preserve"> se </w:t>
-      </w:r>
-      <w:proofErr w:type="spellStart"/>
-      <w:r>
-        <w:rPr>
-          <w:rFonts w:ascii="Arial" w:hAnsi="Arial" w:cs="Arial"/>
-          <w:bCs/>
-          <w:color w:val="000000" w:themeColor="text1"/>
-          <w:lang w:eastAsia="es-ES"/>
-        </w:rPr>
-        <w:t>hace</w:t>
-      </w:r>
-      <w:proofErr w:type="spellEnd"/>
-      <w:r>
-        <w:rPr>
-          <w:rFonts w:ascii="Arial" w:hAnsi="Arial" w:cs="Arial"/>
-          <w:bCs/>
-          <w:color w:val="000000" w:themeColor="text1"/>
-          <w:lang w:eastAsia="es-ES"/>
-        </w:rPr>
-        <w:t xml:space="preserve"> en perfecto </w:t>
-      </w:r>
-      <w:proofErr w:type="spellStart"/>
-      <w:r>
-        <w:rPr>
-          <w:rFonts w:ascii="Arial" w:hAnsi="Arial" w:cs="Arial"/>
-          <w:bCs/>
-          <w:color w:val="000000" w:themeColor="text1"/>
-          <w:lang w:eastAsia="es-ES"/>
-        </w:rPr>
-        <w:t>estado</w:t>
-      </w:r>
-      <w:proofErr w:type="spellEnd"/>
-      <w:r>
-        <w:rPr>
-          <w:rFonts w:ascii="Arial" w:hAnsi="Arial" w:cs="Arial"/>
-          <w:bCs/>
-          <w:color w:val="000000" w:themeColor="text1"/>
-          <w:lang w:eastAsia="es-ES"/>
-        </w:rPr>
-        <w:t xml:space="preserve"> de </w:t>
-      </w:r>
-      <w:proofErr w:type="spellStart"/>
-      <w:r>
-        <w:rPr>
-          <w:rFonts w:ascii="Arial" w:hAnsi="Arial" w:cs="Arial"/>
-          <w:bCs/>
-          <w:color w:val="000000" w:themeColor="text1"/>
-          <w:lang w:eastAsia="es-ES"/>
-        </w:rPr>
-        <w:lastRenderedPageBreak/>
-        <w:t>uso</w:t>
-      </w:r>
-      <w:proofErr w:type="spellEnd"/>
-      <w:r>
-        <w:rPr>
-          <w:rFonts w:ascii="Arial" w:hAnsi="Arial" w:cs="Arial"/>
-          <w:bCs/>
-          <w:color w:val="000000" w:themeColor="text1"/>
-          <w:lang w:eastAsia="es-ES"/>
-        </w:rPr>
-        <w:t xml:space="preserve"> y </w:t>
-      </w:r>
-      <w:proofErr w:type="spellStart"/>
-      <w:r>
-        <w:rPr>
-          <w:rFonts w:ascii="Arial" w:hAnsi="Arial" w:cs="Arial"/>
-          <w:bCs/>
-          <w:color w:val="000000" w:themeColor="text1"/>
-          <w:lang w:eastAsia="es-ES"/>
-        </w:rPr>
-        <w:t>conservación</w:t>
-      </w:r>
-      <w:proofErr w:type="spellEnd"/>
-      <w:r>
-        <w:rPr>
-          <w:rFonts w:ascii="Arial" w:hAnsi="Arial" w:cs="Arial"/>
-          <w:bCs/>
-          <w:color w:val="000000" w:themeColor="text1"/>
-          <w:lang w:eastAsia="es-ES"/>
-        </w:rPr>
-        <w:t xml:space="preserve">, y </w:t>
-      </w:r>
-      <w:proofErr w:type="spellStart"/>
-      <w:r>
-        <w:rPr>
-          <w:rFonts w:ascii="Arial" w:hAnsi="Arial" w:cs="Arial"/>
-          <w:bCs/>
-          <w:color w:val="000000" w:themeColor="text1"/>
-          <w:lang w:eastAsia="es-ES"/>
-        </w:rPr>
-        <w:t>deberá</w:t>
-      </w:r>
-      <w:proofErr w:type="spellEnd"/>
-      <w:r>
-        <w:rPr>
-          <w:rFonts w:ascii="Arial" w:hAnsi="Arial" w:cs="Arial"/>
-          <w:bCs/>
-          <w:color w:val="000000" w:themeColor="text1"/>
-          <w:lang w:eastAsia="es-ES"/>
-        </w:rPr>
-        <w:t xml:space="preserve"> </w:t>
-      </w:r>
-      <w:proofErr w:type="spellStart"/>
-      <w:r>
-        <w:rPr>
-          <w:rFonts w:ascii="Arial" w:hAnsi="Arial" w:cs="Arial"/>
-          <w:bCs/>
-          <w:color w:val="000000" w:themeColor="text1"/>
-          <w:lang w:eastAsia="es-ES"/>
-        </w:rPr>
-        <w:t>entregarse</w:t>
-      </w:r>
-      <w:proofErr w:type="spellEnd"/>
-      <w:r>
-        <w:rPr>
-          <w:rFonts w:ascii="Arial" w:hAnsi="Arial" w:cs="Arial"/>
-          <w:bCs/>
-          <w:color w:val="000000" w:themeColor="text1"/>
-          <w:lang w:eastAsia="es-ES"/>
-        </w:rPr>
-        <w:t xml:space="preserve"> en la </w:t>
-      </w:r>
-      <w:proofErr w:type="spellStart"/>
-      <w:r>
-        <w:rPr>
-          <w:rFonts w:ascii="Arial" w:hAnsi="Arial" w:cs="Arial"/>
-          <w:bCs/>
-          <w:color w:val="000000" w:themeColor="text1"/>
-          <w:lang w:eastAsia="es-ES"/>
-        </w:rPr>
-        <w:t>mismas</w:t>
-      </w:r>
-      <w:proofErr w:type="spellEnd"/>
-      <w:r>
-        <w:rPr>
-          <w:rFonts w:ascii="Arial" w:hAnsi="Arial" w:cs="Arial"/>
-          <w:bCs/>
-          <w:color w:val="000000" w:themeColor="text1"/>
-          <w:lang w:eastAsia="es-ES"/>
-        </w:rPr>
-        <w:t xml:space="preserve"> </w:t>
-      </w:r>
-      <w:proofErr w:type="spellStart"/>
-      <w:r>
-        <w:rPr>
-          <w:rFonts w:ascii="Arial" w:hAnsi="Arial" w:cs="Arial"/>
-          <w:bCs/>
-          <w:color w:val="000000" w:themeColor="text1"/>
-          <w:lang w:eastAsia="es-ES"/>
-        </w:rPr>
-        <w:t>condiciones</w:t>
-      </w:r>
-      <w:proofErr w:type="spellEnd"/>
-      <w:r>
-        <w:rPr>
-          <w:rFonts w:ascii="Arial" w:hAnsi="Arial" w:cs="Arial"/>
-          <w:bCs/>
-          <w:color w:val="000000" w:themeColor="text1"/>
-          <w:lang w:eastAsia="es-ES"/>
-        </w:rPr>
-        <w:t xml:space="preserve"> al </w:t>
-      </w:r>
-      <w:proofErr w:type="spellStart"/>
-      <w:r>
-        <w:rPr>
-          <w:rFonts w:ascii="Arial" w:hAnsi="Arial" w:cs="Arial"/>
-          <w:bCs/>
-          <w:color w:val="000000" w:themeColor="text1"/>
-          <w:lang w:eastAsia="es-ES"/>
-        </w:rPr>
-        <w:t>finalizar</w:t>
-      </w:r>
-      <w:proofErr w:type="spellEnd"/>
-      <w:r>
-        <w:rPr>
-          <w:rFonts w:ascii="Arial" w:hAnsi="Arial" w:cs="Arial"/>
-          <w:bCs/>
-          <w:color w:val="000000" w:themeColor="text1"/>
-          <w:lang w:eastAsia="es-ES"/>
-        </w:rPr>
-        <w:t xml:space="preserve"> el </w:t>
-      </w:r>
-      <w:proofErr w:type="spellStart"/>
-      <w:r>
-        <w:rPr>
-          <w:rFonts w:ascii="Arial" w:hAnsi="Arial" w:cs="Arial"/>
-          <w:bCs/>
-          <w:color w:val="000000" w:themeColor="text1"/>
-          <w:lang w:eastAsia="es-ES"/>
-        </w:rPr>
-        <w:t>contrato</w:t>
-      </w:r>
-      <w:proofErr w:type="spellEnd"/>
-      <w:r>
-        <w:rPr>
-          <w:rFonts w:ascii="Arial" w:hAnsi="Arial" w:cs="Arial"/>
-          <w:bCs/>
-          <w:color w:val="000000" w:themeColor="text1"/>
-          <w:lang w:eastAsia="es-ES"/>
-        </w:rPr>
-        <w:t xml:space="preserve">. </w:t>
+          <w:lang w:val="es-ES" w:eastAsia="es-ES"/>
+        </w:rPr>
+        <w:t xml:space="preserve"> al finalizar el contrato. </w:t>
       </w:r>
       <w:r>
         <w:rPr>
@@ -8159,7 +6843,6 @@
           <w:szCs w:val="21"/>
           <w:lang w:val="es-ES"/>
         </w:rPr>
-        <w:lastRenderedPageBreak/>
         <w:br/>
       </w:r>
       <w:r>
@@ -8908,20 +7591,7 @@
           <w:bdr w:val="none" w:sz="0" w:space="0" w:color="auto" w:frame="1"/>
           <w:lang w:val="es-ES_tradnl"/>
         </w:rPr>
-        <w:t xml:space="preserve">Para el supuesto de que antes de finalizar </w:t>
-      </w:r>
-      <w:r>
-        <w:rPr>
-          <w:rFonts w:ascii="Arial" w:eastAsia="Times New Roman" w:hAnsi="Arial" w:cs="Arial"/>
-          <w:bCs/>
-          <w:color w:val="000000" w:themeColor="text1"/>
-          <w:sz w:val="21"/>
-          <w:szCs w:val="21"/>
-          <w:bdr w:val="none" w:sz="0" w:space="0" w:color="auto" w:frame="1"/>
-          <w:lang w:val="es-ES_tradnl"/>
-        </w:rPr>
-        <w:lastRenderedPageBreak/>
-        <w:t>el plazo estipulado en el contrato, es decir, 1 año, el arrendatario desistiera del mismo, deberá avisar al arrendador con una antelación mínima de treinta días, y</w:t>
+        <w:t>Para el supuesto de que antes de finalizar el plazo estipulado en el contrato, es decir, 1 año, el arrendatario desistiera del mismo, deberá avisar al arrendador con una antelación mínima de treinta días, y</w:t>
       </w:r>
       <w:r>
         <w:rPr>
@@ -9495,7 +8165,6 @@
           <w:color w:val="000000" w:themeColor="text1"/>
           <w:lang w:val="es-ES"/>
         </w:rPr>
-        <w:lastRenderedPageBreak/>
         <w:t>El pago de la Renta fijada se abonará por meses anticipados entre los cinco (5) primeros días de cada mes.</w:t>
       </w:r>
     </w:p>
@@ -10106,16 +8775,7 @@
           <w:color w:val="000000" w:themeColor="text1"/>
           <w:lang w:val="es-ES"/>
         </w:rPr>
-        <w:t xml:space="preserve"> arrendada a la parte arrendadora, y asumir todos aquellos gastos </w:t>
-      </w:r>
-      <w:r>
-        <w:rPr>
-          <w:rFonts w:ascii="Arial" w:eastAsia="Times New Roman" w:hAnsi="Arial" w:cs="Arial"/>
-          <w:color w:val="000000" w:themeColor="text1"/>
-          <w:lang w:val="es-ES"/>
-        </w:rPr>
-        <w:lastRenderedPageBreak/>
-        <w:t>derivados del incumplimiento del contrato</w:t>
+        <w:t xml:space="preserve"> arrendada a la parte arrendadora, y asumir todos aquellos gastos derivados del incumplimiento del contrato</w:t>
       </w:r>
       <w:r>
         <w:rPr>
@@ -10624,7 +9284,6 @@
           <w:bdr w:val="none" w:sz="0" w:space="0" w:color="auto" w:frame="1"/>
           <w:lang w:val="es-ES"/>
         </w:rPr>
-        <w:lastRenderedPageBreak/>
         <w:t>(</w:t>
       </w:r>
       <w:proofErr w:type="spellStart"/>
@@ -11285,16 +9944,7 @@
           <w:color w:val="000000" w:themeColor="text1"/>
           <w:lang w:val="es-ES"/>
         </w:rPr>
-        <w:t xml:space="preserve">. </w:t>
-      </w:r>
-      <w:r>
-        <w:rPr>
-          <w:rFonts w:ascii="Arial" w:eastAsia="Times New Roman" w:hAnsi="Arial" w:cs="Arial"/>
-          <w:color w:val="000000" w:themeColor="text1"/>
-          <w:lang w:val="es-ES"/>
-        </w:rPr>
-        <w:lastRenderedPageBreak/>
-        <w:t>Sirva el comprobante de ingreso o transferencia como fiel justificante del pago. En cualquier caso, la parte ARRENDADORA entregará a la ARRENDATARIA la factura correspondiente a la renta junto con el desglose de conceptos incluidos en ella.</w:t>
+        <w:t>. Sirva el comprobante de ingreso o transferencia como fiel justificante del pago. En cualquier caso, la parte ARRENDADORA entregará a la ARRENDATARIA la factura correspondiente a la renta junto con el desglose de conceptos incluidos en ella.</w:t>
       </w:r>
     </w:p>
     <w:p>
@@ -11746,7 +10396,6 @@
           <w:bdr w:val="none" w:sz="0" w:space="0" w:color="auto" w:frame="1"/>
           <w:lang w:val="es-ES"/>
         </w:rPr>
-        <w:lastRenderedPageBreak/>
         <w:t xml:space="preserve">El pago se realizará </w:t>
       </w:r>
       <w:r>
@@ -12220,7 +10869,6 @@
           <w:bdr w:val="none" w:sz="0" w:space="0" w:color="auto" w:frame="1"/>
           <w:lang w:val="es-ES"/>
         </w:rPr>
-        <w:lastRenderedPageBreak/>
         <w:t>(</w:t>
       </w:r>
       <w:proofErr w:type="spellStart"/>
@@ -12760,7 +11408,6 @@
           <w:color w:val="000000" w:themeColor="text1"/>
           <w:lang w:val="es-ES"/>
         </w:rPr>
-        <w:lastRenderedPageBreak/>
         <w:t xml:space="preserve">En impago de la renta por la parte arrendataria será causa de resolución del contrato. En ese caso, la parte arrendataria deberá restituir en perfecto estado la </w:t>
       </w:r>
       <w:r>
@@ -13271,16 +11918,7 @@
           <w:color w:val="000000" w:themeColor="text1"/>
           <w:lang w:val="es-ES"/>
         </w:rPr>
-        <w:t xml:space="preserve">En cualquier caso, la parte ARRENDADORA entregará a la ARRENDATARIA la factura </w:t>
-      </w:r>
-      <w:r>
-        <w:rPr>
-          <w:rFonts w:ascii="Arial" w:eastAsia="Times New Roman" w:hAnsi="Arial" w:cs="Arial"/>
-          <w:color w:val="000000" w:themeColor="text1"/>
-          <w:lang w:val="es-ES"/>
-        </w:rPr>
-        <w:lastRenderedPageBreak/>
-        <w:t>correspondiente a la renta junto con el desglose de conceptos incluidos en ella.</w:t>
+        <w:t>En cualquier caso, la parte ARRENDADORA entregará a la ARRENDATARIA la factura correspondiente a la renta junto con el desglose de conceptos incluidos en ella.</w:t>
       </w:r>
     </w:p>
     <w:p>
@@ -13373,15 +12011,13 @@
           <w:rFonts w:ascii="Arial" w:eastAsia="Times New Roman" w:hAnsi="Arial" w:cs="Arial"/>
           <w:color w:val="00B0F0"/>
           <w:bdr w:val="none" w:sz="0" w:space="0" w:color="auto" w:frame="1"/>
-          <w:lang w:val="es-ES"/>
-        </w:rPr>
-      </w:pPr>
-      <w:r>
-        <w:rPr>
-          <w:rFonts w:ascii="Arial" w:eastAsia="Times New Roman" w:hAnsi="Arial" w:cs="Arial"/>
-          <w:color w:val="00B0F0"/>
-          <w:bdr w:val="none" w:sz="0" w:space="0" w:color="auto" w:frame="1"/>
-          <w:lang w:val="es-ES"/>
+        </w:rPr>
+      </w:pPr>
+      <w:r>
+        <w:rPr>
+          <w:rFonts w:ascii="Arial" w:eastAsia="Times New Roman" w:hAnsi="Arial" w:cs="Arial"/>
+          <w:color w:val="00B0F0"/>
+          <w:bdr w:val="none" w:sz="0" w:space="0" w:color="auto" w:frame="1"/>
         </w:rPr>
         <w:t>}</w:t>
       </w:r>
@@ -13395,15 +12031,13 @@
           <w:rFonts w:ascii="Arial" w:eastAsia="Times New Roman" w:hAnsi="Arial" w:cs="Arial"/>
           <w:color w:val="00B0F0"/>
           <w:bdr w:val="none" w:sz="0" w:space="0" w:color="auto" w:frame="1"/>
-          <w:lang w:val="es-ES"/>
-        </w:rPr>
-      </w:pPr>
-      <w:r>
-        <w:rPr>
-          <w:rFonts w:ascii="Arial" w:eastAsia="Times New Roman" w:hAnsi="Arial" w:cs="Arial"/>
-          <w:color w:val="00B0F0"/>
-          <w:bdr w:val="none" w:sz="0" w:space="0" w:color="auto" w:frame="1"/>
-          <w:lang w:val="es-ES"/>
+        </w:rPr>
+      </w:pPr>
+      <w:r>
+        <w:rPr>
+          <w:rFonts w:ascii="Arial" w:eastAsia="Times New Roman" w:hAnsi="Arial" w:cs="Arial"/>
+          <w:color w:val="00B0F0"/>
+          <w:bdr w:val="none" w:sz="0" w:space="0" w:color="auto" w:frame="1"/>
         </w:rPr>
         <w:t>}</w:t>
       </w:r>
@@ -13417,15 +12051,13 @@
           <w:rFonts w:ascii="Arial" w:eastAsia="Times New Roman" w:hAnsi="Arial" w:cs="Arial"/>
           <w:color w:val="00B0F0"/>
           <w:bdr w:val="none" w:sz="0" w:space="0" w:color="auto" w:frame="1"/>
-          <w:lang w:val="es-ES"/>
-        </w:rPr>
-      </w:pPr>
-      <w:r>
-        <w:rPr>
-          <w:rFonts w:ascii="Arial" w:eastAsia="Times New Roman" w:hAnsi="Arial" w:cs="Arial"/>
-          <w:color w:val="00B0F0"/>
-          <w:bdr w:val="none" w:sz="0" w:space="0" w:color="auto" w:frame="1"/>
-          <w:lang w:val="es-ES"/>
+        </w:rPr>
+      </w:pPr>
+      <w:r>
+        <w:rPr>
+          <w:rFonts w:ascii="Arial" w:eastAsia="Times New Roman" w:hAnsi="Arial" w:cs="Arial"/>
+          <w:color w:val="00B0F0"/>
+          <w:bdr w:val="none" w:sz="0" w:space="0" w:color="auto" w:frame="1"/>
         </w:rPr>
         <w:t>}</w:t>
       </w:r>
@@ -13438,17 +12070,33 @@
           <w:rFonts w:ascii="Arial" w:eastAsia="Times New Roman" w:hAnsi="Arial" w:cs="Arial"/>
           <w:color w:val="00B0F0"/>
           <w:bdr w:val="none" w:sz="0" w:space="0" w:color="auto" w:frame="1"/>
-          <w:lang w:val="es-ES"/>
-        </w:rPr>
-      </w:pPr>
-      <w:r>
-        <w:rPr>
-          <w:rFonts w:ascii="Arial" w:eastAsia="Times New Roman" w:hAnsi="Arial" w:cs="Arial"/>
-          <w:color w:val="00B0F0"/>
-          <w:bdr w:val="none" w:sz="0" w:space="0" w:color="auto" w:frame="1"/>
-          <w:lang w:val="es-ES"/>
-        </w:rPr>
-        <w:t xml:space="preserve">(new30)radio { </w:t>
+        </w:rPr>
+      </w:pPr>
+      <w:r>
+        <w:rPr>
+          <w:rFonts w:ascii="Arial" w:eastAsia="Times New Roman" w:hAnsi="Arial" w:cs="Arial"/>
+          <w:color w:val="00B0F0"/>
+          <w:bdr w:val="none" w:sz="0" w:space="0" w:color="auto" w:frame="1"/>
+        </w:rPr>
+        <w:t>(new</w:t>
+      </w:r>
+      <w:proofErr w:type="gramStart"/>
+      <w:r>
+        <w:rPr>
+          <w:rFonts w:ascii="Arial" w:eastAsia="Times New Roman" w:hAnsi="Arial" w:cs="Arial"/>
+          <w:color w:val="00B0F0"/>
+          <w:bdr w:val="none" w:sz="0" w:space="0" w:color="auto" w:frame="1"/>
+        </w:rPr>
+        <w:t>30)radio</w:t>
+      </w:r>
+      <w:proofErr w:type="gramEnd"/>
+      <w:r>
+        <w:rPr>
+          <w:rFonts w:ascii="Arial" w:eastAsia="Times New Roman" w:hAnsi="Arial" w:cs="Arial"/>
+          <w:color w:val="00B0F0"/>
+          <w:bdr w:val="none" w:sz="0" w:space="0" w:color="auto" w:frame="1"/>
+        </w:rPr>
+        <w:t xml:space="preserve"> { </w:t>
       </w:r>
     </w:p>
     <w:p>
@@ -13460,15 +12108,13 @@
           <w:rFonts w:ascii="Arial" w:eastAsia="Times New Roman" w:hAnsi="Arial" w:cs="Arial"/>
           <w:color w:val="00B0F0"/>
           <w:bdr w:val="none" w:sz="0" w:space="0" w:color="auto" w:frame="1"/>
-          <w:lang w:val="es-ES"/>
-        </w:rPr>
-      </w:pPr>
-      <w:r>
-        <w:rPr>
-          <w:rFonts w:ascii="Arial" w:eastAsia="Times New Roman" w:hAnsi="Arial" w:cs="Arial"/>
-          <w:color w:val="00B0F0"/>
-          <w:bdr w:val="none" w:sz="0" w:space="0" w:color="auto" w:frame="1"/>
-          <w:lang w:val="es-ES"/>
+        </w:rPr>
+      </w:pPr>
+      <w:r>
+        <w:rPr>
+          <w:rFonts w:ascii="Arial" w:eastAsia="Times New Roman" w:hAnsi="Arial" w:cs="Arial"/>
+          <w:color w:val="00B0F0"/>
+          <w:bdr w:val="none" w:sz="0" w:space="0" w:color="auto" w:frame="1"/>
         </w:rPr>
         <w:t>(</w:t>
       </w:r>
@@ -13478,7 +12124,6 @@
           <w:rFonts w:ascii="Arial" w:eastAsia="Times New Roman" w:hAnsi="Arial" w:cs="Arial"/>
           <w:color w:val="00B0F0"/>
           <w:bdr w:val="none" w:sz="0" w:space="0" w:color="auto" w:frame="1"/>
-          <w:lang w:val="es-ES"/>
         </w:rPr>
         <w:t>opA</w:t>
       </w:r>
@@ -13488,7 +12133,6 @@
           <w:rFonts w:ascii="Arial" w:eastAsia="Times New Roman" w:hAnsi="Arial" w:cs="Arial"/>
           <w:color w:val="00B0F0"/>
           <w:bdr w:val="none" w:sz="0" w:space="0" w:color="auto" w:frame="1"/>
-          <w:lang w:val="es-ES"/>
         </w:rPr>
         <w:t>) {</w:t>
       </w:r>
@@ -13502,17 +12146,33 @@
           <w:rFonts w:ascii="Arial" w:eastAsia="Times New Roman" w:hAnsi="Arial" w:cs="Arial"/>
           <w:color w:val="00B0F0"/>
           <w:bdr w:val="none" w:sz="0" w:space="0" w:color="auto" w:frame="1"/>
-          <w:lang w:val="es-ES"/>
-        </w:rPr>
-      </w:pPr>
-      <w:r>
-        <w:rPr>
-          <w:rFonts w:ascii="Arial" w:eastAsia="Times New Roman" w:hAnsi="Arial" w:cs="Arial"/>
-          <w:color w:val="00B0F0"/>
-          <w:bdr w:val="none" w:sz="0" w:space="0" w:color="auto" w:frame="1"/>
-          <w:lang w:val="es-ES"/>
-        </w:rPr>
-        <w:t xml:space="preserve">(new30)radio { </w:t>
+        </w:rPr>
+      </w:pPr>
+      <w:r>
+        <w:rPr>
+          <w:rFonts w:ascii="Arial" w:eastAsia="Times New Roman" w:hAnsi="Arial" w:cs="Arial"/>
+          <w:color w:val="00B0F0"/>
+          <w:bdr w:val="none" w:sz="0" w:space="0" w:color="auto" w:frame="1"/>
+        </w:rPr>
+        <w:t>(new</w:t>
+      </w:r>
+      <w:proofErr w:type="gramStart"/>
+      <w:r>
+        <w:rPr>
+          <w:rFonts w:ascii="Arial" w:eastAsia="Times New Roman" w:hAnsi="Arial" w:cs="Arial"/>
+          <w:color w:val="00B0F0"/>
+          <w:bdr w:val="none" w:sz="0" w:space="0" w:color="auto" w:frame="1"/>
+        </w:rPr>
+        <w:t>30)radio</w:t>
+      </w:r>
+      <w:proofErr w:type="gramEnd"/>
+      <w:r>
+        <w:rPr>
+          <w:rFonts w:ascii="Arial" w:eastAsia="Times New Roman" w:hAnsi="Arial" w:cs="Arial"/>
+          <w:color w:val="00B0F0"/>
+          <w:bdr w:val="none" w:sz="0" w:space="0" w:color="auto" w:frame="1"/>
+        </w:rPr>
+        <w:t xml:space="preserve"> { </w:t>
       </w:r>
     </w:p>
     <w:p>
@@ -13575,70 +12235,10 @@
           <w:bCs/>
           <w:color w:val="000000" w:themeColor="text1"/>
           <w:bdr w:val="none" w:sz="0" w:space="0" w:color="auto" w:frame="1"/>
-        </w:rPr>
-        <w:t xml:space="preserve">Las </w:t>
-      </w:r>
-      <w:proofErr w:type="spellStart"/>
-      <w:r>
-        <w:rPr>
-          <w:rFonts w:ascii="Arial" w:eastAsia="Times New Roman" w:hAnsi="Arial" w:cs="Arial"/>
-          <w:bCs/>
-          <w:color w:val="000000" w:themeColor="text1"/>
-          <w:bdr w:val="none" w:sz="0" w:space="0" w:color="auto" w:frame="1"/>
-        </w:rPr>
-        <w:t>partes</w:t>
-      </w:r>
-      <w:proofErr w:type="spellEnd"/>
-      <w:r>
-        <w:rPr>
-          <w:rFonts w:ascii="Arial" w:eastAsia="Times New Roman" w:hAnsi="Arial" w:cs="Arial"/>
-          <w:bCs/>
-          <w:color w:val="000000" w:themeColor="text1"/>
-          <w:bdr w:val="none" w:sz="0" w:space="0" w:color="auto" w:frame="1"/>
-        </w:rPr>
-        <w:t xml:space="preserve"> </w:t>
-      </w:r>
-      <w:proofErr w:type="spellStart"/>
-      <w:r>
-        <w:rPr>
-          <w:rFonts w:ascii="Arial" w:eastAsia="Times New Roman" w:hAnsi="Arial" w:cs="Arial"/>
-          <w:bCs/>
-          <w:color w:val="000000" w:themeColor="text1"/>
-          <w:bdr w:val="none" w:sz="0" w:space="0" w:color="auto" w:frame="1"/>
-        </w:rPr>
-        <w:t>acuerdan</w:t>
-      </w:r>
-      <w:proofErr w:type="spellEnd"/>
-      <w:r>
-        <w:rPr>
-          <w:rFonts w:ascii="Arial" w:eastAsia="Times New Roman" w:hAnsi="Arial" w:cs="Arial"/>
-          <w:bCs/>
-          <w:color w:val="000000" w:themeColor="text1"/>
-          <w:bdr w:val="none" w:sz="0" w:space="0" w:color="auto" w:frame="1"/>
-        </w:rPr>
-        <w:t xml:space="preserve"> </w:t>
-      </w:r>
-      <w:proofErr w:type="spellStart"/>
-      <w:r>
-        <w:rPr>
-          <w:rFonts w:ascii="Arial" w:eastAsia="Times New Roman" w:hAnsi="Arial" w:cs="Arial"/>
-          <w:bCs/>
-          <w:color w:val="000000" w:themeColor="text1"/>
-          <w:bdr w:val="none" w:sz="0" w:space="0" w:color="auto" w:frame="1"/>
-        </w:rPr>
-        <w:t>que</w:t>
-      </w:r>
-      <w:proofErr w:type="spellEnd"/>
-      <w:r>
-        <w:rPr>
-          <w:rFonts w:ascii="Arial" w:eastAsia="Times New Roman" w:hAnsi="Arial" w:cs="Arial"/>
-          <w:bCs/>
-          <w:color w:val="000000" w:themeColor="text1"/>
-          <w:bdr w:val="none" w:sz="0" w:space="0" w:color="auto" w:frame="1"/>
-        </w:rPr>
-        <w:t xml:space="preserve"> la </w:t>
-      </w:r>
-      <w:proofErr w:type="spellStart"/>
+          <w:lang w:val="es-ES"/>
+        </w:rPr>
+        <w:t xml:space="preserve">Las partes acuerdan que la </w:t>
+      </w:r>
       <w:r>
         <w:rPr>
           <w:rFonts w:ascii="Arial" w:eastAsia="Times New Roman" w:hAnsi="Arial" w:cs="Arial"/>
@@ -13646,769 +12246,54 @@
           <w:bCs/>
           <w:color w:val="000000" w:themeColor="text1"/>
           <w:bdr w:val="none" w:sz="0" w:space="0" w:color="auto" w:frame="1"/>
-        </w:rPr>
-        <w:t>renta</w:t>
-      </w:r>
-      <w:proofErr w:type="spellEnd"/>
-      <w:r>
-        <w:rPr>
-          <w:rFonts w:ascii="Arial" w:eastAsia="Times New Roman" w:hAnsi="Arial" w:cs="Arial"/>
-          <w:b/>
+          <w:lang w:val="es-ES"/>
+        </w:rPr>
+        <w:t>renta será objeto de revisión</w:t>
+      </w:r>
+      <w:r>
+        <w:rPr>
+          <w:rFonts w:ascii="Arial" w:eastAsia="Times New Roman" w:hAnsi="Arial" w:cs="Arial"/>
           <w:bCs/>
           <w:color w:val="000000" w:themeColor="text1"/>
           <w:bdr w:val="none" w:sz="0" w:space="0" w:color="auto" w:frame="1"/>
-        </w:rPr>
-        <w:t xml:space="preserve"> </w:t>
-      </w:r>
-      <w:proofErr w:type="spellStart"/>
-      <w:r>
-        <w:rPr>
-          <w:rFonts w:ascii="Arial" w:eastAsia="Times New Roman" w:hAnsi="Arial" w:cs="Arial"/>
-          <w:b/>
+          <w:lang w:val="es-ES"/>
+        </w:rPr>
+        <w:t>, y será revisada cada</w:t>
+      </w:r>
+      <w:r>
+        <w:rPr>
+          <w:rFonts w:ascii="Arial" w:eastAsia="Times New Roman" w:hAnsi="Arial" w:cs="Arial"/>
+          <w:bdr w:val="none" w:sz="0" w:space="0" w:color="auto" w:frame="1"/>
+          <w:lang w:val="es-ES"/>
+        </w:rPr>
+        <w:t xml:space="preserve">: </w:t>
+      </w:r>
+      <w:r>
+        <w:rPr>
+          <w:rFonts w:ascii="Arial" w:eastAsia="Times New Roman" w:hAnsi="Arial" w:cs="Arial"/>
+          <w:color w:val="00B0F0"/>
+          <w:bdr w:val="none" w:sz="0" w:space="0" w:color="auto" w:frame="1"/>
+          <w:lang w:val="es-ES"/>
+        </w:rPr>
+        <w:t>{{new30_opA_1}}</w:t>
+      </w:r>
+      <w:r>
+        <w:rPr>
+          <w:rFonts w:ascii="Arial" w:eastAsia="Times New Roman" w:hAnsi="Arial" w:cs="Arial"/>
+          <w:bdr w:val="none" w:sz="0" w:space="0" w:color="auto" w:frame="1"/>
+          <w:lang w:val="es-ES"/>
+        </w:rPr>
+        <w:t xml:space="preserve">. </w:t>
+      </w:r>
+      <w:r>
+        <w:rPr>
+          <w:rFonts w:ascii="Arial" w:eastAsia="Times New Roman" w:hAnsi="Arial" w:cs="Arial"/>
           <w:bCs/>
           <w:color w:val="000000" w:themeColor="text1"/>
           <w:bdr w:val="none" w:sz="0" w:space="0" w:color="auto" w:frame="1"/>
-        </w:rPr>
-        <w:t>será</w:t>
-      </w:r>
-      <w:proofErr w:type="spellEnd"/>
-      <w:r>
-        <w:rPr>
-          <w:rFonts w:ascii="Arial" w:eastAsia="Times New Roman" w:hAnsi="Arial" w:cs="Arial"/>
-          <w:b/>
-          <w:bCs/>
-          <w:color w:val="000000" w:themeColor="text1"/>
-          <w:bdr w:val="none" w:sz="0" w:space="0" w:color="auto" w:frame="1"/>
-        </w:rPr>
-        <w:t xml:space="preserve"> </w:t>
-      </w:r>
-      <w:proofErr w:type="spellStart"/>
-      <w:r>
-        <w:rPr>
-          <w:rFonts w:ascii="Arial" w:eastAsia="Times New Roman" w:hAnsi="Arial" w:cs="Arial"/>
-          <w:b/>
-          <w:bCs/>
-          <w:color w:val="000000" w:themeColor="text1"/>
-          <w:bdr w:val="none" w:sz="0" w:space="0" w:color="auto" w:frame="1"/>
-        </w:rPr>
-        <w:t>objeto</w:t>
-      </w:r>
-      <w:proofErr w:type="spellEnd"/>
-      <w:r>
-        <w:rPr>
-          <w:rFonts w:ascii="Arial" w:eastAsia="Times New Roman" w:hAnsi="Arial" w:cs="Arial"/>
-          <w:b/>
-          <w:bCs/>
-          <w:color w:val="000000" w:themeColor="text1"/>
-          <w:bdr w:val="none" w:sz="0" w:space="0" w:color="auto" w:frame="1"/>
-        </w:rPr>
-        <w:t xml:space="preserve"> de </w:t>
-      </w:r>
-      <w:proofErr w:type="spellStart"/>
-      <w:r>
-        <w:rPr>
-          <w:rFonts w:ascii="Arial" w:eastAsia="Times New Roman" w:hAnsi="Arial" w:cs="Arial"/>
-          <w:b/>
-          <w:bCs/>
-          <w:color w:val="000000" w:themeColor="text1"/>
-          <w:bdr w:val="none" w:sz="0" w:space="0" w:color="auto" w:frame="1"/>
-        </w:rPr>
-        <w:t>revisión</w:t>
-      </w:r>
-      <w:proofErr w:type="spellEnd"/>
-      <w:r>
-        <w:rPr>
-          <w:rFonts w:ascii="Arial" w:eastAsia="Times New Roman" w:hAnsi="Arial" w:cs="Arial"/>
-          <w:bCs/>
-          <w:color w:val="000000" w:themeColor="text1"/>
-          <w:bdr w:val="none" w:sz="0" w:space="0" w:color="auto" w:frame="1"/>
-        </w:rPr>
-        <w:t xml:space="preserve">, y </w:t>
-      </w:r>
-      <w:proofErr w:type="spellStart"/>
-      <w:r>
-        <w:rPr>
-          <w:rFonts w:ascii="Arial" w:eastAsia="Times New Roman" w:hAnsi="Arial" w:cs="Arial"/>
-          <w:bCs/>
-          <w:color w:val="000000" w:themeColor="text1"/>
-          <w:bdr w:val="none" w:sz="0" w:space="0" w:color="auto" w:frame="1"/>
-        </w:rPr>
-        <w:t>será</w:t>
-      </w:r>
-      <w:proofErr w:type="spellEnd"/>
-      <w:r>
-        <w:rPr>
-          <w:rFonts w:ascii="Arial" w:eastAsia="Times New Roman" w:hAnsi="Arial" w:cs="Arial"/>
-          <w:bCs/>
-          <w:color w:val="000000" w:themeColor="text1"/>
-          <w:bdr w:val="none" w:sz="0" w:space="0" w:color="auto" w:frame="1"/>
-        </w:rPr>
-        <w:t xml:space="preserve"> </w:t>
-      </w:r>
-      <w:proofErr w:type="spellStart"/>
-      <w:r>
-        <w:rPr>
-          <w:rFonts w:ascii="Arial" w:eastAsia="Times New Roman" w:hAnsi="Arial" w:cs="Arial"/>
-          <w:bCs/>
-          <w:color w:val="000000" w:themeColor="text1"/>
-          <w:bdr w:val="none" w:sz="0" w:space="0" w:color="auto" w:frame="1"/>
-        </w:rPr>
-        <w:t>revisada</w:t>
-      </w:r>
-      <w:proofErr w:type="spellEnd"/>
-      <w:r>
-        <w:rPr>
-          <w:rFonts w:ascii="Arial" w:eastAsia="Times New Roman" w:hAnsi="Arial" w:cs="Arial"/>
-          <w:bCs/>
-          <w:color w:val="000000" w:themeColor="text1"/>
-          <w:bdr w:val="none" w:sz="0" w:space="0" w:color="auto" w:frame="1"/>
-        </w:rPr>
-        <w:t xml:space="preserve"> </w:t>
-      </w:r>
-      <w:proofErr w:type="spellStart"/>
-      <w:r>
-        <w:rPr>
-          <w:rFonts w:ascii="Arial" w:eastAsia="Times New Roman" w:hAnsi="Arial" w:cs="Arial"/>
-          <w:bCs/>
-          <w:color w:val="000000" w:themeColor="text1"/>
-          <w:bdr w:val="none" w:sz="0" w:space="0" w:color="auto" w:frame="1"/>
-        </w:rPr>
-        <w:t>cada</w:t>
-      </w:r>
-      <w:proofErr w:type="spellEnd"/>
-      <w:r>
-        <w:rPr>
-          <w:rFonts w:ascii="Arial" w:eastAsia="Times New Roman" w:hAnsi="Arial" w:cs="Arial"/>
-          <w:bdr w:val="none" w:sz="0" w:space="0" w:color="auto" w:frame="1"/>
-          <w:lang w:val="es-ES"/>
-        </w:rPr>
-        <w:t xml:space="preserve">: </w:t>
-      </w:r>
-      <w:r>
-        <w:rPr>
-          <w:rFonts w:ascii="Arial" w:eastAsia="Times New Roman" w:hAnsi="Arial" w:cs="Arial"/>
-          <w:color w:val="00B0F0"/>
-          <w:bdr w:val="none" w:sz="0" w:space="0" w:color="auto" w:frame="1"/>
-          <w:lang w:val="es-ES"/>
-        </w:rPr>
-        <w:t>{{new30_opA_1}}</w:t>
-      </w:r>
-      <w:r>
-        <w:rPr>
-          <w:rFonts w:ascii="Arial" w:eastAsia="Times New Roman" w:hAnsi="Arial" w:cs="Arial"/>
-          <w:bdr w:val="none" w:sz="0" w:space="0" w:color="auto" w:frame="1"/>
-          <w:lang w:val="es-ES"/>
-        </w:rPr>
-        <w:t xml:space="preserve">. </w:t>
-      </w:r>
-      <w:r>
-        <w:rPr>
-          <w:rFonts w:ascii="Arial" w:eastAsia="Times New Roman" w:hAnsi="Arial" w:cs="Arial"/>
-          <w:bCs/>
-          <w:color w:val="000000" w:themeColor="text1"/>
-          <w:bdr w:val="none" w:sz="0" w:space="0" w:color="auto" w:frame="1"/>
-        </w:rPr>
-        <w:t xml:space="preserve">Las </w:t>
-      </w:r>
-      <w:proofErr w:type="spellStart"/>
-      <w:r>
-        <w:rPr>
-          <w:rFonts w:ascii="Arial" w:eastAsia="Times New Roman" w:hAnsi="Arial" w:cs="Arial"/>
-          <w:bCs/>
-          <w:color w:val="000000" w:themeColor="text1"/>
-          <w:bdr w:val="none" w:sz="0" w:space="0" w:color="auto" w:frame="1"/>
-        </w:rPr>
-        <w:t>expresadas</w:t>
-      </w:r>
-      <w:proofErr w:type="spellEnd"/>
-      <w:r>
-        <w:rPr>
-          <w:rFonts w:ascii="Arial" w:eastAsia="Times New Roman" w:hAnsi="Arial" w:cs="Arial"/>
-          <w:bCs/>
-          <w:color w:val="000000" w:themeColor="text1"/>
-          <w:bdr w:val="none" w:sz="0" w:space="0" w:color="auto" w:frame="1"/>
-        </w:rPr>
-        <w:t xml:space="preserve"> </w:t>
-      </w:r>
-      <w:proofErr w:type="spellStart"/>
-      <w:r>
-        <w:rPr>
-          <w:rFonts w:ascii="Arial" w:eastAsia="Times New Roman" w:hAnsi="Arial" w:cs="Arial"/>
-          <w:bCs/>
-          <w:color w:val="000000" w:themeColor="text1"/>
-          <w:bdr w:val="none" w:sz="0" w:space="0" w:color="auto" w:frame="1"/>
-        </w:rPr>
-        <w:t>revisiones</w:t>
-      </w:r>
-      <w:proofErr w:type="spellEnd"/>
-      <w:r>
-        <w:rPr>
-          <w:rFonts w:ascii="Arial" w:eastAsia="Times New Roman" w:hAnsi="Arial" w:cs="Arial"/>
-          <w:bCs/>
-          <w:color w:val="000000" w:themeColor="text1"/>
-          <w:bdr w:val="none" w:sz="0" w:space="0" w:color="auto" w:frame="1"/>
-        </w:rPr>
-        <w:t xml:space="preserve"> </w:t>
-      </w:r>
-      <w:proofErr w:type="spellStart"/>
-      <w:r>
-        <w:rPr>
-          <w:rFonts w:ascii="Arial" w:eastAsia="Times New Roman" w:hAnsi="Arial" w:cs="Arial"/>
-          <w:bCs/>
-          <w:color w:val="000000" w:themeColor="text1"/>
-          <w:bdr w:val="none" w:sz="0" w:space="0" w:color="auto" w:frame="1"/>
-        </w:rPr>
-        <w:t>que</w:t>
-      </w:r>
-      <w:proofErr w:type="spellEnd"/>
-      <w:r>
-        <w:rPr>
-          <w:rFonts w:ascii="Arial" w:eastAsia="Times New Roman" w:hAnsi="Arial" w:cs="Arial"/>
-          <w:bCs/>
-          <w:color w:val="000000" w:themeColor="text1"/>
-          <w:bdr w:val="none" w:sz="0" w:space="0" w:color="auto" w:frame="1"/>
-        </w:rPr>
-        <w:t xml:space="preserve"> </w:t>
-      </w:r>
-      <w:proofErr w:type="spellStart"/>
-      <w:r>
-        <w:rPr>
-          <w:rFonts w:ascii="Arial" w:eastAsia="Times New Roman" w:hAnsi="Arial" w:cs="Arial"/>
-          <w:bCs/>
-          <w:color w:val="000000" w:themeColor="text1"/>
-          <w:bdr w:val="none" w:sz="0" w:space="0" w:color="auto" w:frame="1"/>
-        </w:rPr>
-        <w:t>las</w:t>
-      </w:r>
-      <w:proofErr w:type="spellEnd"/>
-      <w:r>
-        <w:rPr>
-          <w:rFonts w:ascii="Arial" w:eastAsia="Times New Roman" w:hAnsi="Arial" w:cs="Arial"/>
-          <w:bCs/>
-          <w:color w:val="000000" w:themeColor="text1"/>
-          <w:bdr w:val="none" w:sz="0" w:space="0" w:color="auto" w:frame="1"/>
-        </w:rPr>
-        <w:t xml:space="preserve"> </w:t>
-      </w:r>
-      <w:proofErr w:type="spellStart"/>
-      <w:r>
-        <w:rPr>
-          <w:rFonts w:ascii="Arial" w:eastAsia="Times New Roman" w:hAnsi="Arial" w:cs="Arial"/>
-          <w:bCs/>
-          <w:color w:val="000000" w:themeColor="text1"/>
-          <w:bdr w:val="none" w:sz="0" w:space="0" w:color="auto" w:frame="1"/>
-        </w:rPr>
-        <w:t>partes</w:t>
-      </w:r>
-      <w:proofErr w:type="spellEnd"/>
-      <w:r>
-        <w:rPr>
-          <w:rFonts w:ascii="Arial" w:eastAsia="Times New Roman" w:hAnsi="Arial" w:cs="Arial"/>
-          <w:bCs/>
-          <w:color w:val="000000" w:themeColor="text1"/>
-          <w:bdr w:val="none" w:sz="0" w:space="0" w:color="auto" w:frame="1"/>
-        </w:rPr>
-        <w:t xml:space="preserve"> </w:t>
-      </w:r>
-      <w:proofErr w:type="spellStart"/>
-      <w:r>
-        <w:rPr>
-          <w:rFonts w:ascii="Arial" w:eastAsia="Times New Roman" w:hAnsi="Arial" w:cs="Arial"/>
-          <w:bCs/>
-          <w:color w:val="000000" w:themeColor="text1"/>
-          <w:bdr w:val="none" w:sz="0" w:space="0" w:color="auto" w:frame="1"/>
-        </w:rPr>
-        <w:t>convienen</w:t>
-      </w:r>
-      <w:proofErr w:type="spellEnd"/>
-      <w:r>
-        <w:rPr>
-          <w:rFonts w:ascii="Arial" w:eastAsia="Times New Roman" w:hAnsi="Arial" w:cs="Arial"/>
-          <w:bCs/>
-          <w:color w:val="000000" w:themeColor="text1"/>
-          <w:bdr w:val="none" w:sz="0" w:space="0" w:color="auto" w:frame="1"/>
-        </w:rPr>
-        <w:t xml:space="preserve"> se </w:t>
-      </w:r>
-      <w:proofErr w:type="spellStart"/>
-      <w:r>
-        <w:rPr>
-          <w:rFonts w:ascii="Arial" w:eastAsia="Times New Roman" w:hAnsi="Arial" w:cs="Arial"/>
-          <w:bCs/>
-          <w:color w:val="000000" w:themeColor="text1"/>
-          <w:bdr w:val="none" w:sz="0" w:space="0" w:color="auto" w:frame="1"/>
-        </w:rPr>
-        <w:t>harán</w:t>
-      </w:r>
-      <w:proofErr w:type="spellEnd"/>
-      <w:r>
-        <w:rPr>
-          <w:rFonts w:ascii="Arial" w:eastAsia="Times New Roman" w:hAnsi="Arial" w:cs="Arial"/>
-          <w:bCs/>
-          <w:color w:val="000000" w:themeColor="text1"/>
-          <w:bdr w:val="none" w:sz="0" w:space="0" w:color="auto" w:frame="1"/>
-        </w:rPr>
-        <w:t xml:space="preserve"> </w:t>
-      </w:r>
-      <w:proofErr w:type="spellStart"/>
-      <w:r>
-        <w:rPr>
-          <w:rFonts w:ascii="Arial" w:eastAsia="Times New Roman" w:hAnsi="Arial" w:cs="Arial"/>
-          <w:bCs/>
-          <w:color w:val="000000" w:themeColor="text1"/>
-          <w:bdr w:val="none" w:sz="0" w:space="0" w:color="auto" w:frame="1"/>
-        </w:rPr>
-        <w:t>acumuladamente</w:t>
-      </w:r>
-      <w:proofErr w:type="spellEnd"/>
-      <w:r>
-        <w:rPr>
-          <w:rFonts w:ascii="Arial" w:eastAsia="Times New Roman" w:hAnsi="Arial" w:cs="Arial"/>
-          <w:bCs/>
-          <w:color w:val="000000" w:themeColor="text1"/>
-          <w:bdr w:val="none" w:sz="0" w:space="0" w:color="auto" w:frame="1"/>
-        </w:rPr>
-        <w:t xml:space="preserve"> </w:t>
-      </w:r>
-      <w:proofErr w:type="spellStart"/>
-      <w:r>
-        <w:rPr>
-          <w:rFonts w:ascii="Arial" w:eastAsia="Times New Roman" w:hAnsi="Arial" w:cs="Arial"/>
-          <w:bCs/>
-          <w:color w:val="000000" w:themeColor="text1"/>
-          <w:bdr w:val="none" w:sz="0" w:space="0" w:color="auto" w:frame="1"/>
-        </w:rPr>
-        <w:t>aplicando</w:t>
-      </w:r>
-      <w:proofErr w:type="spellEnd"/>
-      <w:r>
-        <w:rPr>
-          <w:rFonts w:ascii="Arial" w:eastAsia="Times New Roman" w:hAnsi="Arial" w:cs="Arial"/>
-          <w:bCs/>
-          <w:color w:val="000000" w:themeColor="text1"/>
-          <w:bdr w:val="none" w:sz="0" w:space="0" w:color="auto" w:frame="1"/>
-        </w:rPr>
-        <w:t xml:space="preserve"> a la </w:t>
-      </w:r>
-      <w:proofErr w:type="spellStart"/>
-      <w:r>
-        <w:rPr>
-          <w:rFonts w:ascii="Arial" w:eastAsia="Times New Roman" w:hAnsi="Arial" w:cs="Arial"/>
-          <w:bCs/>
-          <w:color w:val="000000" w:themeColor="text1"/>
-          <w:bdr w:val="none" w:sz="0" w:space="0" w:color="auto" w:frame="1"/>
-        </w:rPr>
-        <w:t>renta</w:t>
-      </w:r>
-      <w:proofErr w:type="spellEnd"/>
-      <w:r>
-        <w:rPr>
-          <w:rFonts w:ascii="Arial" w:eastAsia="Times New Roman" w:hAnsi="Arial" w:cs="Arial"/>
-          <w:bCs/>
-          <w:color w:val="000000" w:themeColor="text1"/>
-          <w:bdr w:val="none" w:sz="0" w:space="0" w:color="auto" w:frame="1"/>
-        </w:rPr>
-        <w:t xml:space="preserve"> </w:t>
-      </w:r>
-      <w:proofErr w:type="spellStart"/>
-      <w:r>
-        <w:rPr>
-          <w:rFonts w:ascii="Arial" w:eastAsia="Times New Roman" w:hAnsi="Arial" w:cs="Arial"/>
-          <w:bCs/>
-          <w:color w:val="000000" w:themeColor="text1"/>
-          <w:bdr w:val="none" w:sz="0" w:space="0" w:color="auto" w:frame="1"/>
-        </w:rPr>
-        <w:t>correspondiente</w:t>
-      </w:r>
-      <w:proofErr w:type="spellEnd"/>
-      <w:r>
-        <w:rPr>
-          <w:rFonts w:ascii="Arial" w:eastAsia="Times New Roman" w:hAnsi="Arial" w:cs="Arial"/>
-          <w:bCs/>
-          <w:color w:val="000000" w:themeColor="text1"/>
-          <w:bdr w:val="none" w:sz="0" w:space="0" w:color="auto" w:frame="1"/>
-        </w:rPr>
-        <w:t xml:space="preserve"> la </w:t>
-      </w:r>
-      <w:proofErr w:type="spellStart"/>
-      <w:r>
-        <w:rPr>
-          <w:rFonts w:ascii="Arial" w:eastAsia="Times New Roman" w:hAnsi="Arial" w:cs="Arial"/>
-          <w:bCs/>
-          <w:color w:val="000000" w:themeColor="text1"/>
-          <w:bdr w:val="none" w:sz="0" w:space="0" w:color="auto" w:frame="1"/>
-        </w:rPr>
-        <w:t>variación</w:t>
-      </w:r>
-      <w:proofErr w:type="spellEnd"/>
-      <w:r>
-        <w:rPr>
-          <w:rFonts w:ascii="Arial" w:eastAsia="Times New Roman" w:hAnsi="Arial" w:cs="Arial"/>
-          <w:bCs/>
-          <w:color w:val="000000" w:themeColor="text1"/>
-          <w:bdr w:val="none" w:sz="0" w:space="0" w:color="auto" w:frame="1"/>
-        </w:rPr>
-        <w:t xml:space="preserve"> </w:t>
-      </w:r>
-      <w:proofErr w:type="spellStart"/>
-      <w:r>
-        <w:rPr>
-          <w:rFonts w:ascii="Arial" w:eastAsia="Times New Roman" w:hAnsi="Arial" w:cs="Arial"/>
-          <w:bCs/>
-          <w:color w:val="000000" w:themeColor="text1"/>
-          <w:bdr w:val="none" w:sz="0" w:space="0" w:color="auto" w:frame="1"/>
-        </w:rPr>
-        <w:t>porcentual</w:t>
-      </w:r>
-      <w:proofErr w:type="spellEnd"/>
-      <w:r>
-        <w:rPr>
-          <w:rFonts w:ascii="Arial" w:eastAsia="Times New Roman" w:hAnsi="Arial" w:cs="Arial"/>
-          <w:bCs/>
-          <w:color w:val="000000" w:themeColor="text1"/>
-          <w:bdr w:val="none" w:sz="0" w:space="0" w:color="auto" w:frame="1"/>
-        </w:rPr>
-        <w:t xml:space="preserve"> </w:t>
-      </w:r>
-      <w:proofErr w:type="spellStart"/>
-      <w:r>
-        <w:rPr>
-          <w:rFonts w:ascii="Arial" w:eastAsia="Times New Roman" w:hAnsi="Arial" w:cs="Arial"/>
-          <w:bCs/>
-          <w:color w:val="000000" w:themeColor="text1"/>
-          <w:bdr w:val="none" w:sz="0" w:space="0" w:color="auto" w:frame="1"/>
-        </w:rPr>
-        <w:t>experimentada</w:t>
-      </w:r>
-      <w:proofErr w:type="spellEnd"/>
-      <w:r>
-        <w:rPr>
-          <w:rFonts w:ascii="Arial" w:eastAsia="Times New Roman" w:hAnsi="Arial" w:cs="Arial"/>
-          <w:bCs/>
-          <w:color w:val="000000" w:themeColor="text1"/>
-          <w:bdr w:val="none" w:sz="0" w:space="0" w:color="auto" w:frame="1"/>
-        </w:rPr>
-        <w:t xml:space="preserve"> </w:t>
-      </w:r>
-      <w:proofErr w:type="spellStart"/>
-      <w:r>
-        <w:rPr>
-          <w:rFonts w:ascii="Arial" w:eastAsia="Times New Roman" w:hAnsi="Arial" w:cs="Arial"/>
-          <w:bCs/>
-          <w:color w:val="000000" w:themeColor="text1"/>
-          <w:bdr w:val="none" w:sz="0" w:space="0" w:color="auto" w:frame="1"/>
-        </w:rPr>
-        <w:t>por</w:t>
-      </w:r>
-      <w:proofErr w:type="spellEnd"/>
-      <w:r>
-        <w:rPr>
-          <w:rFonts w:ascii="Arial" w:eastAsia="Times New Roman" w:hAnsi="Arial" w:cs="Arial"/>
-          <w:bCs/>
-          <w:color w:val="000000" w:themeColor="text1"/>
-          <w:bdr w:val="none" w:sz="0" w:space="0" w:color="auto" w:frame="1"/>
-        </w:rPr>
-        <w:t xml:space="preserve"> el </w:t>
-      </w:r>
-      <w:proofErr w:type="spellStart"/>
-      <w:r>
-        <w:rPr>
-          <w:rFonts w:ascii="Arial" w:eastAsia="Times New Roman" w:hAnsi="Arial" w:cs="Arial"/>
-          <w:bCs/>
-          <w:color w:val="000000" w:themeColor="text1"/>
-          <w:bdr w:val="none" w:sz="0" w:space="0" w:color="auto" w:frame="1"/>
-        </w:rPr>
-        <w:t>Índice</w:t>
-      </w:r>
-      <w:proofErr w:type="spellEnd"/>
-      <w:r>
-        <w:rPr>
-          <w:rFonts w:ascii="Arial" w:eastAsia="Times New Roman" w:hAnsi="Arial" w:cs="Arial"/>
-          <w:bCs/>
-          <w:color w:val="000000" w:themeColor="text1"/>
-          <w:bdr w:val="none" w:sz="0" w:space="0" w:color="auto" w:frame="1"/>
-        </w:rPr>
-        <w:t xml:space="preserve"> General </w:t>
-      </w:r>
-      <w:proofErr w:type="spellStart"/>
-      <w:r>
-        <w:rPr>
-          <w:rFonts w:ascii="Arial" w:eastAsia="Times New Roman" w:hAnsi="Arial" w:cs="Arial"/>
-          <w:bCs/>
-          <w:color w:val="000000" w:themeColor="text1"/>
-          <w:bdr w:val="none" w:sz="0" w:space="0" w:color="auto" w:frame="1"/>
-        </w:rPr>
-        <w:t>Nacional</w:t>
-      </w:r>
-      <w:proofErr w:type="spellEnd"/>
-      <w:r>
-        <w:rPr>
-          <w:rFonts w:ascii="Arial" w:eastAsia="Times New Roman" w:hAnsi="Arial" w:cs="Arial"/>
-          <w:bCs/>
-          <w:color w:val="000000" w:themeColor="text1"/>
-          <w:bdr w:val="none" w:sz="0" w:space="0" w:color="auto" w:frame="1"/>
-        </w:rPr>
-        <w:t xml:space="preserve"> del Sistema de </w:t>
-      </w:r>
-      <w:proofErr w:type="spellStart"/>
-      <w:r>
-        <w:rPr>
-          <w:rFonts w:ascii="Arial" w:eastAsia="Times New Roman" w:hAnsi="Arial" w:cs="Arial"/>
-          <w:bCs/>
-          <w:color w:val="000000" w:themeColor="text1"/>
-          <w:bdr w:val="none" w:sz="0" w:space="0" w:color="auto" w:frame="1"/>
-        </w:rPr>
-        <w:t>Precios</w:t>
-      </w:r>
-      <w:proofErr w:type="spellEnd"/>
-      <w:r>
-        <w:rPr>
-          <w:rFonts w:ascii="Arial" w:eastAsia="Times New Roman" w:hAnsi="Arial" w:cs="Arial"/>
-          <w:bCs/>
-          <w:color w:val="000000" w:themeColor="text1"/>
-          <w:bdr w:val="none" w:sz="0" w:space="0" w:color="auto" w:frame="1"/>
-        </w:rPr>
-        <w:t xml:space="preserve"> al </w:t>
-      </w:r>
-      <w:proofErr w:type="spellStart"/>
-      <w:r>
-        <w:rPr>
-          <w:rFonts w:ascii="Arial" w:eastAsia="Times New Roman" w:hAnsi="Arial" w:cs="Arial"/>
-          <w:bCs/>
-          <w:color w:val="000000" w:themeColor="text1"/>
-          <w:bdr w:val="none" w:sz="0" w:space="0" w:color="auto" w:frame="1"/>
-        </w:rPr>
-        <w:t>Consumo</w:t>
-      </w:r>
-      <w:proofErr w:type="spellEnd"/>
-      <w:r>
-        <w:rPr>
-          <w:rFonts w:ascii="Arial" w:eastAsia="Times New Roman" w:hAnsi="Arial" w:cs="Arial"/>
-          <w:bCs/>
-          <w:color w:val="000000" w:themeColor="text1"/>
-          <w:bdr w:val="none" w:sz="0" w:space="0" w:color="auto" w:frame="1"/>
-        </w:rPr>
-        <w:t xml:space="preserve"> (IPC). </w:t>
-      </w:r>
-      <w:proofErr w:type="spellStart"/>
-      <w:r>
-        <w:rPr>
-          <w:rFonts w:ascii="Arial" w:eastAsia="Times New Roman" w:hAnsi="Arial" w:cs="Arial"/>
-          <w:bCs/>
-          <w:color w:val="000000" w:themeColor="text1"/>
-          <w:bdr w:val="none" w:sz="0" w:space="0" w:color="auto" w:frame="1"/>
-        </w:rPr>
-        <w:t>Esta</w:t>
-      </w:r>
-      <w:proofErr w:type="spellEnd"/>
-      <w:r>
-        <w:rPr>
-          <w:rFonts w:ascii="Arial" w:eastAsia="Times New Roman" w:hAnsi="Arial" w:cs="Arial"/>
-          <w:bCs/>
-          <w:color w:val="000000" w:themeColor="text1"/>
-          <w:bdr w:val="none" w:sz="0" w:space="0" w:color="auto" w:frame="1"/>
-        </w:rPr>
-        <w:t xml:space="preserve"> </w:t>
-      </w:r>
-      <w:proofErr w:type="spellStart"/>
-      <w:r>
-        <w:rPr>
-          <w:rFonts w:ascii="Arial" w:eastAsia="Times New Roman" w:hAnsi="Arial" w:cs="Arial"/>
-          <w:bCs/>
-          <w:color w:val="000000" w:themeColor="text1"/>
-          <w:bdr w:val="none" w:sz="0" w:space="0" w:color="auto" w:frame="1"/>
-        </w:rPr>
-        <w:t>actualización</w:t>
-      </w:r>
-      <w:proofErr w:type="spellEnd"/>
-      <w:r>
-        <w:rPr>
-          <w:rFonts w:ascii="Arial" w:eastAsia="Times New Roman" w:hAnsi="Arial" w:cs="Arial"/>
-          <w:bCs/>
-          <w:color w:val="000000" w:themeColor="text1"/>
-          <w:bdr w:val="none" w:sz="0" w:space="0" w:color="auto" w:frame="1"/>
-        </w:rPr>
-        <w:t xml:space="preserve"> se </w:t>
-      </w:r>
-      <w:proofErr w:type="spellStart"/>
-      <w:r>
-        <w:rPr>
-          <w:rFonts w:ascii="Arial" w:eastAsia="Times New Roman" w:hAnsi="Arial" w:cs="Arial"/>
-          <w:bCs/>
-          <w:color w:val="000000" w:themeColor="text1"/>
-          <w:bdr w:val="none" w:sz="0" w:space="0" w:color="auto" w:frame="1"/>
-        </w:rPr>
-        <w:t>efectuará</w:t>
-      </w:r>
-      <w:proofErr w:type="spellEnd"/>
-      <w:r>
-        <w:rPr>
-          <w:rFonts w:ascii="Arial" w:eastAsia="Times New Roman" w:hAnsi="Arial" w:cs="Arial"/>
-          <w:bCs/>
-          <w:color w:val="000000" w:themeColor="text1"/>
-          <w:bdr w:val="none" w:sz="0" w:space="0" w:color="auto" w:frame="1"/>
-        </w:rPr>
-        <w:t xml:space="preserve"> de forma </w:t>
-      </w:r>
-      <w:proofErr w:type="spellStart"/>
-      <w:r>
-        <w:rPr>
-          <w:rFonts w:ascii="Arial" w:eastAsia="Times New Roman" w:hAnsi="Arial" w:cs="Arial"/>
-          <w:bCs/>
-          <w:color w:val="000000" w:themeColor="text1"/>
-          <w:bdr w:val="none" w:sz="0" w:space="0" w:color="auto" w:frame="1"/>
-        </w:rPr>
-        <w:t>automática</w:t>
-      </w:r>
-      <w:proofErr w:type="spellEnd"/>
-      <w:r>
-        <w:rPr>
-          <w:rFonts w:ascii="Arial" w:eastAsia="Times New Roman" w:hAnsi="Arial" w:cs="Arial"/>
-          <w:bCs/>
-          <w:color w:val="000000" w:themeColor="text1"/>
-          <w:bdr w:val="none" w:sz="0" w:space="0" w:color="auto" w:frame="1"/>
-        </w:rPr>
-        <w:t xml:space="preserve">, </w:t>
-      </w:r>
-      <w:proofErr w:type="spellStart"/>
-      <w:r>
-        <w:rPr>
-          <w:rFonts w:ascii="Arial" w:eastAsia="Times New Roman" w:hAnsi="Arial" w:cs="Arial"/>
-          <w:bCs/>
-          <w:color w:val="000000" w:themeColor="text1"/>
-          <w:bdr w:val="none" w:sz="0" w:space="0" w:color="auto" w:frame="1"/>
-        </w:rPr>
-        <w:t>comunicando</w:t>
-      </w:r>
-      <w:proofErr w:type="spellEnd"/>
-      <w:r>
-        <w:rPr>
-          <w:rFonts w:ascii="Arial" w:eastAsia="Times New Roman" w:hAnsi="Arial" w:cs="Arial"/>
-          <w:bCs/>
-          <w:color w:val="000000" w:themeColor="text1"/>
-          <w:bdr w:val="none" w:sz="0" w:space="0" w:color="auto" w:frame="1"/>
-        </w:rPr>
-        <w:t xml:space="preserve"> </w:t>
-      </w:r>
-      <w:proofErr w:type="spellStart"/>
-      <w:r>
-        <w:rPr>
-          <w:rFonts w:ascii="Arial" w:eastAsia="Times New Roman" w:hAnsi="Arial" w:cs="Arial"/>
-          <w:bCs/>
-          <w:color w:val="000000" w:themeColor="text1"/>
-          <w:bdr w:val="none" w:sz="0" w:space="0" w:color="auto" w:frame="1"/>
-        </w:rPr>
-        <w:t>previamente</w:t>
-      </w:r>
-      <w:proofErr w:type="spellEnd"/>
-      <w:r>
-        <w:rPr>
-          <w:rFonts w:ascii="Arial" w:eastAsia="Times New Roman" w:hAnsi="Arial" w:cs="Arial"/>
-          <w:bCs/>
-          <w:color w:val="000000" w:themeColor="text1"/>
-          <w:bdr w:val="none" w:sz="0" w:space="0" w:color="auto" w:frame="1"/>
-        </w:rPr>
-        <w:t xml:space="preserve"> </w:t>
-      </w:r>
-      <w:proofErr w:type="spellStart"/>
-      <w:r>
-        <w:rPr>
-          <w:rFonts w:ascii="Arial" w:eastAsia="Times New Roman" w:hAnsi="Arial" w:cs="Arial"/>
-          <w:bCs/>
-          <w:color w:val="000000" w:themeColor="text1"/>
-          <w:bdr w:val="none" w:sz="0" w:space="0" w:color="auto" w:frame="1"/>
-        </w:rPr>
-        <w:t>por</w:t>
-      </w:r>
-      <w:proofErr w:type="spellEnd"/>
-      <w:r>
-        <w:rPr>
-          <w:rFonts w:ascii="Arial" w:eastAsia="Times New Roman" w:hAnsi="Arial" w:cs="Arial"/>
-          <w:bCs/>
-          <w:color w:val="000000" w:themeColor="text1"/>
-          <w:bdr w:val="none" w:sz="0" w:space="0" w:color="auto" w:frame="1"/>
-        </w:rPr>
-        <w:t xml:space="preserve"> parte del </w:t>
-      </w:r>
-      <w:proofErr w:type="spellStart"/>
-      <w:r>
-        <w:rPr>
-          <w:rFonts w:ascii="Arial" w:eastAsia="Times New Roman" w:hAnsi="Arial" w:cs="Arial"/>
-          <w:bCs/>
-          <w:color w:val="000000" w:themeColor="text1"/>
-          <w:bdr w:val="none" w:sz="0" w:space="0" w:color="auto" w:frame="1"/>
-        </w:rPr>
-        <w:t>arrendador</w:t>
-      </w:r>
-      <w:proofErr w:type="spellEnd"/>
-      <w:r>
-        <w:rPr>
-          <w:rFonts w:ascii="Arial" w:eastAsia="Times New Roman" w:hAnsi="Arial" w:cs="Arial"/>
-          <w:bCs/>
-          <w:color w:val="000000" w:themeColor="text1"/>
-          <w:bdr w:val="none" w:sz="0" w:space="0" w:color="auto" w:frame="1"/>
-        </w:rPr>
-        <w:t xml:space="preserve"> a la </w:t>
-      </w:r>
-      <w:proofErr w:type="spellStart"/>
-      <w:r>
-        <w:rPr>
-          <w:rFonts w:ascii="Arial" w:eastAsia="Times New Roman" w:hAnsi="Arial" w:cs="Arial"/>
-          <w:bCs/>
-          <w:color w:val="000000" w:themeColor="text1"/>
-          <w:bdr w:val="none" w:sz="0" w:space="0" w:color="auto" w:frame="1"/>
-        </w:rPr>
-        <w:t>arrendataria</w:t>
-      </w:r>
-      <w:proofErr w:type="spellEnd"/>
-      <w:r>
-        <w:rPr>
-          <w:rFonts w:ascii="Arial" w:eastAsia="Times New Roman" w:hAnsi="Arial" w:cs="Arial"/>
-          <w:bCs/>
-          <w:color w:val="000000" w:themeColor="text1"/>
-          <w:bdr w:val="none" w:sz="0" w:space="0" w:color="auto" w:frame="1"/>
-        </w:rPr>
-        <w:t xml:space="preserve"> la </w:t>
-      </w:r>
-      <w:proofErr w:type="spellStart"/>
-      <w:r>
-        <w:rPr>
-          <w:rFonts w:ascii="Arial" w:eastAsia="Times New Roman" w:hAnsi="Arial" w:cs="Arial"/>
-          <w:bCs/>
-          <w:color w:val="000000" w:themeColor="text1"/>
-          <w:bdr w:val="none" w:sz="0" w:space="0" w:color="auto" w:frame="1"/>
-        </w:rPr>
-        <w:t>cantidad</w:t>
-      </w:r>
-      <w:proofErr w:type="spellEnd"/>
-      <w:r>
-        <w:rPr>
-          <w:rFonts w:ascii="Arial" w:eastAsia="Times New Roman" w:hAnsi="Arial" w:cs="Arial"/>
-          <w:bCs/>
-          <w:color w:val="000000" w:themeColor="text1"/>
-          <w:bdr w:val="none" w:sz="0" w:space="0" w:color="auto" w:frame="1"/>
-        </w:rPr>
-        <w:t xml:space="preserve"> </w:t>
-      </w:r>
-      <w:proofErr w:type="spellStart"/>
-      <w:r>
-        <w:rPr>
-          <w:rFonts w:ascii="Arial" w:eastAsia="Times New Roman" w:hAnsi="Arial" w:cs="Arial"/>
-          <w:bCs/>
-          <w:color w:val="000000" w:themeColor="text1"/>
-          <w:bdr w:val="none" w:sz="0" w:space="0" w:color="auto" w:frame="1"/>
-        </w:rPr>
-        <w:t>diferencial</w:t>
-      </w:r>
-      <w:proofErr w:type="spellEnd"/>
-      <w:r>
-        <w:rPr>
-          <w:rFonts w:ascii="Arial" w:eastAsia="Times New Roman" w:hAnsi="Arial" w:cs="Arial"/>
-          <w:bCs/>
-          <w:color w:val="000000" w:themeColor="text1"/>
-          <w:bdr w:val="none" w:sz="0" w:space="0" w:color="auto" w:frame="1"/>
-        </w:rPr>
-        <w:t xml:space="preserve">. </w:t>
+          <w:lang w:val="es-ES"/>
+        </w:rPr>
+        <w:t xml:space="preserve">Las expresadas revisiones que las partes convienen se harán acumuladamente aplicando a la renta correspondiente la variación porcentual experimentada por el Índice General Nacional del Sistema de Precios al Consumo (IPC). Esta actualización se efectuará de forma automática, comunicando previamente por parte del arrendador a la arrendataria la cantidad diferencial. </w:t>
       </w:r>
       <w:r>
         <w:rPr>
@@ -14428,7 +12313,7 @@
           <w:rFonts w:ascii="Arial" w:hAnsi="Arial" w:cs="Arial"/>
           <w:bCs/>
           <w:color w:val="000000" w:themeColor="text1"/>
-          <w:lang w:eastAsia="es-ES"/>
+          <w:lang w:val="es-ES" w:eastAsia="es-ES"/>
         </w:rPr>
       </w:pPr>
       <w:r>
@@ -14436,3546 +12321,714 @@
           <w:rFonts w:ascii="Arial" w:hAnsi="Arial" w:cs="Arial"/>
           <w:bCs/>
           <w:color w:val="000000" w:themeColor="text1"/>
-          <w:lang w:eastAsia="es-ES"/>
-        </w:rPr>
-        <w:t xml:space="preserve">Las </w:t>
-      </w:r>
-      <w:proofErr w:type="spellStart"/>
-      <w:r>
-        <w:rPr>
-          <w:rFonts w:ascii="Arial" w:hAnsi="Arial" w:cs="Arial"/>
-          <w:bCs/>
-          <w:color w:val="000000" w:themeColor="text1"/>
-          <w:lang w:eastAsia="es-ES"/>
-        </w:rPr>
-        <w:t>partes</w:t>
-      </w:r>
-      <w:proofErr w:type="spellEnd"/>
-      <w:r>
-        <w:rPr>
-          <w:rFonts w:ascii="Arial" w:hAnsi="Arial" w:cs="Arial"/>
-          <w:bCs/>
-          <w:color w:val="000000" w:themeColor="text1"/>
-          <w:lang w:eastAsia="es-ES"/>
-        </w:rPr>
-        <w:t xml:space="preserve"> </w:t>
-      </w:r>
-      <w:proofErr w:type="spellStart"/>
-      <w:r>
-        <w:rPr>
-          <w:rFonts w:ascii="Arial" w:hAnsi="Arial" w:cs="Arial"/>
-          <w:bCs/>
-          <w:color w:val="000000" w:themeColor="text1"/>
-          <w:lang w:eastAsia="es-ES"/>
-        </w:rPr>
-        <w:t>acuerdan</w:t>
-      </w:r>
-      <w:proofErr w:type="spellEnd"/>
-      <w:r>
-        <w:rPr>
-          <w:rFonts w:ascii="Arial" w:hAnsi="Arial" w:cs="Arial"/>
-          <w:bCs/>
-          <w:color w:val="000000" w:themeColor="text1"/>
-          <w:lang w:eastAsia="es-ES"/>
-        </w:rPr>
-        <w:t xml:space="preserve"> </w:t>
-      </w:r>
-      <w:proofErr w:type="spellStart"/>
-      <w:r>
-        <w:rPr>
-          <w:rFonts w:ascii="Arial" w:hAnsi="Arial" w:cs="Arial"/>
-          <w:bCs/>
-          <w:color w:val="000000" w:themeColor="text1"/>
-          <w:lang w:eastAsia="es-ES"/>
-        </w:rPr>
-        <w:t>que</w:t>
-      </w:r>
-      <w:proofErr w:type="spellEnd"/>
-      <w:r>
-        <w:rPr>
-          <w:rFonts w:ascii="Arial" w:hAnsi="Arial" w:cs="Arial"/>
-          <w:bCs/>
-          <w:color w:val="000000" w:themeColor="text1"/>
-          <w:lang w:eastAsia="es-ES"/>
-        </w:rPr>
-        <w:t xml:space="preserve"> la </w:t>
-      </w:r>
-      <w:proofErr w:type="spellStart"/>
+          <w:lang w:val="es-ES" w:eastAsia="es-ES"/>
+        </w:rPr>
+        <w:t xml:space="preserve">Las partes acuerdan que la </w:t>
+      </w:r>
       <w:r>
         <w:rPr>
           <w:rFonts w:ascii="Arial" w:hAnsi="Arial" w:cs="Arial"/>
           <w:b/>
           <w:bCs/>
           <w:color w:val="000000" w:themeColor="text1"/>
-          <w:lang w:eastAsia="es-ES"/>
-        </w:rPr>
-        <w:t>renta</w:t>
-      </w:r>
-      <w:proofErr w:type="spellEnd"/>
+          <w:lang w:val="es-ES" w:eastAsia="es-ES"/>
+        </w:rPr>
+        <w:t>renta será objeto de revisión</w:t>
+      </w:r>
+      <w:r>
+        <w:rPr>
+          <w:rFonts w:ascii="Arial" w:hAnsi="Arial" w:cs="Arial"/>
+          <w:bCs/>
+          <w:color w:val="000000" w:themeColor="text1"/>
+          <w:lang w:val="es-ES" w:eastAsia="es-ES"/>
+        </w:rPr>
+        <w:t xml:space="preserve"> a partir del primer año de contrato, y será revisada anualmente hasta la finalización </w:t>
+      </w:r>
+      <w:proofErr w:type="gramStart"/>
+      <w:r>
+        <w:rPr>
+          <w:rFonts w:ascii="Arial" w:hAnsi="Arial" w:cs="Arial"/>
+          <w:bCs/>
+          <w:color w:val="000000" w:themeColor="text1"/>
+          <w:lang w:val="es-ES" w:eastAsia="es-ES"/>
+        </w:rPr>
+        <w:t>del mismo</w:t>
+      </w:r>
+      <w:proofErr w:type="gramEnd"/>
+      <w:r>
+        <w:rPr>
+          <w:rFonts w:ascii="Arial" w:hAnsi="Arial" w:cs="Arial"/>
+          <w:bCs/>
+          <w:color w:val="000000" w:themeColor="text1"/>
+          <w:lang w:val="es-ES" w:eastAsia="es-ES"/>
+        </w:rPr>
+        <w:t>. Dicha revisión se llevará a cabo de la manera siguiente:</w:t>
+      </w:r>
+    </w:p>
+    <w:p>
+      <w:pPr>
+        <w:spacing w:before="100" w:beforeAutospacing="1" w:after="100" w:afterAutospacing="1"/>
+        <w:ind w:left="2832" w:firstLine="48"/>
+        <w:jc w:val="both"/>
+        <w:rPr>
+          <w:rFonts w:ascii="Arial" w:hAnsi="Arial" w:cs="Arial"/>
+          <w:bCs/>
+          <w:color w:val="000000" w:themeColor="text1"/>
+          <w:lang w:val="es-ES" w:eastAsia="es-ES"/>
+        </w:rPr>
+      </w:pPr>
+      <w:r>
+        <w:rPr>
+          <w:rFonts w:ascii="Arial" w:hAnsi="Arial" w:cs="Arial"/>
+          <w:bCs/>
+          <w:color w:val="000000" w:themeColor="text1"/>
+          <w:lang w:val="es-ES" w:eastAsia="es-ES"/>
+        </w:rPr>
+        <w:t xml:space="preserve">Las expresadas revisiones anuales que las partes convienen se harán acumuladamente aplicando a la renta correspondiente la variación porcentual experimentada por el Índice General Nacional del Sistema de Precios al Consumo (IPC), y tomando como referencia el </w:t>
+      </w:r>
       <w:r>
         <w:rPr>
           <w:rFonts w:ascii="Arial" w:hAnsi="Arial" w:cs="Arial"/>
           <w:b/>
           <w:bCs/>
           <w:color w:val="000000" w:themeColor="text1"/>
-          <w:lang w:eastAsia="es-ES"/>
-        </w:rPr>
-        <w:t xml:space="preserve"> </w:t>
+          <w:lang w:val="es-ES" w:eastAsia="es-ES"/>
+        </w:rPr>
+        <w:t>IPC</w:t>
+      </w:r>
+      <w:r>
+        <w:rPr>
+          <w:rFonts w:ascii="Arial" w:hAnsi="Arial" w:cs="Arial"/>
+          <w:bCs/>
+          <w:color w:val="000000" w:themeColor="text1"/>
+          <w:lang w:val="es-ES" w:eastAsia="es-ES"/>
+        </w:rPr>
+        <w:t xml:space="preserve"> publicado en el último mes previo a la renovación del contrato.</w:t>
+      </w:r>
+    </w:p>
+    <w:p>
+      <w:pPr>
+        <w:spacing w:before="240" w:after="240" w:line="288" w:lineRule="atLeast"/>
+        <w:ind w:left="2880"/>
+        <w:jc w:val="both"/>
+        <w:textAlignment w:val="baseline"/>
+        <w:rPr>
+          <w:rFonts w:ascii="Arial" w:eastAsia="Times New Roman" w:hAnsi="Arial" w:cs="Arial"/>
+          <w:color w:val="000000" w:themeColor="text1"/>
+          <w:bdr w:val="none" w:sz="0" w:space="0" w:color="auto" w:frame="1"/>
+          <w:lang w:val="es-ES"/>
+        </w:rPr>
+      </w:pPr>
+      <w:r>
+        <w:rPr>
+          <w:rFonts w:ascii="Arial" w:hAnsi="Arial" w:cs="Arial"/>
+          <w:bCs/>
+          <w:color w:val="000000" w:themeColor="text1"/>
+          <w:lang w:val="es-ES" w:eastAsia="es-ES"/>
+        </w:rPr>
+        <w:t>Esta actualización se efectuará de forma automática, comunicando previamente por parte del arrendador a la arrendataria la cantidad diferencial.</w:t>
+      </w:r>
+    </w:p>
+    <w:p>
+      <w:pPr>
+        <w:spacing w:before="240" w:after="240" w:line="288" w:lineRule="atLeast"/>
+        <w:ind w:left="1440" w:firstLine="720"/>
+        <w:textAlignment w:val="baseline"/>
+        <w:rPr>
+          <w:rFonts w:ascii="Arial" w:eastAsia="Times New Roman" w:hAnsi="Arial" w:cs="Arial"/>
+          <w:color w:val="00B0F0"/>
+          <w:bdr w:val="none" w:sz="0" w:space="0" w:color="auto" w:frame="1"/>
+          <w:lang w:val="es-ES"/>
+        </w:rPr>
+      </w:pPr>
+      <w:r>
+        <w:rPr>
+          <w:rFonts w:ascii="Arial" w:eastAsia="Times New Roman" w:hAnsi="Arial" w:cs="Arial"/>
+          <w:color w:val="00B0F0"/>
+          <w:bdr w:val="none" w:sz="0" w:space="0" w:color="auto" w:frame="1"/>
+          <w:lang w:val="es-ES"/>
+        </w:rPr>
+        <w:t>}</w:t>
+      </w:r>
+    </w:p>
+    <w:p>
+      <w:pPr>
+        <w:spacing w:before="240" w:after="240" w:line="288" w:lineRule="atLeast"/>
+        <w:ind w:left="1440" w:firstLine="720"/>
+        <w:textAlignment w:val="baseline"/>
+        <w:rPr>
+          <w:rFonts w:ascii="Arial" w:eastAsia="Times New Roman" w:hAnsi="Arial" w:cs="Arial"/>
+          <w:color w:val="00B0F0"/>
+          <w:bdr w:val="none" w:sz="0" w:space="0" w:color="auto" w:frame="1"/>
+          <w:lang w:val="es-ES"/>
+        </w:rPr>
+      </w:pPr>
+      <w:r>
+        <w:rPr>
+          <w:rFonts w:ascii="Arial" w:eastAsia="Times New Roman" w:hAnsi="Arial" w:cs="Arial"/>
+          <w:color w:val="00B0F0"/>
+          <w:bdr w:val="none" w:sz="0" w:space="0" w:color="auto" w:frame="1"/>
+          <w:lang w:val="es-ES"/>
+        </w:rPr>
+        <w:t>(</w:t>
       </w:r>
       <w:proofErr w:type="spellStart"/>
       <w:r>
         <w:rPr>
-          <w:rFonts w:ascii="Arial" w:hAnsi="Arial" w:cs="Arial"/>
+          <w:rFonts w:ascii="Arial" w:eastAsia="Times New Roman" w:hAnsi="Arial" w:cs="Arial"/>
+          <w:color w:val="00B0F0"/>
+          <w:bdr w:val="none" w:sz="0" w:space="0" w:color="auto" w:frame="1"/>
+          <w:lang w:val="es-ES"/>
+        </w:rPr>
+        <w:t>opB</w:t>
+      </w:r>
+      <w:proofErr w:type="spellEnd"/>
+      <w:r>
+        <w:rPr>
+          <w:rFonts w:ascii="Arial" w:eastAsia="Times New Roman" w:hAnsi="Arial" w:cs="Arial"/>
+          <w:color w:val="00B0F0"/>
+          <w:bdr w:val="none" w:sz="0" w:space="0" w:color="auto" w:frame="1"/>
+          <w:lang w:val="es-ES"/>
+        </w:rPr>
+        <w:t>) {</w:t>
+      </w:r>
+    </w:p>
+    <w:p>
+      <w:pPr>
+        <w:spacing w:before="240" w:after="240" w:line="288" w:lineRule="atLeast"/>
+        <w:ind w:left="2880"/>
+        <w:jc w:val="both"/>
+        <w:textAlignment w:val="baseline"/>
+        <w:rPr>
+          <w:rFonts w:ascii="Arial" w:eastAsia="Times New Roman" w:hAnsi="Arial" w:cs="Arial"/>
+          <w:i/>
+          <w:bdr w:val="none" w:sz="0" w:space="0" w:color="auto" w:frame="1"/>
+          <w:lang w:val="es-ES"/>
+        </w:rPr>
+      </w:pPr>
+      <w:r>
+        <w:rPr>
+          <w:rFonts w:ascii="Arial" w:eastAsia="Times New Roman" w:hAnsi="Arial" w:cs="Arial"/>
+          <w:bCs/>
+          <w:color w:val="000000" w:themeColor="text1"/>
+          <w:bdr w:val="none" w:sz="0" w:space="0" w:color="auto" w:frame="1"/>
+          <w:lang w:val="es-ES"/>
+        </w:rPr>
+        <w:t xml:space="preserve">Las partes acuerdan que la </w:t>
+      </w:r>
+      <w:r>
+        <w:rPr>
+          <w:rFonts w:ascii="Arial" w:eastAsia="Times New Roman" w:hAnsi="Arial" w:cs="Arial"/>
           <w:b/>
           <w:bCs/>
           <w:color w:val="000000" w:themeColor="text1"/>
-          <w:lang w:eastAsia="es-ES"/>
-        </w:rPr>
-        <w:t>será</w:t>
-      </w:r>
-      <w:proofErr w:type="spellEnd"/>
-      <w:r>
-        <w:rPr>
-          <w:rFonts w:ascii="Arial" w:hAnsi="Arial" w:cs="Arial"/>
+          <w:bdr w:val="none" w:sz="0" w:space="0" w:color="auto" w:frame="1"/>
+          <w:lang w:val="es-ES"/>
+        </w:rPr>
+        <w:t>renta será objeto de revisión</w:t>
+      </w:r>
+      <w:r>
+        <w:rPr>
+          <w:rFonts w:ascii="Arial" w:eastAsia="Times New Roman" w:hAnsi="Arial" w:cs="Arial"/>
+          <w:bCs/>
+          <w:color w:val="000000" w:themeColor="text1"/>
+          <w:bdr w:val="none" w:sz="0" w:space="0" w:color="auto" w:frame="1"/>
+          <w:lang w:val="es-ES"/>
+        </w:rPr>
+        <w:t>, y será revisada cada</w:t>
+      </w:r>
+      <w:r>
+        <w:rPr>
+          <w:rFonts w:ascii="Arial" w:eastAsia="Times New Roman" w:hAnsi="Arial" w:cs="Arial"/>
+          <w:color w:val="000000" w:themeColor="text1"/>
+          <w:bdr w:val="none" w:sz="0" w:space="0" w:color="auto" w:frame="1"/>
+          <w:lang w:val="es-ES"/>
+        </w:rPr>
+        <w:t xml:space="preserve">: </w:t>
+      </w:r>
+      <w:r>
+        <w:rPr>
+          <w:rFonts w:ascii="Arial" w:eastAsia="Times New Roman" w:hAnsi="Arial" w:cs="Arial"/>
+          <w:color w:val="00B0F0"/>
+          <w:bdr w:val="none" w:sz="0" w:space="0" w:color="auto" w:frame="1"/>
+          <w:lang w:val="es-ES"/>
+        </w:rPr>
+        <w:t>{{new30_opA_1}}</w:t>
+      </w:r>
+      <w:r>
+        <w:rPr>
+          <w:rFonts w:ascii="Arial" w:eastAsia="Times New Roman" w:hAnsi="Arial" w:cs="Arial"/>
+          <w:bdr w:val="none" w:sz="0" w:space="0" w:color="auto" w:frame="1"/>
+          <w:lang w:val="es-ES"/>
+        </w:rPr>
+        <w:t xml:space="preserve">. Este incremento se realizará por referencia al siguiente índice: </w:t>
+      </w:r>
+      <w:r>
+        <w:rPr>
+          <w:rFonts w:ascii="Arial" w:eastAsia="Times New Roman" w:hAnsi="Arial" w:cs="Arial"/>
+          <w:color w:val="00B0F0"/>
+          <w:bdr w:val="none" w:sz="0" w:space="0" w:color="auto" w:frame="1"/>
+          <w:lang w:val="es-ES"/>
+        </w:rPr>
+        <w:t>{{new30_opA_2_opB_1</w:t>
+      </w:r>
+      <w:r>
+        <w:rPr>
+          <w:rFonts w:ascii="Arial" w:eastAsia="Times New Roman" w:hAnsi="Arial" w:cs="Arial"/>
+          <w:color w:val="000000" w:themeColor="text1"/>
+          <w:bdr w:val="none" w:sz="0" w:space="0" w:color="auto" w:frame="1"/>
+          <w:lang w:val="es-ES"/>
+        </w:rPr>
+        <w:t xml:space="preserve">}}. </w:t>
+      </w:r>
+      <w:r>
+        <w:rPr>
+          <w:rFonts w:ascii="Arial" w:eastAsia="Times New Roman" w:hAnsi="Arial" w:cs="Arial"/>
+          <w:bCs/>
+          <w:color w:val="000000" w:themeColor="text1"/>
+          <w:bdr w:val="none" w:sz="0" w:space="0" w:color="auto" w:frame="1"/>
+          <w:lang w:val="es-ES"/>
+        </w:rPr>
+        <w:t>Las expresadas revisiones que las partes convienen se harán acumuladamente aplicando a la renta correspondiente la variación porcentual experimentada por el Índice elegido</w:t>
+      </w:r>
+      <w:r>
+        <w:rPr>
+          <w:rFonts w:ascii="Arial" w:eastAsia="Times New Roman" w:hAnsi="Arial" w:cs="Arial"/>
+          <w:color w:val="000000" w:themeColor="text1"/>
+          <w:bdr w:val="none" w:sz="0" w:space="0" w:color="auto" w:frame="1"/>
+          <w:lang w:val="es-ES"/>
+        </w:rPr>
+        <w:t>.</w:t>
+      </w:r>
+      <w:r>
+        <w:rPr>
+          <w:rFonts w:ascii="Arial" w:eastAsia="Times New Roman" w:hAnsi="Arial" w:cs="Arial"/>
+          <w:bdr w:val="none" w:sz="0" w:space="0" w:color="auto" w:frame="1"/>
+          <w:lang w:val="es-ES"/>
+        </w:rPr>
+        <w:t xml:space="preserve"> Cuando la tasa de variación de este índice se sitúe por debajo de 0 por ciento, se tomará éste valor (0) como referencia.</w:t>
+      </w:r>
+    </w:p>
+    <w:p>
+      <w:pPr>
+        <w:spacing w:before="240" w:after="240" w:line="288" w:lineRule="atLeast"/>
+        <w:ind w:left="2880"/>
+        <w:jc w:val="both"/>
+        <w:textAlignment w:val="baseline"/>
+        <w:rPr>
+          <w:rFonts w:ascii="Arial" w:eastAsia="Times New Roman" w:hAnsi="Arial" w:cs="Arial"/>
+          <w:color w:val="000000" w:themeColor="text1"/>
+          <w:bdr w:val="none" w:sz="0" w:space="0" w:color="auto" w:frame="1"/>
+          <w:lang w:val="es-ES"/>
+        </w:rPr>
+      </w:pPr>
+      <w:r>
+        <w:rPr>
+          <w:rFonts w:ascii="Arial" w:eastAsia="Times New Roman" w:hAnsi="Arial" w:cs="Arial"/>
+          <w:bCs/>
+          <w:color w:val="000000" w:themeColor="text1"/>
+          <w:bdr w:val="none" w:sz="0" w:space="0" w:color="auto" w:frame="1"/>
+          <w:lang w:val="es-ES"/>
+        </w:rPr>
+        <w:t xml:space="preserve">Las partes acuerdan que la </w:t>
+      </w:r>
+      <w:r>
+        <w:rPr>
+          <w:rFonts w:ascii="Arial" w:eastAsia="Times New Roman" w:hAnsi="Arial" w:cs="Arial"/>
           <w:b/>
           <w:bCs/>
           <w:color w:val="000000" w:themeColor="text1"/>
-          <w:lang w:eastAsia="es-ES"/>
-        </w:rPr>
-        <w:t xml:space="preserve"> </w:t>
+          <w:bdr w:val="none" w:sz="0" w:space="0" w:color="auto" w:frame="1"/>
+          <w:lang w:val="es-ES"/>
+        </w:rPr>
+        <w:t>renta será objeto de revisión</w:t>
+      </w:r>
+      <w:r>
+        <w:rPr>
+          <w:rFonts w:ascii="Arial" w:eastAsia="Times New Roman" w:hAnsi="Arial" w:cs="Arial"/>
+          <w:bCs/>
+          <w:color w:val="000000" w:themeColor="text1"/>
+          <w:bdr w:val="none" w:sz="0" w:space="0" w:color="auto" w:frame="1"/>
+          <w:lang w:val="es-ES"/>
+        </w:rPr>
+        <w:t xml:space="preserve"> a partir del primer año de contrato</w:t>
+      </w:r>
+      <w:r>
+        <w:rPr>
+          <w:rFonts w:ascii="Arial" w:eastAsia="Times New Roman" w:hAnsi="Arial" w:cs="Arial"/>
+          <w:color w:val="000000" w:themeColor="text1"/>
+          <w:bdr w:val="none" w:sz="0" w:space="0" w:color="auto" w:frame="1"/>
+          <w:lang w:val="es-ES"/>
+        </w:rPr>
+        <w:t xml:space="preserve">. Este incremento se realizará por referencia al siguiente índice: </w:t>
+      </w:r>
+      <w:r>
+        <w:rPr>
+          <w:rFonts w:ascii="Arial" w:eastAsia="Times New Roman" w:hAnsi="Arial" w:cs="Arial"/>
+          <w:color w:val="00B0F0"/>
+          <w:bdr w:val="none" w:sz="0" w:space="0" w:color="auto" w:frame="1"/>
+          <w:lang w:val="es-ES"/>
+        </w:rPr>
+        <w:t>{{new30_opA_2_opB_1}}</w:t>
+      </w:r>
+      <w:r>
+        <w:rPr>
+          <w:rFonts w:ascii="Arial" w:eastAsia="Times New Roman" w:hAnsi="Arial" w:cs="Arial"/>
+          <w:color w:val="000000" w:themeColor="text1"/>
+          <w:bdr w:val="none" w:sz="0" w:space="0" w:color="auto" w:frame="1"/>
+          <w:lang w:val="es-ES"/>
+        </w:rPr>
+        <w:t xml:space="preserve">. </w:t>
+      </w:r>
+      <w:r>
+        <w:rPr>
+          <w:rFonts w:ascii="Arial" w:eastAsia="Times New Roman" w:hAnsi="Arial" w:cs="Arial"/>
+          <w:bCs/>
+          <w:color w:val="000000" w:themeColor="text1"/>
+          <w:bdr w:val="none" w:sz="0" w:space="0" w:color="auto" w:frame="1"/>
+          <w:lang w:val="es-ES"/>
+        </w:rPr>
+        <w:t xml:space="preserve">Las expresadas revisiones que las partes convienen </w:t>
+      </w:r>
+      <w:r>
+        <w:rPr>
+          <w:rFonts w:ascii="Arial" w:eastAsia="Times New Roman" w:hAnsi="Arial" w:cs="Arial"/>
+          <w:bCs/>
+          <w:color w:val="000000" w:themeColor="text1"/>
+          <w:bdr w:val="none" w:sz="0" w:space="0" w:color="auto" w:frame="1"/>
+          <w:lang w:val="es-ES"/>
+        </w:rPr>
+        <w:t xml:space="preserve">que </w:t>
+      </w:r>
+      <w:r>
+        <w:rPr>
+          <w:rFonts w:ascii="Arial" w:eastAsia="Times New Roman" w:hAnsi="Arial" w:cs="Arial"/>
+          <w:bCs/>
+          <w:color w:val="000000" w:themeColor="text1"/>
+          <w:bdr w:val="none" w:sz="0" w:space="0" w:color="auto" w:frame="1"/>
+          <w:lang w:val="es-ES"/>
+        </w:rPr>
+        <w:t>se harán acumuladamente aplicando a la renta correspondiente la variación porcentual experimentada por el Índice elegido</w:t>
+      </w:r>
+      <w:r>
+        <w:rPr>
+          <w:rFonts w:ascii="Arial" w:eastAsia="Times New Roman" w:hAnsi="Arial" w:cs="Arial"/>
+          <w:color w:val="000000" w:themeColor="text1"/>
+          <w:bdr w:val="none" w:sz="0" w:space="0" w:color="auto" w:frame="1"/>
+          <w:lang w:val="es-ES"/>
+        </w:rPr>
+        <w:t>. Cuando la tasa de variación de este índice se sitúe por debajo de 0 por ciento, se tomará éste valor (0) como referencia.</w:t>
+      </w:r>
+    </w:p>
+    <w:p>
+      <w:pPr>
+        <w:spacing w:before="240" w:after="240" w:line="288" w:lineRule="atLeast"/>
+        <w:ind w:left="2880"/>
+        <w:jc w:val="both"/>
+        <w:textAlignment w:val="baseline"/>
+        <w:rPr>
+          <w:rFonts w:ascii="Arial" w:eastAsia="Times New Roman" w:hAnsi="Arial" w:cs="Arial"/>
+          <w:i/>
+          <w:bdr w:val="none" w:sz="0" w:space="0" w:color="auto" w:frame="1"/>
+          <w:lang w:val="es-ES"/>
+        </w:rPr>
+      </w:pPr>
+    </w:p>
+    <w:p>
+      <w:pPr>
+        <w:spacing w:before="240" w:after="240" w:line="288" w:lineRule="atLeast"/>
+        <w:ind w:left="1440" w:firstLine="720"/>
+        <w:textAlignment w:val="baseline"/>
+        <w:rPr>
+          <w:rFonts w:ascii="Arial" w:eastAsia="Times New Roman" w:hAnsi="Arial" w:cs="Arial"/>
+          <w:color w:val="00B0F0"/>
+          <w:bdr w:val="none" w:sz="0" w:space="0" w:color="auto" w:frame="1"/>
+          <w:lang w:val="es-ES"/>
+        </w:rPr>
+      </w:pPr>
+      <w:r>
+        <w:rPr>
+          <w:rFonts w:ascii="Arial" w:eastAsia="Times New Roman" w:hAnsi="Arial" w:cs="Arial"/>
+          <w:color w:val="00B0F0"/>
+          <w:bdr w:val="none" w:sz="0" w:space="0" w:color="auto" w:frame="1"/>
+          <w:lang w:val="es-ES"/>
+        </w:rPr>
+        <w:t>}</w:t>
+      </w:r>
+    </w:p>
+    <w:p>
+      <w:pPr>
+        <w:spacing w:before="240" w:after="240" w:line="288" w:lineRule="atLeast"/>
+        <w:ind w:left="1440" w:firstLine="720"/>
+        <w:textAlignment w:val="baseline"/>
+        <w:rPr>
+          <w:rFonts w:ascii="Arial" w:eastAsia="Times New Roman" w:hAnsi="Arial" w:cs="Arial"/>
+          <w:color w:val="00B0F0"/>
+          <w:bdr w:val="none" w:sz="0" w:space="0" w:color="auto" w:frame="1"/>
+          <w:lang w:val="es-ES"/>
+        </w:rPr>
+      </w:pPr>
+    </w:p>
+    <w:p>
+      <w:pPr>
+        <w:spacing w:before="240" w:after="240" w:line="288" w:lineRule="atLeast"/>
+        <w:ind w:left="1440" w:firstLine="720"/>
+        <w:textAlignment w:val="baseline"/>
+        <w:rPr>
+          <w:rFonts w:ascii="Arial" w:eastAsia="Times New Roman" w:hAnsi="Arial" w:cs="Arial"/>
+          <w:color w:val="00B0F0"/>
+          <w:bdr w:val="none" w:sz="0" w:space="0" w:color="auto" w:frame="1"/>
+          <w:lang w:val="es-ES"/>
+        </w:rPr>
+      </w:pPr>
+      <w:r>
+        <w:rPr>
+          <w:rFonts w:ascii="Arial" w:eastAsia="Times New Roman" w:hAnsi="Arial" w:cs="Arial"/>
+          <w:color w:val="00B0F0"/>
+          <w:bdr w:val="none" w:sz="0" w:space="0" w:color="auto" w:frame="1"/>
+          <w:lang w:val="es-ES"/>
+        </w:rPr>
+        <w:t>(</w:t>
       </w:r>
       <w:proofErr w:type="spellStart"/>
       <w:r>
         <w:rPr>
-          <w:rFonts w:ascii="Arial" w:hAnsi="Arial" w:cs="Arial"/>
+          <w:rFonts w:ascii="Arial" w:eastAsia="Times New Roman" w:hAnsi="Arial" w:cs="Arial"/>
+          <w:color w:val="00B0F0"/>
+          <w:bdr w:val="none" w:sz="0" w:space="0" w:color="auto" w:frame="1"/>
+          <w:lang w:val="es-ES"/>
+        </w:rPr>
+        <w:t>opC</w:t>
+      </w:r>
+      <w:proofErr w:type="spellEnd"/>
+      <w:r>
+        <w:rPr>
+          <w:rFonts w:ascii="Arial" w:eastAsia="Times New Roman" w:hAnsi="Arial" w:cs="Arial"/>
+          <w:color w:val="00B0F0"/>
+          <w:bdr w:val="none" w:sz="0" w:space="0" w:color="auto" w:frame="1"/>
+          <w:lang w:val="es-ES"/>
+        </w:rPr>
+        <w:t>) {</w:t>
+      </w:r>
+    </w:p>
+    <w:p>
+      <w:pPr>
+        <w:spacing w:before="240" w:after="240" w:line="288" w:lineRule="atLeast"/>
+        <w:ind w:left="2880"/>
+        <w:jc w:val="both"/>
+        <w:textAlignment w:val="baseline"/>
+        <w:rPr>
+          <w:rFonts w:ascii="Arial" w:eastAsia="Times New Roman" w:hAnsi="Arial" w:cs="Arial"/>
+          <w:bCs/>
+          <w:color w:val="000000" w:themeColor="text1"/>
+          <w:u w:val="single"/>
+          <w:bdr w:val="none" w:sz="0" w:space="0" w:color="auto" w:frame="1"/>
+          <w:lang w:val="es-ES"/>
+        </w:rPr>
+      </w:pPr>
+      <w:r>
+        <w:rPr>
+          <w:rFonts w:ascii="Arial" w:eastAsia="Times New Roman" w:hAnsi="Arial" w:cs="Arial"/>
+          <w:bCs/>
+          <w:color w:val="000000" w:themeColor="text1"/>
+          <w:bdr w:val="none" w:sz="0" w:space="0" w:color="auto" w:frame="1"/>
+          <w:lang w:val="es-ES"/>
+        </w:rPr>
+        <w:t xml:space="preserve">Las partes acuerdan que la </w:t>
+      </w:r>
+      <w:r>
+        <w:rPr>
+          <w:rFonts w:ascii="Arial" w:eastAsia="Times New Roman" w:hAnsi="Arial" w:cs="Arial"/>
           <w:b/>
           <w:bCs/>
           <w:color w:val="000000" w:themeColor="text1"/>
-          <w:lang w:eastAsia="es-ES"/>
-        </w:rPr>
-        <w:t>objeto</w:t>
-      </w:r>
-      <w:proofErr w:type="spellEnd"/>
-      <w:r>
-        <w:rPr>
-          <w:rFonts w:ascii="Arial" w:hAnsi="Arial" w:cs="Arial"/>
+          <w:bdr w:val="none" w:sz="0" w:space="0" w:color="auto" w:frame="1"/>
+          <w:lang w:val="es-ES"/>
+        </w:rPr>
+        <w:t>renta será objeto de revisión</w:t>
+      </w:r>
+      <w:r>
+        <w:rPr>
+          <w:rFonts w:ascii="Arial" w:eastAsia="Times New Roman" w:hAnsi="Arial" w:cs="Arial"/>
+          <w:bCs/>
+          <w:color w:val="000000" w:themeColor="text1"/>
+          <w:bdr w:val="none" w:sz="0" w:space="0" w:color="auto" w:frame="1"/>
+          <w:lang w:val="es-ES"/>
+        </w:rPr>
+        <w:t>, y será revisada cada</w:t>
+      </w:r>
+      <w:r>
+        <w:rPr>
+          <w:rFonts w:ascii="Arial" w:eastAsia="Times New Roman" w:hAnsi="Arial" w:cs="Arial"/>
+          <w:bdr w:val="none" w:sz="0" w:space="0" w:color="auto" w:frame="1"/>
+          <w:lang w:val="es-ES"/>
+        </w:rPr>
+        <w:t xml:space="preserve">: </w:t>
+      </w:r>
+      <w:r>
+        <w:rPr>
+          <w:rFonts w:ascii="Arial" w:eastAsia="Times New Roman" w:hAnsi="Arial" w:cs="Arial"/>
+          <w:color w:val="00B0F0"/>
+          <w:bdr w:val="none" w:sz="0" w:space="0" w:color="auto" w:frame="1"/>
+          <w:lang w:val="es-ES"/>
+        </w:rPr>
+        <w:t>{{new30_opA_1}}</w:t>
+      </w:r>
+      <w:r>
+        <w:rPr>
+          <w:rFonts w:ascii="Arial" w:eastAsia="Times New Roman" w:hAnsi="Arial" w:cs="Arial"/>
+          <w:bdr w:val="none" w:sz="0" w:space="0" w:color="auto" w:frame="1"/>
+          <w:lang w:val="es-ES"/>
+        </w:rPr>
+        <w:t xml:space="preserve">. Este incremento será de un </w:t>
+      </w:r>
+      <w:r>
+        <w:rPr>
+          <w:rFonts w:ascii="Arial" w:eastAsia="Times New Roman" w:hAnsi="Arial" w:cs="Arial"/>
+          <w:color w:val="00B0F0"/>
+          <w:bdr w:val="none" w:sz="0" w:space="0" w:color="auto" w:frame="1"/>
+          <w:lang w:val="es-ES"/>
+        </w:rPr>
+        <w:t>{{new30_opA_2_opC_1.toCharacter}}</w:t>
+      </w:r>
+      <w:r>
+        <w:rPr>
+          <w:rFonts w:ascii="Arial" w:eastAsia="Times New Roman" w:hAnsi="Arial" w:cs="Arial"/>
+          <w:bdr w:val="none" w:sz="0" w:space="0" w:color="auto" w:frame="1"/>
+          <w:lang w:val="es-ES"/>
+        </w:rPr>
+        <w:t xml:space="preserve"> por ciento (</w:t>
+      </w:r>
+      <w:r>
+        <w:rPr>
+          <w:rFonts w:ascii="Arial" w:eastAsia="Times New Roman" w:hAnsi="Arial" w:cs="Arial"/>
+          <w:color w:val="00B0F0"/>
+          <w:bdr w:val="none" w:sz="0" w:space="0" w:color="auto" w:frame="1"/>
+          <w:lang w:val="es-ES"/>
+        </w:rPr>
+        <w:t>{{new30_opA_2_opC_1}}</w:t>
+      </w:r>
+      <w:r>
+        <w:rPr>
+          <w:rFonts w:ascii="Arial" w:eastAsia="Times New Roman" w:hAnsi="Arial" w:cs="Arial"/>
+          <w:bdr w:val="none" w:sz="0" w:space="0" w:color="auto" w:frame="1"/>
+          <w:lang w:val="es-ES"/>
+        </w:rPr>
+        <w:t xml:space="preserve">%). </w:t>
+      </w:r>
+      <w:r>
+        <w:rPr>
+          <w:rFonts w:ascii="Arial" w:eastAsia="Times New Roman" w:hAnsi="Arial" w:cs="Arial"/>
+          <w:bCs/>
+          <w:color w:val="000000" w:themeColor="text1"/>
+          <w:bdr w:val="none" w:sz="0" w:space="0" w:color="auto" w:frame="1"/>
+          <w:lang w:val="es-ES"/>
+        </w:rPr>
+        <w:t>Las expresadas revisiones que las partes convienen se harán acumuladamente aplicando a la renta correspondiente la variación porcentual experimentada</w:t>
+      </w:r>
+      <w:r>
+        <w:rPr>
+          <w:rFonts w:ascii="Arial" w:eastAsia="Times New Roman" w:hAnsi="Arial" w:cs="Arial"/>
+          <w:bCs/>
+          <w:color w:val="000000" w:themeColor="text1"/>
+          <w:u w:val="single"/>
+          <w:bdr w:val="none" w:sz="0" w:space="0" w:color="auto" w:frame="1"/>
+          <w:lang w:val="es-ES"/>
+        </w:rPr>
+        <w:t xml:space="preserve"> </w:t>
+      </w:r>
+    </w:p>
+    <w:p>
+      <w:pPr>
+        <w:spacing w:before="240" w:after="240" w:line="288" w:lineRule="atLeast"/>
+        <w:ind w:left="2880"/>
+        <w:jc w:val="both"/>
+        <w:textAlignment w:val="baseline"/>
+        <w:rPr>
+          <w:rFonts w:ascii="Arial" w:eastAsia="Times New Roman" w:hAnsi="Arial" w:cs="Arial"/>
+          <w:strike/>
+          <w:color w:val="000000" w:themeColor="text1"/>
+          <w:bdr w:val="none" w:sz="0" w:space="0" w:color="auto" w:frame="1"/>
+          <w:lang w:val="es-ES"/>
+        </w:rPr>
+      </w:pPr>
+      <w:r>
+        <w:rPr>
+          <w:rFonts w:ascii="Arial" w:eastAsia="Times New Roman" w:hAnsi="Arial" w:cs="Arial"/>
+          <w:bCs/>
+          <w:color w:val="000000" w:themeColor="text1"/>
+          <w:bdr w:val="none" w:sz="0" w:space="0" w:color="auto" w:frame="1"/>
+          <w:lang w:val="es-ES"/>
+        </w:rPr>
+        <w:t xml:space="preserve">Las partes acuerdan que la </w:t>
+      </w:r>
+      <w:r>
+        <w:rPr>
+          <w:rFonts w:ascii="Arial" w:eastAsia="Times New Roman" w:hAnsi="Arial" w:cs="Arial"/>
           <w:b/>
           <w:bCs/>
           <w:color w:val="000000" w:themeColor="text1"/>
-          <w:lang w:eastAsia="es-ES"/>
-        </w:rPr>
-        <w:t xml:space="preserve"> de </w:t>
-      </w:r>
-      <w:proofErr w:type="spellStart"/>
-      <w:r>
-        <w:rPr>
-          <w:rFonts w:ascii="Arial" w:hAnsi="Arial" w:cs="Arial"/>
+          <w:bdr w:val="none" w:sz="0" w:space="0" w:color="auto" w:frame="1"/>
+          <w:lang w:val="es-ES"/>
+        </w:rPr>
+        <w:t>renta será objeto de revisión</w:t>
+      </w:r>
+      <w:r>
+        <w:rPr>
+          <w:rFonts w:ascii="Arial" w:eastAsia="Times New Roman" w:hAnsi="Arial" w:cs="Arial"/>
+          <w:bCs/>
+          <w:color w:val="000000" w:themeColor="text1"/>
+          <w:bdr w:val="none" w:sz="0" w:space="0" w:color="auto" w:frame="1"/>
+          <w:lang w:val="es-ES"/>
+        </w:rPr>
+        <w:t xml:space="preserve"> a partir del primer año de contrato</w:t>
+      </w:r>
+      <w:r>
+        <w:rPr>
+          <w:rFonts w:ascii="Arial" w:eastAsia="Times New Roman" w:hAnsi="Arial" w:cs="Arial"/>
           <w:b/>
-          <w:bCs/>
-          <w:color w:val="000000" w:themeColor="text1"/>
-          <w:lang w:eastAsia="es-ES"/>
-        </w:rPr>
-        <w:t>revisión</w:t>
-      </w:r>
-      <w:proofErr w:type="spellEnd"/>
-      <w:r>
-        <w:rPr>
-          <w:rFonts w:ascii="Arial" w:hAnsi="Arial" w:cs="Arial"/>
-          <w:bCs/>
-          <w:color w:val="000000" w:themeColor="text1"/>
-          <w:lang w:eastAsia="es-ES"/>
-        </w:rPr>
-        <w:t xml:space="preserve"> a </w:t>
-      </w:r>
-      <w:proofErr w:type="spellStart"/>
-      <w:r>
-        <w:rPr>
-          <w:rFonts w:ascii="Arial" w:hAnsi="Arial" w:cs="Arial"/>
-          <w:bCs/>
-          <w:color w:val="000000" w:themeColor="text1"/>
-          <w:lang w:eastAsia="es-ES"/>
-        </w:rPr>
-        <w:t>partir</w:t>
-      </w:r>
-      <w:proofErr w:type="spellEnd"/>
-      <w:r>
-        <w:rPr>
-          <w:rFonts w:ascii="Arial" w:hAnsi="Arial" w:cs="Arial"/>
-          <w:bCs/>
-          <w:color w:val="000000" w:themeColor="text1"/>
-          <w:lang w:eastAsia="es-ES"/>
-        </w:rPr>
-        <w:t xml:space="preserve"> del primer </w:t>
-      </w:r>
-      <w:proofErr w:type="spellStart"/>
-      <w:r>
-        <w:rPr>
-          <w:rFonts w:ascii="Arial" w:hAnsi="Arial" w:cs="Arial"/>
-          <w:bCs/>
-          <w:color w:val="000000" w:themeColor="text1"/>
-          <w:lang w:eastAsia="es-ES"/>
-        </w:rPr>
-        <w:t>año</w:t>
-      </w:r>
-      <w:proofErr w:type="spellEnd"/>
-      <w:r>
-        <w:rPr>
-          <w:rFonts w:ascii="Arial" w:hAnsi="Arial" w:cs="Arial"/>
-          <w:bCs/>
-          <w:color w:val="000000" w:themeColor="text1"/>
-          <w:lang w:eastAsia="es-ES"/>
-        </w:rPr>
-        <w:t xml:space="preserve"> de </w:t>
-      </w:r>
-      <w:proofErr w:type="spellStart"/>
-      <w:r>
-        <w:rPr>
-          <w:rFonts w:ascii="Arial" w:hAnsi="Arial" w:cs="Arial"/>
-          <w:bCs/>
-          <w:color w:val="000000" w:themeColor="text1"/>
-          <w:lang w:eastAsia="es-ES"/>
-        </w:rPr>
-        <w:t>contrato</w:t>
-      </w:r>
-      <w:proofErr w:type="spellEnd"/>
-      <w:r>
-        <w:rPr>
-          <w:rFonts w:ascii="Arial" w:hAnsi="Arial" w:cs="Arial"/>
-          <w:bCs/>
-          <w:color w:val="000000" w:themeColor="text1"/>
-          <w:lang w:eastAsia="es-ES"/>
-        </w:rPr>
-        <w:t xml:space="preserve">, y </w:t>
-      </w:r>
-      <w:proofErr w:type="spellStart"/>
-      <w:r>
-        <w:rPr>
-          <w:rFonts w:ascii="Arial" w:hAnsi="Arial" w:cs="Arial"/>
-          <w:bCs/>
-          <w:color w:val="000000" w:themeColor="text1"/>
-          <w:lang w:eastAsia="es-ES"/>
-        </w:rPr>
-        <w:t>será</w:t>
-      </w:r>
-      <w:proofErr w:type="spellEnd"/>
-      <w:r>
-        <w:rPr>
-          <w:rFonts w:ascii="Arial" w:hAnsi="Arial" w:cs="Arial"/>
-          <w:bCs/>
-          <w:color w:val="000000" w:themeColor="text1"/>
-          <w:lang w:eastAsia="es-ES"/>
-        </w:rPr>
-        <w:t xml:space="preserve"> </w:t>
-      </w:r>
-      <w:proofErr w:type="spellStart"/>
-      <w:r>
-        <w:rPr>
-          <w:rFonts w:ascii="Arial" w:hAnsi="Arial" w:cs="Arial"/>
-          <w:bCs/>
-          <w:color w:val="000000" w:themeColor="text1"/>
-          <w:lang w:eastAsia="es-ES"/>
-        </w:rPr>
-        <w:t>revisada</w:t>
-      </w:r>
-      <w:proofErr w:type="spellEnd"/>
-      <w:r>
-        <w:rPr>
-          <w:rFonts w:ascii="Arial" w:hAnsi="Arial" w:cs="Arial"/>
-          <w:bCs/>
-          <w:color w:val="000000" w:themeColor="text1"/>
-          <w:lang w:eastAsia="es-ES"/>
-        </w:rPr>
-        <w:t xml:space="preserve"> </w:t>
-      </w:r>
-      <w:proofErr w:type="spellStart"/>
-      <w:r>
-        <w:rPr>
-          <w:rFonts w:ascii="Arial" w:hAnsi="Arial" w:cs="Arial"/>
-          <w:bCs/>
-          <w:color w:val="000000" w:themeColor="text1"/>
-          <w:lang w:eastAsia="es-ES"/>
-        </w:rPr>
-        <w:t>anualmente</w:t>
-      </w:r>
-      <w:proofErr w:type="spellEnd"/>
-      <w:r>
-        <w:rPr>
-          <w:rFonts w:ascii="Arial" w:hAnsi="Arial" w:cs="Arial"/>
-          <w:bCs/>
-          <w:color w:val="000000" w:themeColor="text1"/>
-          <w:lang w:eastAsia="es-ES"/>
-        </w:rPr>
-        <w:t xml:space="preserve"> hasta la </w:t>
-      </w:r>
-      <w:proofErr w:type="spellStart"/>
-      <w:r>
-        <w:rPr>
-          <w:rFonts w:ascii="Arial" w:hAnsi="Arial" w:cs="Arial"/>
-          <w:bCs/>
-          <w:color w:val="000000" w:themeColor="text1"/>
-          <w:lang w:eastAsia="es-ES"/>
-        </w:rPr>
-        <w:t>finalización</w:t>
-      </w:r>
-      <w:proofErr w:type="spellEnd"/>
-      <w:r>
-        <w:rPr>
-          <w:rFonts w:ascii="Arial" w:hAnsi="Arial" w:cs="Arial"/>
-          <w:bCs/>
-          <w:color w:val="000000" w:themeColor="text1"/>
-          <w:lang w:eastAsia="es-ES"/>
-        </w:rPr>
-        <w:t xml:space="preserve"> del </w:t>
-      </w:r>
-      <w:proofErr w:type="spellStart"/>
-      <w:r>
-        <w:rPr>
-          <w:rFonts w:ascii="Arial" w:hAnsi="Arial" w:cs="Arial"/>
-          <w:bCs/>
-          <w:color w:val="000000" w:themeColor="text1"/>
-          <w:lang w:eastAsia="es-ES"/>
-        </w:rPr>
-        <w:t>mismo</w:t>
-      </w:r>
-      <w:proofErr w:type="spellEnd"/>
-      <w:r>
-        <w:rPr>
-          <w:rFonts w:ascii="Arial" w:hAnsi="Arial" w:cs="Arial"/>
-          <w:bCs/>
-          <w:color w:val="000000" w:themeColor="text1"/>
-          <w:lang w:eastAsia="es-ES"/>
+          <w:color w:val="000000" w:themeColor="text1"/>
+          <w:bdr w:val="none" w:sz="0" w:space="0" w:color="auto" w:frame="1"/>
+          <w:lang w:val="es-ES"/>
         </w:rPr>
         <w:t xml:space="preserve">. </w:t>
       </w:r>
-      <w:proofErr w:type="spellStart"/>
-      <w:r>
-        <w:rPr>
-          <w:rFonts w:ascii="Arial" w:hAnsi="Arial" w:cs="Arial"/>
-          <w:bCs/>
-          <w:color w:val="000000" w:themeColor="text1"/>
-          <w:lang w:eastAsia="es-ES"/>
-        </w:rPr>
-        <w:t>Dicha</w:t>
-      </w:r>
-      <w:proofErr w:type="spellEnd"/>
-      <w:r>
-        <w:rPr>
-          <w:rFonts w:ascii="Arial" w:hAnsi="Arial" w:cs="Arial"/>
-          <w:bCs/>
-          <w:color w:val="000000" w:themeColor="text1"/>
-          <w:lang w:eastAsia="es-ES"/>
-        </w:rPr>
-        <w:t xml:space="preserve"> </w:t>
-      </w:r>
-      <w:proofErr w:type="spellStart"/>
-      <w:r>
-        <w:rPr>
-          <w:rFonts w:ascii="Arial" w:hAnsi="Arial" w:cs="Arial"/>
-          <w:bCs/>
-          <w:color w:val="000000" w:themeColor="text1"/>
-          <w:lang w:eastAsia="es-ES"/>
-        </w:rPr>
-        <w:t>revisión</w:t>
-      </w:r>
-      <w:proofErr w:type="spellEnd"/>
-      <w:r>
-        <w:rPr>
-          <w:rFonts w:ascii="Arial" w:hAnsi="Arial" w:cs="Arial"/>
-          <w:bCs/>
-          <w:color w:val="000000" w:themeColor="text1"/>
-          <w:lang w:eastAsia="es-ES"/>
-        </w:rPr>
-        <w:t xml:space="preserve"> se </w:t>
-      </w:r>
-      <w:proofErr w:type="spellStart"/>
-      <w:r>
-        <w:rPr>
-          <w:rFonts w:ascii="Arial" w:hAnsi="Arial" w:cs="Arial"/>
-          <w:bCs/>
-          <w:color w:val="000000" w:themeColor="text1"/>
-          <w:lang w:eastAsia="es-ES"/>
-        </w:rPr>
-        <w:t>llevará</w:t>
-      </w:r>
-      <w:proofErr w:type="spellEnd"/>
-      <w:r>
-        <w:rPr>
-          <w:rFonts w:ascii="Arial" w:hAnsi="Arial" w:cs="Arial"/>
-          <w:bCs/>
-          <w:color w:val="000000" w:themeColor="text1"/>
-          <w:lang w:eastAsia="es-ES"/>
-        </w:rPr>
-        <w:t xml:space="preserve"> a </w:t>
-      </w:r>
-      <w:proofErr w:type="spellStart"/>
-      <w:r>
-        <w:rPr>
-          <w:rFonts w:ascii="Arial" w:hAnsi="Arial" w:cs="Arial"/>
-          <w:bCs/>
-          <w:color w:val="000000" w:themeColor="text1"/>
-          <w:lang w:eastAsia="es-ES"/>
-        </w:rPr>
-        <w:t>cabo</w:t>
-      </w:r>
-      <w:proofErr w:type="spellEnd"/>
-      <w:r>
-        <w:rPr>
-          <w:rFonts w:ascii="Arial" w:hAnsi="Arial" w:cs="Arial"/>
-          <w:bCs/>
-          <w:color w:val="000000" w:themeColor="text1"/>
-          <w:lang w:eastAsia="es-ES"/>
-        </w:rPr>
-        <w:t xml:space="preserve"> de la </w:t>
-      </w:r>
-      <w:proofErr w:type="spellStart"/>
-      <w:r>
-        <w:rPr>
-          <w:rFonts w:ascii="Arial" w:hAnsi="Arial" w:cs="Arial"/>
-          <w:bCs/>
-          <w:color w:val="000000" w:themeColor="text1"/>
-          <w:lang w:eastAsia="es-ES"/>
-        </w:rPr>
-        <w:t>manera</w:t>
-      </w:r>
-      <w:proofErr w:type="spellEnd"/>
-      <w:r>
-        <w:rPr>
-          <w:rFonts w:ascii="Arial" w:hAnsi="Arial" w:cs="Arial"/>
-          <w:bCs/>
-          <w:color w:val="000000" w:themeColor="text1"/>
-          <w:lang w:eastAsia="es-ES"/>
-        </w:rPr>
-        <w:t xml:space="preserve"> </w:t>
-      </w:r>
-      <w:proofErr w:type="spellStart"/>
-      <w:r>
-        <w:rPr>
-          <w:rFonts w:ascii="Arial" w:hAnsi="Arial" w:cs="Arial"/>
-          <w:bCs/>
-          <w:color w:val="000000" w:themeColor="text1"/>
-          <w:lang w:eastAsia="es-ES"/>
-        </w:rPr>
-        <w:t>siguiente</w:t>
-      </w:r>
-      <w:proofErr w:type="spellEnd"/>
-      <w:r>
-        <w:rPr>
-          <w:rFonts w:ascii="Arial" w:hAnsi="Arial" w:cs="Arial"/>
-          <w:bCs/>
-          <w:color w:val="000000" w:themeColor="text1"/>
-          <w:lang w:eastAsia="es-ES"/>
-        </w:rPr>
-        <w:t>:</w:t>
-      </w:r>
-    </w:p>
-    <w:p>
-      <w:pPr>
-        <w:spacing w:before="100" w:beforeAutospacing="1" w:after="100" w:afterAutospacing="1"/>
-        <w:ind w:left="2832" w:firstLine="48"/>
-        <w:jc w:val="both"/>
-        <w:rPr>
-          <w:rFonts w:ascii="Arial" w:hAnsi="Arial" w:cs="Arial"/>
-          <w:bCs/>
-          <w:color w:val="000000" w:themeColor="text1"/>
-          <w:lang w:eastAsia="es-ES"/>
-        </w:rPr>
-      </w:pPr>
-      <w:r>
-        <w:rPr>
-          <w:rFonts w:ascii="Arial" w:hAnsi="Arial" w:cs="Arial"/>
-          <w:bCs/>
-          <w:color w:val="000000" w:themeColor="text1"/>
-          <w:lang w:eastAsia="es-ES"/>
-        </w:rPr>
-        <w:t xml:space="preserve">Las </w:t>
-      </w:r>
-      <w:proofErr w:type="spellStart"/>
-      <w:r>
-        <w:rPr>
-          <w:rFonts w:ascii="Arial" w:hAnsi="Arial" w:cs="Arial"/>
-          <w:bCs/>
-          <w:color w:val="000000" w:themeColor="text1"/>
-          <w:lang w:eastAsia="es-ES"/>
-        </w:rPr>
-        <w:t>expresadas</w:t>
-      </w:r>
-      <w:proofErr w:type="spellEnd"/>
-      <w:r>
-        <w:rPr>
-          <w:rFonts w:ascii="Arial" w:hAnsi="Arial" w:cs="Arial"/>
-          <w:bCs/>
-          <w:color w:val="000000" w:themeColor="text1"/>
-          <w:lang w:eastAsia="es-ES"/>
-        </w:rPr>
-        <w:t xml:space="preserve"> </w:t>
-      </w:r>
-      <w:proofErr w:type="spellStart"/>
-      <w:r>
-        <w:rPr>
-          <w:rFonts w:ascii="Arial" w:hAnsi="Arial" w:cs="Arial"/>
-          <w:bCs/>
-          <w:color w:val="000000" w:themeColor="text1"/>
-          <w:lang w:eastAsia="es-ES"/>
-        </w:rPr>
-        <w:t>revisiones</w:t>
-      </w:r>
-      <w:proofErr w:type="spellEnd"/>
-      <w:r>
-        <w:rPr>
-          <w:rFonts w:ascii="Arial" w:hAnsi="Arial" w:cs="Arial"/>
-          <w:bCs/>
-          <w:color w:val="000000" w:themeColor="text1"/>
-          <w:lang w:eastAsia="es-ES"/>
-        </w:rPr>
-        <w:t xml:space="preserve"> </w:t>
-      </w:r>
-      <w:proofErr w:type="spellStart"/>
-      <w:r>
-        <w:rPr>
-          <w:rFonts w:ascii="Arial" w:hAnsi="Arial" w:cs="Arial"/>
-          <w:bCs/>
-          <w:color w:val="000000" w:themeColor="text1"/>
-          <w:lang w:eastAsia="es-ES"/>
-        </w:rPr>
-        <w:t>anuales</w:t>
-      </w:r>
-      <w:proofErr w:type="spellEnd"/>
-      <w:r>
-        <w:rPr>
-          <w:rFonts w:ascii="Arial" w:hAnsi="Arial" w:cs="Arial"/>
-          <w:bCs/>
-          <w:color w:val="000000" w:themeColor="text1"/>
-          <w:lang w:eastAsia="es-ES"/>
-        </w:rPr>
-        <w:t xml:space="preserve"> </w:t>
-      </w:r>
-      <w:proofErr w:type="spellStart"/>
-      <w:r>
-        <w:rPr>
-          <w:rFonts w:ascii="Arial" w:hAnsi="Arial" w:cs="Arial"/>
-          <w:bCs/>
-          <w:color w:val="000000" w:themeColor="text1"/>
-          <w:lang w:eastAsia="es-ES"/>
-        </w:rPr>
-        <w:t>que</w:t>
-      </w:r>
-      <w:proofErr w:type="spellEnd"/>
-      <w:r>
-        <w:rPr>
-          <w:rFonts w:ascii="Arial" w:hAnsi="Arial" w:cs="Arial"/>
-          <w:bCs/>
-          <w:color w:val="000000" w:themeColor="text1"/>
-          <w:lang w:eastAsia="es-ES"/>
-        </w:rPr>
-        <w:t xml:space="preserve"> </w:t>
-      </w:r>
-      <w:proofErr w:type="spellStart"/>
-      <w:r>
-        <w:rPr>
-          <w:rFonts w:ascii="Arial" w:hAnsi="Arial" w:cs="Arial"/>
-          <w:bCs/>
-          <w:color w:val="000000" w:themeColor="text1"/>
-          <w:lang w:eastAsia="es-ES"/>
-        </w:rPr>
-        <w:t>las</w:t>
-      </w:r>
-      <w:proofErr w:type="spellEnd"/>
-      <w:r>
-        <w:rPr>
-          <w:rFonts w:ascii="Arial" w:hAnsi="Arial" w:cs="Arial"/>
-          <w:bCs/>
-          <w:color w:val="000000" w:themeColor="text1"/>
-          <w:lang w:eastAsia="es-ES"/>
-        </w:rPr>
-        <w:t xml:space="preserve"> </w:t>
-      </w:r>
-      <w:proofErr w:type="spellStart"/>
-      <w:r>
-        <w:rPr>
-          <w:rFonts w:ascii="Arial" w:hAnsi="Arial" w:cs="Arial"/>
-          <w:bCs/>
-          <w:color w:val="000000" w:themeColor="text1"/>
-          <w:lang w:eastAsia="es-ES"/>
-        </w:rPr>
-        <w:t>partes</w:t>
-      </w:r>
-      <w:proofErr w:type="spellEnd"/>
-      <w:r>
-        <w:rPr>
-          <w:rFonts w:ascii="Arial" w:hAnsi="Arial" w:cs="Arial"/>
-          <w:bCs/>
-          <w:color w:val="000000" w:themeColor="text1"/>
-          <w:lang w:eastAsia="es-ES"/>
-        </w:rPr>
-        <w:t xml:space="preserve"> </w:t>
-      </w:r>
-      <w:proofErr w:type="spellStart"/>
-      <w:r>
-        <w:rPr>
-          <w:rFonts w:ascii="Arial" w:hAnsi="Arial" w:cs="Arial"/>
-          <w:bCs/>
-          <w:color w:val="000000" w:themeColor="text1"/>
-          <w:lang w:eastAsia="es-ES"/>
-        </w:rPr>
-        <w:t>convienen</w:t>
-      </w:r>
-      <w:proofErr w:type="spellEnd"/>
-      <w:r>
-        <w:rPr>
-          <w:rFonts w:ascii="Arial" w:hAnsi="Arial" w:cs="Arial"/>
-          <w:bCs/>
-          <w:color w:val="000000" w:themeColor="text1"/>
-          <w:lang w:eastAsia="es-ES"/>
-        </w:rPr>
-        <w:t xml:space="preserve"> se </w:t>
-      </w:r>
-      <w:proofErr w:type="spellStart"/>
-      <w:r>
-        <w:rPr>
-          <w:rFonts w:ascii="Arial" w:hAnsi="Arial" w:cs="Arial"/>
-          <w:bCs/>
-          <w:color w:val="000000" w:themeColor="text1"/>
-          <w:lang w:eastAsia="es-ES"/>
-        </w:rPr>
-        <w:t>harán</w:t>
-      </w:r>
-      <w:proofErr w:type="spellEnd"/>
-      <w:r>
-        <w:rPr>
-          <w:rFonts w:ascii="Arial" w:hAnsi="Arial" w:cs="Arial"/>
-          <w:bCs/>
-          <w:color w:val="000000" w:themeColor="text1"/>
-          <w:lang w:eastAsia="es-ES"/>
-        </w:rPr>
-        <w:t xml:space="preserve"> </w:t>
-      </w:r>
-      <w:proofErr w:type="spellStart"/>
-      <w:r>
-        <w:rPr>
-          <w:rFonts w:ascii="Arial" w:hAnsi="Arial" w:cs="Arial"/>
-          <w:bCs/>
-          <w:color w:val="000000" w:themeColor="text1"/>
-          <w:lang w:eastAsia="es-ES"/>
-        </w:rPr>
-        <w:t>acumuladamente</w:t>
-      </w:r>
-      <w:proofErr w:type="spellEnd"/>
-      <w:r>
-        <w:rPr>
-          <w:rFonts w:ascii="Arial" w:hAnsi="Arial" w:cs="Arial"/>
-          <w:bCs/>
-          <w:color w:val="000000" w:themeColor="text1"/>
-          <w:lang w:eastAsia="es-ES"/>
-        </w:rPr>
-        <w:t xml:space="preserve"> </w:t>
-      </w:r>
-      <w:proofErr w:type="spellStart"/>
-      <w:r>
-        <w:rPr>
-          <w:rFonts w:ascii="Arial" w:hAnsi="Arial" w:cs="Arial"/>
-          <w:bCs/>
-          <w:color w:val="000000" w:themeColor="text1"/>
-          <w:lang w:eastAsia="es-ES"/>
-        </w:rPr>
-        <w:t>aplicando</w:t>
-      </w:r>
-      <w:proofErr w:type="spellEnd"/>
-      <w:r>
-        <w:rPr>
-          <w:rFonts w:ascii="Arial" w:hAnsi="Arial" w:cs="Arial"/>
-          <w:bCs/>
-          <w:color w:val="000000" w:themeColor="text1"/>
-          <w:lang w:eastAsia="es-ES"/>
-        </w:rPr>
-        <w:t xml:space="preserve"> a la </w:t>
-      </w:r>
-      <w:proofErr w:type="spellStart"/>
-      <w:r>
-        <w:rPr>
-          <w:rFonts w:ascii="Arial" w:hAnsi="Arial" w:cs="Arial"/>
-          <w:bCs/>
-          <w:color w:val="000000" w:themeColor="text1"/>
-          <w:lang w:eastAsia="es-ES"/>
-        </w:rPr>
-        <w:t>renta</w:t>
-      </w:r>
-      <w:proofErr w:type="spellEnd"/>
-      <w:r>
-        <w:rPr>
-          <w:rFonts w:ascii="Arial" w:hAnsi="Arial" w:cs="Arial"/>
-          <w:bCs/>
-          <w:color w:val="000000" w:themeColor="text1"/>
-          <w:lang w:eastAsia="es-ES"/>
-        </w:rPr>
-        <w:t xml:space="preserve"> </w:t>
-      </w:r>
-      <w:proofErr w:type="spellStart"/>
-      <w:r>
-        <w:rPr>
-          <w:rFonts w:ascii="Arial" w:hAnsi="Arial" w:cs="Arial"/>
-          <w:bCs/>
-          <w:color w:val="000000" w:themeColor="text1"/>
-          <w:lang w:eastAsia="es-ES"/>
-        </w:rPr>
-        <w:t>correspondiente</w:t>
-      </w:r>
-      <w:proofErr w:type="spellEnd"/>
-      <w:r>
-        <w:rPr>
-          <w:rFonts w:ascii="Arial" w:hAnsi="Arial" w:cs="Arial"/>
-          <w:bCs/>
-          <w:color w:val="000000" w:themeColor="text1"/>
-          <w:lang w:eastAsia="es-ES"/>
-        </w:rPr>
-        <w:t xml:space="preserve"> la </w:t>
-      </w:r>
-      <w:proofErr w:type="spellStart"/>
-      <w:r>
-        <w:rPr>
-          <w:rFonts w:ascii="Arial" w:hAnsi="Arial" w:cs="Arial"/>
-          <w:bCs/>
-          <w:color w:val="000000" w:themeColor="text1"/>
-          <w:lang w:eastAsia="es-ES"/>
-        </w:rPr>
-        <w:t>variación</w:t>
-      </w:r>
-      <w:proofErr w:type="spellEnd"/>
-      <w:r>
-        <w:rPr>
-          <w:rFonts w:ascii="Arial" w:hAnsi="Arial" w:cs="Arial"/>
-          <w:bCs/>
-          <w:color w:val="000000" w:themeColor="text1"/>
-          <w:lang w:eastAsia="es-ES"/>
-        </w:rPr>
-        <w:t xml:space="preserve"> </w:t>
-      </w:r>
-      <w:proofErr w:type="spellStart"/>
-      <w:r>
-        <w:rPr>
-          <w:rFonts w:ascii="Arial" w:hAnsi="Arial" w:cs="Arial"/>
-          <w:bCs/>
-          <w:color w:val="000000" w:themeColor="text1"/>
-          <w:lang w:eastAsia="es-ES"/>
-        </w:rPr>
-        <w:t>porcentual</w:t>
-      </w:r>
-      <w:proofErr w:type="spellEnd"/>
-      <w:r>
-        <w:rPr>
-          <w:rFonts w:ascii="Arial" w:hAnsi="Arial" w:cs="Arial"/>
-          <w:bCs/>
-          <w:color w:val="000000" w:themeColor="text1"/>
-          <w:lang w:eastAsia="es-ES"/>
-        </w:rPr>
-        <w:t xml:space="preserve"> </w:t>
-      </w:r>
-      <w:proofErr w:type="spellStart"/>
-      <w:r>
-        <w:rPr>
-          <w:rFonts w:ascii="Arial" w:hAnsi="Arial" w:cs="Arial"/>
-          <w:bCs/>
-          <w:color w:val="000000" w:themeColor="text1"/>
-          <w:lang w:eastAsia="es-ES"/>
-        </w:rPr>
-        <w:t>experimentada</w:t>
-      </w:r>
-      <w:proofErr w:type="spellEnd"/>
-      <w:r>
-        <w:rPr>
-          <w:rFonts w:ascii="Arial" w:hAnsi="Arial" w:cs="Arial"/>
-          <w:bCs/>
-          <w:color w:val="000000" w:themeColor="text1"/>
-          <w:lang w:eastAsia="es-ES"/>
-        </w:rPr>
-        <w:t xml:space="preserve"> </w:t>
-      </w:r>
-      <w:proofErr w:type="spellStart"/>
-      <w:r>
-        <w:rPr>
-          <w:rFonts w:ascii="Arial" w:hAnsi="Arial" w:cs="Arial"/>
-          <w:bCs/>
-          <w:color w:val="000000" w:themeColor="text1"/>
-          <w:lang w:eastAsia="es-ES"/>
-        </w:rPr>
-        <w:t>por</w:t>
-      </w:r>
-      <w:proofErr w:type="spellEnd"/>
-      <w:r>
-        <w:rPr>
-          <w:rFonts w:ascii="Arial" w:hAnsi="Arial" w:cs="Arial"/>
-          <w:bCs/>
-          <w:color w:val="000000" w:themeColor="text1"/>
-          <w:lang w:eastAsia="es-ES"/>
-        </w:rPr>
-        <w:t xml:space="preserve"> el </w:t>
-      </w:r>
-      <w:proofErr w:type="spellStart"/>
-      <w:r>
-        <w:rPr>
-          <w:rFonts w:ascii="Arial" w:hAnsi="Arial" w:cs="Arial"/>
-          <w:bCs/>
-          <w:color w:val="000000" w:themeColor="text1"/>
-          <w:lang w:eastAsia="es-ES"/>
-        </w:rPr>
-        <w:t>Índice</w:t>
-      </w:r>
-      <w:proofErr w:type="spellEnd"/>
-      <w:r>
-        <w:rPr>
-          <w:rFonts w:ascii="Arial" w:hAnsi="Arial" w:cs="Arial"/>
-          <w:bCs/>
-          <w:color w:val="000000" w:themeColor="text1"/>
-          <w:lang w:eastAsia="es-ES"/>
-        </w:rPr>
-        <w:t xml:space="preserve"> General </w:t>
-      </w:r>
-      <w:proofErr w:type="spellStart"/>
-      <w:r>
-        <w:rPr>
-          <w:rFonts w:ascii="Arial" w:hAnsi="Arial" w:cs="Arial"/>
-          <w:bCs/>
-          <w:color w:val="000000" w:themeColor="text1"/>
-          <w:lang w:eastAsia="es-ES"/>
-        </w:rPr>
-        <w:t>Nacional</w:t>
-      </w:r>
-      <w:proofErr w:type="spellEnd"/>
-      <w:r>
-        <w:rPr>
-          <w:rFonts w:ascii="Arial" w:hAnsi="Arial" w:cs="Arial"/>
-          <w:bCs/>
-          <w:color w:val="000000" w:themeColor="text1"/>
-          <w:lang w:eastAsia="es-ES"/>
-        </w:rPr>
-        <w:t xml:space="preserve"> del Sistema de </w:t>
-      </w:r>
-      <w:proofErr w:type="spellStart"/>
-      <w:r>
-        <w:rPr>
-          <w:rFonts w:ascii="Arial" w:hAnsi="Arial" w:cs="Arial"/>
-          <w:bCs/>
-          <w:color w:val="000000" w:themeColor="text1"/>
-          <w:lang w:eastAsia="es-ES"/>
-        </w:rPr>
-        <w:t>Precios</w:t>
-      </w:r>
-      <w:proofErr w:type="spellEnd"/>
-      <w:r>
-        <w:rPr>
-          <w:rFonts w:ascii="Arial" w:hAnsi="Arial" w:cs="Arial"/>
-          <w:bCs/>
-          <w:color w:val="000000" w:themeColor="text1"/>
-          <w:lang w:eastAsia="es-ES"/>
-        </w:rPr>
-        <w:t xml:space="preserve"> al </w:t>
-      </w:r>
-      <w:proofErr w:type="spellStart"/>
-      <w:r>
-        <w:rPr>
-          <w:rFonts w:ascii="Arial" w:hAnsi="Arial" w:cs="Arial"/>
-          <w:bCs/>
-          <w:color w:val="000000" w:themeColor="text1"/>
-          <w:lang w:eastAsia="es-ES"/>
-        </w:rPr>
-        <w:t>Consumo</w:t>
-      </w:r>
-      <w:proofErr w:type="spellEnd"/>
-      <w:r>
-        <w:rPr>
-          <w:rFonts w:ascii="Arial" w:hAnsi="Arial" w:cs="Arial"/>
-          <w:bCs/>
-          <w:color w:val="000000" w:themeColor="text1"/>
-          <w:lang w:eastAsia="es-ES"/>
-        </w:rPr>
-        <w:t xml:space="preserve"> (IPC), y </w:t>
-      </w:r>
-      <w:proofErr w:type="spellStart"/>
-      <w:r>
-        <w:rPr>
-          <w:rFonts w:ascii="Arial" w:hAnsi="Arial" w:cs="Arial"/>
-          <w:bCs/>
-          <w:color w:val="000000" w:themeColor="text1"/>
-          <w:lang w:eastAsia="es-ES"/>
-        </w:rPr>
-        <w:t>tomando</w:t>
-      </w:r>
-      <w:proofErr w:type="spellEnd"/>
-      <w:r>
-        <w:rPr>
-          <w:rFonts w:ascii="Arial" w:hAnsi="Arial" w:cs="Arial"/>
-          <w:bCs/>
-          <w:color w:val="000000" w:themeColor="text1"/>
-          <w:lang w:eastAsia="es-ES"/>
-        </w:rPr>
-        <w:t xml:space="preserve"> </w:t>
-      </w:r>
-      <w:proofErr w:type="spellStart"/>
-      <w:r>
-        <w:rPr>
-          <w:rFonts w:ascii="Arial" w:hAnsi="Arial" w:cs="Arial"/>
-          <w:bCs/>
-          <w:color w:val="000000" w:themeColor="text1"/>
-          <w:lang w:eastAsia="es-ES"/>
-        </w:rPr>
-        <w:lastRenderedPageBreak/>
-        <w:t>como</w:t>
-      </w:r>
-      <w:proofErr w:type="spellEnd"/>
-      <w:r>
-        <w:rPr>
-          <w:rFonts w:ascii="Arial" w:hAnsi="Arial" w:cs="Arial"/>
-          <w:bCs/>
-          <w:color w:val="000000" w:themeColor="text1"/>
-          <w:lang w:eastAsia="es-ES"/>
-        </w:rPr>
-        <w:t xml:space="preserve"> </w:t>
-      </w:r>
-      <w:proofErr w:type="spellStart"/>
-      <w:r>
-        <w:rPr>
-          <w:rFonts w:ascii="Arial" w:hAnsi="Arial" w:cs="Arial"/>
-          <w:bCs/>
-          <w:color w:val="000000" w:themeColor="text1"/>
-          <w:lang w:eastAsia="es-ES"/>
-        </w:rPr>
-        <w:t>referencia</w:t>
-      </w:r>
-      <w:proofErr w:type="spellEnd"/>
-      <w:r>
-        <w:rPr>
-          <w:rFonts w:ascii="Arial" w:hAnsi="Arial" w:cs="Arial"/>
-          <w:bCs/>
-          <w:color w:val="000000" w:themeColor="text1"/>
-          <w:lang w:eastAsia="es-ES"/>
-        </w:rPr>
-        <w:t xml:space="preserve"> el </w:t>
-      </w:r>
-      <w:r>
-        <w:rPr>
-          <w:rFonts w:ascii="Arial" w:hAnsi="Arial" w:cs="Arial"/>
+      <w:r>
+        <w:rPr>
+          <w:rFonts w:ascii="Arial" w:eastAsia="Times New Roman" w:hAnsi="Arial" w:cs="Arial"/>
+          <w:color w:val="000000" w:themeColor="text1"/>
+          <w:bdr w:val="none" w:sz="0" w:space="0" w:color="auto" w:frame="1"/>
+          <w:lang w:val="es-ES"/>
+        </w:rPr>
+        <w:t xml:space="preserve">Este incremento se realizará aplicando un incremento, consensuado por las Partes, de un </w:t>
+      </w:r>
+      <w:r>
+        <w:rPr>
+          <w:rFonts w:ascii="Arial" w:eastAsia="Times New Roman" w:hAnsi="Arial" w:cs="Arial"/>
+          <w:color w:val="00B0F0"/>
+          <w:bdr w:val="none" w:sz="0" w:space="0" w:color="auto" w:frame="1"/>
+          <w:lang w:val="es-ES"/>
+        </w:rPr>
+        <w:t xml:space="preserve">{{new30_opA_2_opC_1.toCharacter}} </w:t>
+      </w:r>
+      <w:r>
+        <w:rPr>
+          <w:rFonts w:ascii="Arial" w:eastAsia="Times New Roman" w:hAnsi="Arial" w:cs="Arial"/>
+          <w:color w:val="000000" w:themeColor="text1"/>
+          <w:bdr w:val="none" w:sz="0" w:space="0" w:color="auto" w:frame="1"/>
+          <w:lang w:val="es-ES"/>
+        </w:rPr>
+        <w:t>por ciento</w:t>
+      </w:r>
+      <w:r>
+        <w:rPr>
+          <w:rFonts w:ascii="Arial" w:eastAsia="Times New Roman" w:hAnsi="Arial" w:cs="Arial"/>
           <w:b/>
-          <w:bCs/>
-          <w:color w:val="000000" w:themeColor="text1"/>
-          <w:lang w:eastAsia="es-ES"/>
-        </w:rPr>
-        <w:t>IPC</w:t>
-      </w:r>
-      <w:r>
-        <w:rPr>
-          <w:rFonts w:ascii="Arial" w:hAnsi="Arial" w:cs="Arial"/>
-          <w:bCs/>
-          <w:color w:val="000000" w:themeColor="text1"/>
-          <w:lang w:eastAsia="es-ES"/>
-        </w:rPr>
-        <w:t xml:space="preserve"> </w:t>
-      </w:r>
-      <w:proofErr w:type="spellStart"/>
-      <w:r>
-        <w:rPr>
-          <w:rFonts w:ascii="Arial" w:hAnsi="Arial" w:cs="Arial"/>
-          <w:bCs/>
-          <w:color w:val="000000" w:themeColor="text1"/>
-          <w:lang w:eastAsia="es-ES"/>
-        </w:rPr>
-        <w:t>publicado</w:t>
-      </w:r>
-      <w:proofErr w:type="spellEnd"/>
-      <w:r>
-        <w:rPr>
-          <w:rFonts w:ascii="Arial" w:hAnsi="Arial" w:cs="Arial"/>
-          <w:bCs/>
-          <w:color w:val="000000" w:themeColor="text1"/>
-          <w:lang w:eastAsia="es-ES"/>
-        </w:rPr>
-        <w:t xml:space="preserve"> en el </w:t>
-      </w:r>
-      <w:proofErr w:type="spellStart"/>
-      <w:r>
-        <w:rPr>
-          <w:rFonts w:ascii="Arial" w:hAnsi="Arial" w:cs="Arial"/>
-          <w:bCs/>
-          <w:color w:val="000000" w:themeColor="text1"/>
-          <w:lang w:eastAsia="es-ES"/>
-        </w:rPr>
-        <w:t>último</w:t>
-      </w:r>
-      <w:proofErr w:type="spellEnd"/>
-      <w:r>
-        <w:rPr>
-          <w:rFonts w:ascii="Arial" w:hAnsi="Arial" w:cs="Arial"/>
-          <w:bCs/>
-          <w:color w:val="000000" w:themeColor="text1"/>
-          <w:lang w:eastAsia="es-ES"/>
-        </w:rPr>
-        <w:t xml:space="preserve"> </w:t>
-      </w:r>
-      <w:proofErr w:type="spellStart"/>
-      <w:r>
-        <w:rPr>
-          <w:rFonts w:ascii="Arial" w:hAnsi="Arial" w:cs="Arial"/>
-          <w:bCs/>
-          <w:color w:val="000000" w:themeColor="text1"/>
-          <w:lang w:eastAsia="es-ES"/>
-        </w:rPr>
-        <w:t>mes</w:t>
-      </w:r>
-      <w:proofErr w:type="spellEnd"/>
-      <w:r>
-        <w:rPr>
-          <w:rFonts w:ascii="Arial" w:hAnsi="Arial" w:cs="Arial"/>
-          <w:bCs/>
-          <w:color w:val="000000" w:themeColor="text1"/>
-          <w:lang w:eastAsia="es-ES"/>
-        </w:rPr>
-        <w:t xml:space="preserve"> </w:t>
-      </w:r>
-      <w:proofErr w:type="spellStart"/>
-      <w:r>
-        <w:rPr>
-          <w:rFonts w:ascii="Arial" w:hAnsi="Arial" w:cs="Arial"/>
-          <w:bCs/>
-          <w:color w:val="000000" w:themeColor="text1"/>
-          <w:lang w:eastAsia="es-ES"/>
-        </w:rPr>
-        <w:t>previo</w:t>
-      </w:r>
-      <w:proofErr w:type="spellEnd"/>
-      <w:r>
-        <w:rPr>
-          <w:rFonts w:ascii="Arial" w:hAnsi="Arial" w:cs="Arial"/>
-          <w:bCs/>
-          <w:color w:val="000000" w:themeColor="text1"/>
-          <w:lang w:eastAsia="es-ES"/>
-        </w:rPr>
-        <w:t xml:space="preserve"> a la </w:t>
-      </w:r>
-      <w:proofErr w:type="spellStart"/>
-      <w:r>
-        <w:rPr>
-          <w:rFonts w:ascii="Arial" w:hAnsi="Arial" w:cs="Arial"/>
-          <w:bCs/>
-          <w:color w:val="000000" w:themeColor="text1"/>
-          <w:lang w:eastAsia="es-ES"/>
-        </w:rPr>
-        <w:t>renovación</w:t>
-      </w:r>
-      <w:proofErr w:type="spellEnd"/>
-      <w:r>
-        <w:rPr>
-          <w:rFonts w:ascii="Arial" w:hAnsi="Arial" w:cs="Arial"/>
-          <w:bCs/>
-          <w:color w:val="000000" w:themeColor="text1"/>
-          <w:lang w:eastAsia="es-ES"/>
-        </w:rPr>
-        <w:t xml:space="preserve"> del </w:t>
-      </w:r>
-      <w:proofErr w:type="spellStart"/>
-      <w:r>
-        <w:rPr>
-          <w:rFonts w:ascii="Arial" w:hAnsi="Arial" w:cs="Arial"/>
-          <w:bCs/>
-          <w:color w:val="000000" w:themeColor="text1"/>
-          <w:lang w:eastAsia="es-ES"/>
-        </w:rPr>
-        <w:t>contrato</w:t>
-      </w:r>
-      <w:proofErr w:type="spellEnd"/>
-      <w:r>
-        <w:rPr>
-          <w:rFonts w:ascii="Arial" w:hAnsi="Arial" w:cs="Arial"/>
-          <w:bCs/>
-          <w:color w:val="000000" w:themeColor="text1"/>
-          <w:lang w:eastAsia="es-ES"/>
-        </w:rPr>
-        <w:t>.</w:t>
-      </w:r>
-    </w:p>
-    <w:p>
-      <w:pPr>
-        <w:spacing w:before="240" w:after="240" w:line="288" w:lineRule="atLeast"/>
-        <w:ind w:left="2880"/>
-        <w:jc w:val="both"/>
-        <w:textAlignment w:val="baseline"/>
-        <w:rPr>
-          <w:rFonts w:ascii="Arial" w:eastAsia="Times New Roman" w:hAnsi="Arial" w:cs="Arial"/>
-          <w:color w:val="000000" w:themeColor="text1"/>
-          <w:bdr w:val="none" w:sz="0" w:space="0" w:color="auto" w:frame="1"/>
-          <w:lang w:val="es-ES"/>
-        </w:rPr>
-      </w:pPr>
-      <w:proofErr w:type="spellStart"/>
-      <w:r>
-        <w:rPr>
-          <w:rFonts w:ascii="Arial" w:hAnsi="Arial" w:cs="Arial"/>
-          <w:bCs/>
-          <w:color w:val="000000" w:themeColor="text1"/>
-          <w:lang w:eastAsia="es-ES"/>
-        </w:rPr>
-        <w:t>Esta</w:t>
-      </w:r>
-      <w:proofErr w:type="spellEnd"/>
-      <w:r>
-        <w:rPr>
-          <w:rFonts w:ascii="Arial" w:hAnsi="Arial" w:cs="Arial"/>
-          <w:bCs/>
-          <w:color w:val="000000" w:themeColor="text1"/>
-          <w:lang w:eastAsia="es-ES"/>
-        </w:rPr>
-        <w:t xml:space="preserve"> </w:t>
-      </w:r>
-      <w:proofErr w:type="spellStart"/>
-      <w:r>
-        <w:rPr>
-          <w:rFonts w:ascii="Arial" w:hAnsi="Arial" w:cs="Arial"/>
-          <w:bCs/>
-          <w:color w:val="000000" w:themeColor="text1"/>
-          <w:lang w:eastAsia="es-ES"/>
-        </w:rPr>
-        <w:t>actualización</w:t>
-      </w:r>
-      <w:proofErr w:type="spellEnd"/>
-      <w:r>
-        <w:rPr>
-          <w:rFonts w:ascii="Arial" w:hAnsi="Arial" w:cs="Arial"/>
-          <w:bCs/>
-          <w:color w:val="000000" w:themeColor="text1"/>
-          <w:lang w:eastAsia="es-ES"/>
-        </w:rPr>
-        <w:t xml:space="preserve"> se </w:t>
-      </w:r>
-      <w:proofErr w:type="spellStart"/>
-      <w:r>
-        <w:rPr>
-          <w:rFonts w:ascii="Arial" w:hAnsi="Arial" w:cs="Arial"/>
-          <w:bCs/>
-          <w:color w:val="000000" w:themeColor="text1"/>
-          <w:lang w:eastAsia="es-ES"/>
-        </w:rPr>
-        <w:t>efectuará</w:t>
-      </w:r>
-      <w:proofErr w:type="spellEnd"/>
-      <w:r>
-        <w:rPr>
-          <w:rFonts w:ascii="Arial" w:hAnsi="Arial" w:cs="Arial"/>
-          <w:bCs/>
-          <w:color w:val="000000" w:themeColor="text1"/>
-          <w:lang w:eastAsia="es-ES"/>
-        </w:rPr>
-        <w:t xml:space="preserve"> de forma </w:t>
-      </w:r>
-      <w:proofErr w:type="spellStart"/>
-      <w:r>
-        <w:rPr>
-          <w:rFonts w:ascii="Arial" w:hAnsi="Arial" w:cs="Arial"/>
-          <w:bCs/>
-          <w:color w:val="000000" w:themeColor="text1"/>
-          <w:lang w:eastAsia="es-ES"/>
-        </w:rPr>
-        <w:t>automática</w:t>
-      </w:r>
-      <w:proofErr w:type="spellEnd"/>
-      <w:r>
-        <w:rPr>
-          <w:rFonts w:ascii="Arial" w:hAnsi="Arial" w:cs="Arial"/>
-          <w:bCs/>
-          <w:color w:val="000000" w:themeColor="text1"/>
-          <w:lang w:eastAsia="es-ES"/>
-        </w:rPr>
-        <w:t xml:space="preserve">, </w:t>
-      </w:r>
-      <w:proofErr w:type="spellStart"/>
-      <w:r>
-        <w:rPr>
-          <w:rFonts w:ascii="Arial" w:hAnsi="Arial" w:cs="Arial"/>
-          <w:bCs/>
-          <w:color w:val="000000" w:themeColor="text1"/>
-          <w:lang w:eastAsia="es-ES"/>
-        </w:rPr>
-        <w:t>comunicando</w:t>
-      </w:r>
-      <w:proofErr w:type="spellEnd"/>
-      <w:r>
-        <w:rPr>
-          <w:rFonts w:ascii="Arial" w:hAnsi="Arial" w:cs="Arial"/>
-          <w:bCs/>
-          <w:color w:val="000000" w:themeColor="text1"/>
-          <w:lang w:eastAsia="es-ES"/>
-        </w:rPr>
-        <w:t xml:space="preserve"> </w:t>
-      </w:r>
-      <w:proofErr w:type="spellStart"/>
-      <w:r>
-        <w:rPr>
-          <w:rFonts w:ascii="Arial" w:hAnsi="Arial" w:cs="Arial"/>
-          <w:bCs/>
-          <w:color w:val="000000" w:themeColor="text1"/>
-          <w:lang w:eastAsia="es-ES"/>
-        </w:rPr>
-        <w:t>previamente</w:t>
-      </w:r>
-      <w:proofErr w:type="spellEnd"/>
-      <w:r>
-        <w:rPr>
-          <w:rFonts w:ascii="Arial" w:hAnsi="Arial" w:cs="Arial"/>
-          <w:bCs/>
-          <w:color w:val="000000" w:themeColor="text1"/>
-          <w:lang w:eastAsia="es-ES"/>
-        </w:rPr>
-        <w:t xml:space="preserve"> </w:t>
-      </w:r>
-      <w:proofErr w:type="spellStart"/>
-      <w:r>
-        <w:rPr>
-          <w:rFonts w:ascii="Arial" w:hAnsi="Arial" w:cs="Arial"/>
-          <w:bCs/>
-          <w:color w:val="000000" w:themeColor="text1"/>
-          <w:lang w:eastAsia="es-ES"/>
-        </w:rPr>
-        <w:t>por</w:t>
-      </w:r>
-      <w:proofErr w:type="spellEnd"/>
-      <w:r>
-        <w:rPr>
-          <w:rFonts w:ascii="Arial" w:hAnsi="Arial" w:cs="Arial"/>
-          <w:bCs/>
-          <w:color w:val="000000" w:themeColor="text1"/>
-          <w:lang w:eastAsia="es-ES"/>
-        </w:rPr>
-        <w:t xml:space="preserve"> parte del </w:t>
-      </w:r>
-      <w:proofErr w:type="spellStart"/>
-      <w:r>
-        <w:rPr>
-          <w:rFonts w:ascii="Arial" w:hAnsi="Arial" w:cs="Arial"/>
-          <w:bCs/>
-          <w:color w:val="000000" w:themeColor="text1"/>
-          <w:lang w:eastAsia="es-ES"/>
-        </w:rPr>
-        <w:t>arrendador</w:t>
-      </w:r>
-      <w:proofErr w:type="spellEnd"/>
-      <w:r>
-        <w:rPr>
-          <w:rFonts w:ascii="Arial" w:hAnsi="Arial" w:cs="Arial"/>
-          <w:bCs/>
-          <w:color w:val="000000" w:themeColor="text1"/>
-          <w:lang w:eastAsia="es-ES"/>
-        </w:rPr>
-        <w:t xml:space="preserve"> a la </w:t>
-      </w:r>
-      <w:proofErr w:type="spellStart"/>
-      <w:r>
-        <w:rPr>
-          <w:rFonts w:ascii="Arial" w:hAnsi="Arial" w:cs="Arial"/>
-          <w:bCs/>
-          <w:color w:val="000000" w:themeColor="text1"/>
-          <w:lang w:eastAsia="es-ES"/>
-        </w:rPr>
-        <w:t>arrendataria</w:t>
-      </w:r>
-      <w:proofErr w:type="spellEnd"/>
-      <w:r>
-        <w:rPr>
-          <w:rFonts w:ascii="Arial" w:hAnsi="Arial" w:cs="Arial"/>
-          <w:bCs/>
-          <w:color w:val="000000" w:themeColor="text1"/>
-          <w:lang w:eastAsia="es-ES"/>
-        </w:rPr>
-        <w:t xml:space="preserve"> la </w:t>
-      </w:r>
-      <w:proofErr w:type="spellStart"/>
-      <w:r>
-        <w:rPr>
-          <w:rFonts w:ascii="Arial" w:hAnsi="Arial" w:cs="Arial"/>
-          <w:bCs/>
-          <w:color w:val="000000" w:themeColor="text1"/>
-          <w:lang w:eastAsia="es-ES"/>
-        </w:rPr>
-        <w:t>cantidad</w:t>
-      </w:r>
-      <w:proofErr w:type="spellEnd"/>
-      <w:r>
-        <w:rPr>
-          <w:rFonts w:ascii="Arial" w:hAnsi="Arial" w:cs="Arial"/>
-          <w:bCs/>
-          <w:color w:val="000000" w:themeColor="text1"/>
-          <w:lang w:eastAsia="es-ES"/>
-        </w:rPr>
-        <w:t xml:space="preserve"> </w:t>
-      </w:r>
-      <w:proofErr w:type="spellStart"/>
-      <w:r>
-        <w:rPr>
-          <w:rFonts w:ascii="Arial" w:hAnsi="Arial" w:cs="Arial"/>
-          <w:bCs/>
-          <w:color w:val="000000" w:themeColor="text1"/>
-          <w:lang w:eastAsia="es-ES"/>
-        </w:rPr>
-        <w:t>diferencial</w:t>
-      </w:r>
-      <w:proofErr w:type="spellEnd"/>
-      <w:r>
-        <w:rPr>
-          <w:rFonts w:ascii="Arial" w:hAnsi="Arial" w:cs="Arial"/>
-          <w:bCs/>
-          <w:color w:val="000000" w:themeColor="text1"/>
-          <w:lang w:eastAsia="es-ES"/>
-        </w:rPr>
-        <w:t>.</w:t>
-      </w:r>
-    </w:p>
-    <w:p>
-      <w:pPr>
-        <w:spacing w:before="240" w:after="240" w:line="288" w:lineRule="atLeast"/>
-        <w:ind w:left="1440" w:firstLine="720"/>
-        <w:textAlignment w:val="baseline"/>
-        <w:rPr>
-          <w:rFonts w:ascii="Arial" w:eastAsia="Times New Roman" w:hAnsi="Arial" w:cs="Arial"/>
-          <w:color w:val="00B0F0"/>
-          <w:bdr w:val="none" w:sz="0" w:space="0" w:color="auto" w:frame="1"/>
-          <w:lang w:val="es-ES"/>
-        </w:rPr>
-      </w:pPr>
-      <w:r>
-        <w:rPr>
-          <w:rFonts w:ascii="Arial" w:eastAsia="Times New Roman" w:hAnsi="Arial" w:cs="Arial"/>
-          <w:color w:val="00B0F0"/>
-          <w:bdr w:val="none" w:sz="0" w:space="0" w:color="auto" w:frame="1"/>
-          <w:lang w:val="es-ES"/>
-        </w:rPr>
-        <w:t>}</w:t>
-      </w:r>
-    </w:p>
-    <w:p>
-      <w:pPr>
-        <w:spacing w:before="240" w:after="240" w:line="288" w:lineRule="atLeast"/>
-        <w:ind w:left="1440" w:firstLine="720"/>
-        <w:textAlignment w:val="baseline"/>
-        <w:rPr>
-          <w:rFonts w:ascii="Arial" w:eastAsia="Times New Roman" w:hAnsi="Arial" w:cs="Arial"/>
-          <w:color w:val="00B0F0"/>
-          <w:bdr w:val="none" w:sz="0" w:space="0" w:color="auto" w:frame="1"/>
-          <w:lang w:val="es-ES"/>
-        </w:rPr>
-      </w:pPr>
-      <w:r>
-        <w:rPr>
-          <w:rFonts w:ascii="Arial" w:eastAsia="Times New Roman" w:hAnsi="Arial" w:cs="Arial"/>
-          <w:color w:val="00B0F0"/>
-          <w:bdr w:val="none" w:sz="0" w:space="0" w:color="auto" w:frame="1"/>
-          <w:lang w:val="es-ES"/>
-        </w:rPr>
-        <w:t>(</w:t>
-      </w:r>
-      <w:proofErr w:type="spellStart"/>
-      <w:r>
-        <w:rPr>
-          <w:rFonts w:ascii="Arial" w:eastAsia="Times New Roman" w:hAnsi="Arial" w:cs="Arial"/>
-          <w:color w:val="00B0F0"/>
-          <w:bdr w:val="none" w:sz="0" w:space="0" w:color="auto" w:frame="1"/>
-          <w:lang w:val="es-ES"/>
-        </w:rPr>
-        <w:t>opB</w:t>
-      </w:r>
-      <w:proofErr w:type="spellEnd"/>
-      <w:r>
-        <w:rPr>
-          <w:rFonts w:ascii="Arial" w:eastAsia="Times New Roman" w:hAnsi="Arial" w:cs="Arial"/>
-          <w:color w:val="00B0F0"/>
-          <w:bdr w:val="none" w:sz="0" w:space="0" w:color="auto" w:frame="1"/>
-          <w:lang w:val="es-ES"/>
-        </w:rPr>
-        <w:t>) {</w:t>
-      </w:r>
-    </w:p>
-    <w:p>
-      <w:pPr>
-        <w:spacing w:before="240" w:after="240" w:line="288" w:lineRule="atLeast"/>
-        <w:ind w:left="2880"/>
-        <w:jc w:val="both"/>
-        <w:textAlignment w:val="baseline"/>
-        <w:rPr>
-          <w:rFonts w:ascii="Arial" w:eastAsia="Times New Roman" w:hAnsi="Arial" w:cs="Arial"/>
-          <w:i/>
-          <w:bdr w:val="none" w:sz="0" w:space="0" w:color="auto" w:frame="1"/>
-          <w:lang w:val="es-ES"/>
-        </w:rPr>
-      </w:pPr>
-      <w:r>
-        <w:rPr>
-          <w:rFonts w:ascii="Arial" w:eastAsia="Times New Roman" w:hAnsi="Arial" w:cs="Arial"/>
-          <w:bCs/>
-          <w:color w:val="000000" w:themeColor="text1"/>
-          <w:bdr w:val="none" w:sz="0" w:space="0" w:color="auto" w:frame="1"/>
-        </w:rPr>
-        <w:t xml:space="preserve">Las </w:t>
-      </w:r>
-      <w:proofErr w:type="spellStart"/>
-      <w:r>
-        <w:rPr>
-          <w:rFonts w:ascii="Arial" w:eastAsia="Times New Roman" w:hAnsi="Arial" w:cs="Arial"/>
-          <w:bCs/>
-          <w:color w:val="000000" w:themeColor="text1"/>
-          <w:bdr w:val="none" w:sz="0" w:space="0" w:color="auto" w:frame="1"/>
-        </w:rPr>
-        <w:t>partes</w:t>
-      </w:r>
-      <w:proofErr w:type="spellEnd"/>
-      <w:r>
-        <w:rPr>
-          <w:rFonts w:ascii="Arial" w:eastAsia="Times New Roman" w:hAnsi="Arial" w:cs="Arial"/>
-          <w:bCs/>
-          <w:color w:val="000000" w:themeColor="text1"/>
-          <w:bdr w:val="none" w:sz="0" w:space="0" w:color="auto" w:frame="1"/>
-        </w:rPr>
-        <w:t xml:space="preserve"> </w:t>
-      </w:r>
-      <w:proofErr w:type="spellStart"/>
-      <w:r>
-        <w:rPr>
-          <w:rFonts w:ascii="Arial" w:eastAsia="Times New Roman" w:hAnsi="Arial" w:cs="Arial"/>
-          <w:bCs/>
-          <w:color w:val="000000" w:themeColor="text1"/>
-          <w:bdr w:val="none" w:sz="0" w:space="0" w:color="auto" w:frame="1"/>
-        </w:rPr>
-        <w:t>acuerdan</w:t>
-      </w:r>
-      <w:proofErr w:type="spellEnd"/>
-      <w:r>
-        <w:rPr>
-          <w:rFonts w:ascii="Arial" w:eastAsia="Times New Roman" w:hAnsi="Arial" w:cs="Arial"/>
-          <w:bCs/>
-          <w:color w:val="000000" w:themeColor="text1"/>
-          <w:bdr w:val="none" w:sz="0" w:space="0" w:color="auto" w:frame="1"/>
-        </w:rPr>
-        <w:t xml:space="preserve"> </w:t>
-      </w:r>
-      <w:proofErr w:type="spellStart"/>
-      <w:r>
-        <w:rPr>
-          <w:rFonts w:ascii="Arial" w:eastAsia="Times New Roman" w:hAnsi="Arial" w:cs="Arial"/>
-          <w:bCs/>
-          <w:color w:val="000000" w:themeColor="text1"/>
-          <w:bdr w:val="none" w:sz="0" w:space="0" w:color="auto" w:frame="1"/>
-        </w:rPr>
-        <w:t>que</w:t>
-      </w:r>
-      <w:proofErr w:type="spellEnd"/>
-      <w:r>
-        <w:rPr>
-          <w:rFonts w:ascii="Arial" w:eastAsia="Times New Roman" w:hAnsi="Arial" w:cs="Arial"/>
-          <w:bCs/>
-          <w:color w:val="000000" w:themeColor="text1"/>
-          <w:bdr w:val="none" w:sz="0" w:space="0" w:color="auto" w:frame="1"/>
-        </w:rPr>
-        <w:t xml:space="preserve"> la </w:t>
-      </w:r>
-      <w:proofErr w:type="spellStart"/>
-      <w:r>
-        <w:rPr>
-          <w:rFonts w:ascii="Arial" w:eastAsia="Times New Roman" w:hAnsi="Arial" w:cs="Arial"/>
-          <w:b/>
-          <w:bCs/>
-          <w:color w:val="000000" w:themeColor="text1"/>
-          <w:bdr w:val="none" w:sz="0" w:space="0" w:color="auto" w:frame="1"/>
-        </w:rPr>
-        <w:t>renta</w:t>
-      </w:r>
-      <w:proofErr w:type="spellEnd"/>
-      <w:r>
-        <w:rPr>
-          <w:rFonts w:ascii="Arial" w:eastAsia="Times New Roman" w:hAnsi="Arial" w:cs="Arial"/>
-          <w:b/>
-          <w:bCs/>
-          <w:color w:val="000000" w:themeColor="text1"/>
-          <w:bdr w:val="none" w:sz="0" w:space="0" w:color="auto" w:frame="1"/>
-        </w:rPr>
-        <w:t xml:space="preserve"> </w:t>
-      </w:r>
-      <w:proofErr w:type="spellStart"/>
-      <w:r>
-        <w:rPr>
-          <w:rFonts w:ascii="Arial" w:eastAsia="Times New Roman" w:hAnsi="Arial" w:cs="Arial"/>
-          <w:b/>
-          <w:bCs/>
-          <w:color w:val="000000" w:themeColor="text1"/>
-          <w:bdr w:val="none" w:sz="0" w:space="0" w:color="auto" w:frame="1"/>
-        </w:rPr>
-        <w:t>será</w:t>
-      </w:r>
-      <w:proofErr w:type="spellEnd"/>
-      <w:r>
-        <w:rPr>
-          <w:rFonts w:ascii="Arial" w:eastAsia="Times New Roman" w:hAnsi="Arial" w:cs="Arial"/>
-          <w:b/>
-          <w:bCs/>
-          <w:color w:val="000000" w:themeColor="text1"/>
-          <w:bdr w:val="none" w:sz="0" w:space="0" w:color="auto" w:frame="1"/>
-        </w:rPr>
-        <w:t xml:space="preserve"> </w:t>
-      </w:r>
-      <w:proofErr w:type="spellStart"/>
-      <w:r>
-        <w:rPr>
-          <w:rFonts w:ascii="Arial" w:eastAsia="Times New Roman" w:hAnsi="Arial" w:cs="Arial"/>
-          <w:b/>
-          <w:bCs/>
-          <w:color w:val="000000" w:themeColor="text1"/>
-          <w:bdr w:val="none" w:sz="0" w:space="0" w:color="auto" w:frame="1"/>
-        </w:rPr>
-        <w:t>objeto</w:t>
-      </w:r>
-      <w:proofErr w:type="spellEnd"/>
-      <w:r>
-        <w:rPr>
-          <w:rFonts w:ascii="Arial" w:eastAsia="Times New Roman" w:hAnsi="Arial" w:cs="Arial"/>
-          <w:b/>
-          <w:bCs/>
-          <w:color w:val="000000" w:themeColor="text1"/>
-          <w:bdr w:val="none" w:sz="0" w:space="0" w:color="auto" w:frame="1"/>
-        </w:rPr>
-        <w:t xml:space="preserve"> de </w:t>
-      </w:r>
-      <w:proofErr w:type="spellStart"/>
-      <w:r>
-        <w:rPr>
-          <w:rFonts w:ascii="Arial" w:eastAsia="Times New Roman" w:hAnsi="Arial" w:cs="Arial"/>
-          <w:b/>
-          <w:bCs/>
-          <w:color w:val="000000" w:themeColor="text1"/>
-          <w:bdr w:val="none" w:sz="0" w:space="0" w:color="auto" w:frame="1"/>
-        </w:rPr>
-        <w:t>revisión</w:t>
-      </w:r>
-      <w:proofErr w:type="spellEnd"/>
-      <w:r>
-        <w:rPr>
-          <w:rFonts w:ascii="Arial" w:eastAsia="Times New Roman" w:hAnsi="Arial" w:cs="Arial"/>
-          <w:bCs/>
-          <w:color w:val="000000" w:themeColor="text1"/>
-          <w:bdr w:val="none" w:sz="0" w:space="0" w:color="auto" w:frame="1"/>
-        </w:rPr>
-        <w:t xml:space="preserve">, y </w:t>
-      </w:r>
-      <w:proofErr w:type="spellStart"/>
-      <w:r>
-        <w:rPr>
-          <w:rFonts w:ascii="Arial" w:eastAsia="Times New Roman" w:hAnsi="Arial" w:cs="Arial"/>
-          <w:bCs/>
-          <w:color w:val="000000" w:themeColor="text1"/>
-          <w:bdr w:val="none" w:sz="0" w:space="0" w:color="auto" w:frame="1"/>
-        </w:rPr>
-        <w:t>será</w:t>
-      </w:r>
-      <w:proofErr w:type="spellEnd"/>
-      <w:r>
-        <w:rPr>
-          <w:rFonts w:ascii="Arial" w:eastAsia="Times New Roman" w:hAnsi="Arial" w:cs="Arial"/>
-          <w:bCs/>
-          <w:color w:val="000000" w:themeColor="text1"/>
-          <w:bdr w:val="none" w:sz="0" w:space="0" w:color="auto" w:frame="1"/>
-        </w:rPr>
-        <w:t xml:space="preserve"> </w:t>
-      </w:r>
-      <w:proofErr w:type="spellStart"/>
-      <w:r>
-        <w:rPr>
-          <w:rFonts w:ascii="Arial" w:eastAsia="Times New Roman" w:hAnsi="Arial" w:cs="Arial"/>
-          <w:bCs/>
-          <w:color w:val="000000" w:themeColor="text1"/>
-          <w:bdr w:val="none" w:sz="0" w:space="0" w:color="auto" w:frame="1"/>
-        </w:rPr>
-        <w:t>revisada</w:t>
-      </w:r>
-      <w:proofErr w:type="spellEnd"/>
-      <w:r>
-        <w:rPr>
-          <w:rFonts w:ascii="Arial" w:eastAsia="Times New Roman" w:hAnsi="Arial" w:cs="Arial"/>
-          <w:bCs/>
-          <w:color w:val="000000" w:themeColor="text1"/>
-          <w:bdr w:val="none" w:sz="0" w:space="0" w:color="auto" w:frame="1"/>
-        </w:rPr>
-        <w:t xml:space="preserve"> </w:t>
-      </w:r>
-      <w:proofErr w:type="spellStart"/>
-      <w:r>
-        <w:rPr>
-          <w:rFonts w:ascii="Arial" w:eastAsia="Times New Roman" w:hAnsi="Arial" w:cs="Arial"/>
-          <w:bCs/>
-          <w:color w:val="000000" w:themeColor="text1"/>
-          <w:bdr w:val="none" w:sz="0" w:space="0" w:color="auto" w:frame="1"/>
-        </w:rPr>
-        <w:t>cada</w:t>
-      </w:r>
-      <w:proofErr w:type="spellEnd"/>
-      <w:r>
-        <w:rPr>
-          <w:rFonts w:ascii="Arial" w:eastAsia="Times New Roman" w:hAnsi="Arial" w:cs="Arial"/>
-          <w:color w:val="000000" w:themeColor="text1"/>
-          <w:bdr w:val="none" w:sz="0" w:space="0" w:color="auto" w:frame="1"/>
-          <w:lang w:val="es-ES"/>
-        </w:rPr>
-        <w:t xml:space="preserve">: </w:t>
-      </w:r>
-      <w:r>
-        <w:rPr>
-          <w:rFonts w:ascii="Arial" w:eastAsia="Times New Roman" w:hAnsi="Arial" w:cs="Arial"/>
-          <w:color w:val="00B0F0"/>
-          <w:bdr w:val="none" w:sz="0" w:space="0" w:color="auto" w:frame="1"/>
-          <w:lang w:val="es-ES"/>
-        </w:rPr>
-        <w:t>{{new30_opA_1}}</w:t>
-      </w:r>
-      <w:r>
-        <w:rPr>
-          <w:rFonts w:ascii="Arial" w:eastAsia="Times New Roman" w:hAnsi="Arial" w:cs="Arial"/>
-          <w:bdr w:val="none" w:sz="0" w:space="0" w:color="auto" w:frame="1"/>
-          <w:lang w:val="es-ES"/>
-        </w:rPr>
-        <w:t xml:space="preserve">. Este incremento se realizará por referencia al siguiente índice: </w:t>
-      </w:r>
-      <w:r>
-        <w:rPr>
-          <w:rFonts w:ascii="Arial" w:eastAsia="Times New Roman" w:hAnsi="Arial" w:cs="Arial"/>
-          <w:color w:val="00B0F0"/>
-          <w:bdr w:val="none" w:sz="0" w:space="0" w:color="auto" w:frame="1"/>
-          <w:lang w:val="es-ES"/>
-        </w:rPr>
-        <w:t>{{new30_opA_2_opB_1</w:t>
-      </w:r>
-      <w:r>
-        <w:rPr>
-          <w:rFonts w:ascii="Arial" w:eastAsia="Times New Roman" w:hAnsi="Arial" w:cs="Arial"/>
-          <w:color w:val="000000" w:themeColor="text1"/>
-          <w:bdr w:val="none" w:sz="0" w:space="0" w:color="auto" w:frame="1"/>
-          <w:lang w:val="es-ES"/>
-        </w:rPr>
-        <w:t xml:space="preserve">}}. </w:t>
-      </w:r>
-      <w:r>
-        <w:rPr>
-          <w:rFonts w:ascii="Arial" w:eastAsia="Times New Roman" w:hAnsi="Arial" w:cs="Arial"/>
-          <w:bCs/>
-          <w:color w:val="000000" w:themeColor="text1"/>
-          <w:bdr w:val="none" w:sz="0" w:space="0" w:color="auto" w:frame="1"/>
-        </w:rPr>
-        <w:t xml:space="preserve">Las </w:t>
-      </w:r>
-      <w:proofErr w:type="spellStart"/>
-      <w:r>
-        <w:rPr>
-          <w:rFonts w:ascii="Arial" w:eastAsia="Times New Roman" w:hAnsi="Arial" w:cs="Arial"/>
-          <w:bCs/>
-          <w:color w:val="000000" w:themeColor="text1"/>
-          <w:bdr w:val="none" w:sz="0" w:space="0" w:color="auto" w:frame="1"/>
-        </w:rPr>
-        <w:t>expresadas</w:t>
-      </w:r>
-      <w:proofErr w:type="spellEnd"/>
-      <w:r>
-        <w:rPr>
-          <w:rFonts w:ascii="Arial" w:eastAsia="Times New Roman" w:hAnsi="Arial" w:cs="Arial"/>
-          <w:bCs/>
-          <w:color w:val="000000" w:themeColor="text1"/>
-          <w:bdr w:val="none" w:sz="0" w:space="0" w:color="auto" w:frame="1"/>
-        </w:rPr>
-        <w:t xml:space="preserve"> </w:t>
-      </w:r>
-      <w:proofErr w:type="spellStart"/>
-      <w:r>
-        <w:rPr>
-          <w:rFonts w:ascii="Arial" w:eastAsia="Times New Roman" w:hAnsi="Arial" w:cs="Arial"/>
-          <w:bCs/>
-          <w:color w:val="000000" w:themeColor="text1"/>
-          <w:bdr w:val="none" w:sz="0" w:space="0" w:color="auto" w:frame="1"/>
-        </w:rPr>
-        <w:t>revisiones</w:t>
-      </w:r>
-      <w:proofErr w:type="spellEnd"/>
-      <w:r>
-        <w:rPr>
-          <w:rFonts w:ascii="Arial" w:eastAsia="Times New Roman" w:hAnsi="Arial" w:cs="Arial"/>
-          <w:bCs/>
-          <w:color w:val="000000" w:themeColor="text1"/>
-          <w:bdr w:val="none" w:sz="0" w:space="0" w:color="auto" w:frame="1"/>
-        </w:rPr>
-        <w:t xml:space="preserve"> </w:t>
-      </w:r>
-      <w:proofErr w:type="spellStart"/>
-      <w:r>
-        <w:rPr>
-          <w:rFonts w:ascii="Arial" w:eastAsia="Times New Roman" w:hAnsi="Arial" w:cs="Arial"/>
-          <w:bCs/>
-          <w:color w:val="000000" w:themeColor="text1"/>
-          <w:bdr w:val="none" w:sz="0" w:space="0" w:color="auto" w:frame="1"/>
-        </w:rPr>
-        <w:t>que</w:t>
-      </w:r>
-      <w:proofErr w:type="spellEnd"/>
-      <w:r>
-        <w:rPr>
-          <w:rFonts w:ascii="Arial" w:eastAsia="Times New Roman" w:hAnsi="Arial" w:cs="Arial"/>
-          <w:bCs/>
-          <w:color w:val="000000" w:themeColor="text1"/>
-          <w:bdr w:val="none" w:sz="0" w:space="0" w:color="auto" w:frame="1"/>
-        </w:rPr>
-        <w:t xml:space="preserve"> </w:t>
-      </w:r>
-      <w:proofErr w:type="spellStart"/>
-      <w:r>
-        <w:rPr>
-          <w:rFonts w:ascii="Arial" w:eastAsia="Times New Roman" w:hAnsi="Arial" w:cs="Arial"/>
-          <w:bCs/>
-          <w:color w:val="000000" w:themeColor="text1"/>
-          <w:bdr w:val="none" w:sz="0" w:space="0" w:color="auto" w:frame="1"/>
-        </w:rPr>
-        <w:t>las</w:t>
-      </w:r>
-      <w:proofErr w:type="spellEnd"/>
-      <w:r>
-        <w:rPr>
-          <w:rFonts w:ascii="Arial" w:eastAsia="Times New Roman" w:hAnsi="Arial" w:cs="Arial"/>
-          <w:bCs/>
-          <w:color w:val="000000" w:themeColor="text1"/>
-          <w:bdr w:val="none" w:sz="0" w:space="0" w:color="auto" w:frame="1"/>
-        </w:rPr>
-        <w:t xml:space="preserve"> </w:t>
-      </w:r>
-      <w:proofErr w:type="spellStart"/>
-      <w:r>
-        <w:rPr>
-          <w:rFonts w:ascii="Arial" w:eastAsia="Times New Roman" w:hAnsi="Arial" w:cs="Arial"/>
-          <w:bCs/>
-          <w:color w:val="000000" w:themeColor="text1"/>
-          <w:bdr w:val="none" w:sz="0" w:space="0" w:color="auto" w:frame="1"/>
-        </w:rPr>
-        <w:t>partes</w:t>
-      </w:r>
-      <w:proofErr w:type="spellEnd"/>
-      <w:r>
-        <w:rPr>
-          <w:rFonts w:ascii="Arial" w:eastAsia="Times New Roman" w:hAnsi="Arial" w:cs="Arial"/>
-          <w:bCs/>
-          <w:color w:val="000000" w:themeColor="text1"/>
-          <w:bdr w:val="none" w:sz="0" w:space="0" w:color="auto" w:frame="1"/>
-        </w:rPr>
-        <w:t xml:space="preserve"> </w:t>
-      </w:r>
-      <w:proofErr w:type="spellStart"/>
-      <w:r>
-        <w:rPr>
-          <w:rFonts w:ascii="Arial" w:eastAsia="Times New Roman" w:hAnsi="Arial" w:cs="Arial"/>
-          <w:bCs/>
-          <w:color w:val="000000" w:themeColor="text1"/>
-          <w:bdr w:val="none" w:sz="0" w:space="0" w:color="auto" w:frame="1"/>
-        </w:rPr>
-        <w:t>convienen</w:t>
-      </w:r>
-      <w:proofErr w:type="spellEnd"/>
-      <w:r>
-        <w:rPr>
-          <w:rFonts w:ascii="Arial" w:eastAsia="Times New Roman" w:hAnsi="Arial" w:cs="Arial"/>
-          <w:bCs/>
-          <w:color w:val="000000" w:themeColor="text1"/>
-          <w:bdr w:val="none" w:sz="0" w:space="0" w:color="auto" w:frame="1"/>
-        </w:rPr>
-        <w:t xml:space="preserve"> se </w:t>
-      </w:r>
-      <w:proofErr w:type="spellStart"/>
-      <w:r>
-        <w:rPr>
-          <w:rFonts w:ascii="Arial" w:eastAsia="Times New Roman" w:hAnsi="Arial" w:cs="Arial"/>
-          <w:bCs/>
-          <w:color w:val="000000" w:themeColor="text1"/>
-          <w:bdr w:val="none" w:sz="0" w:space="0" w:color="auto" w:frame="1"/>
-        </w:rPr>
-        <w:t>harán</w:t>
-      </w:r>
-      <w:proofErr w:type="spellEnd"/>
-      <w:r>
-        <w:rPr>
-          <w:rFonts w:ascii="Arial" w:eastAsia="Times New Roman" w:hAnsi="Arial" w:cs="Arial"/>
-          <w:bCs/>
-          <w:color w:val="000000" w:themeColor="text1"/>
-          <w:bdr w:val="none" w:sz="0" w:space="0" w:color="auto" w:frame="1"/>
-        </w:rPr>
-        <w:t xml:space="preserve"> </w:t>
-      </w:r>
-      <w:proofErr w:type="spellStart"/>
-      <w:r>
-        <w:rPr>
-          <w:rFonts w:ascii="Arial" w:eastAsia="Times New Roman" w:hAnsi="Arial" w:cs="Arial"/>
-          <w:bCs/>
-          <w:color w:val="000000" w:themeColor="text1"/>
-          <w:bdr w:val="none" w:sz="0" w:space="0" w:color="auto" w:frame="1"/>
-        </w:rPr>
-        <w:t>acumuladamente</w:t>
-      </w:r>
-      <w:proofErr w:type="spellEnd"/>
-      <w:r>
-        <w:rPr>
-          <w:rFonts w:ascii="Arial" w:eastAsia="Times New Roman" w:hAnsi="Arial" w:cs="Arial"/>
-          <w:bCs/>
-          <w:color w:val="000000" w:themeColor="text1"/>
-          <w:bdr w:val="none" w:sz="0" w:space="0" w:color="auto" w:frame="1"/>
-        </w:rPr>
-        <w:t xml:space="preserve"> </w:t>
-      </w:r>
-      <w:proofErr w:type="spellStart"/>
-      <w:r>
-        <w:rPr>
-          <w:rFonts w:ascii="Arial" w:eastAsia="Times New Roman" w:hAnsi="Arial" w:cs="Arial"/>
-          <w:bCs/>
-          <w:color w:val="000000" w:themeColor="text1"/>
-          <w:bdr w:val="none" w:sz="0" w:space="0" w:color="auto" w:frame="1"/>
-        </w:rPr>
-        <w:t>aplicando</w:t>
-      </w:r>
-      <w:proofErr w:type="spellEnd"/>
-      <w:r>
-        <w:rPr>
-          <w:rFonts w:ascii="Arial" w:eastAsia="Times New Roman" w:hAnsi="Arial" w:cs="Arial"/>
-          <w:bCs/>
-          <w:color w:val="000000" w:themeColor="text1"/>
-          <w:bdr w:val="none" w:sz="0" w:space="0" w:color="auto" w:frame="1"/>
-        </w:rPr>
-        <w:t xml:space="preserve"> a la </w:t>
-      </w:r>
-      <w:proofErr w:type="spellStart"/>
-      <w:r>
-        <w:rPr>
-          <w:rFonts w:ascii="Arial" w:eastAsia="Times New Roman" w:hAnsi="Arial" w:cs="Arial"/>
-          <w:bCs/>
-          <w:color w:val="000000" w:themeColor="text1"/>
-          <w:bdr w:val="none" w:sz="0" w:space="0" w:color="auto" w:frame="1"/>
-        </w:rPr>
-        <w:t>renta</w:t>
-      </w:r>
-      <w:proofErr w:type="spellEnd"/>
-      <w:r>
-        <w:rPr>
-          <w:rFonts w:ascii="Arial" w:eastAsia="Times New Roman" w:hAnsi="Arial" w:cs="Arial"/>
-          <w:bCs/>
-          <w:color w:val="000000" w:themeColor="text1"/>
-          <w:bdr w:val="none" w:sz="0" w:space="0" w:color="auto" w:frame="1"/>
-        </w:rPr>
-        <w:t xml:space="preserve"> </w:t>
-      </w:r>
-      <w:proofErr w:type="spellStart"/>
-      <w:r>
-        <w:rPr>
-          <w:rFonts w:ascii="Arial" w:eastAsia="Times New Roman" w:hAnsi="Arial" w:cs="Arial"/>
-          <w:bCs/>
-          <w:color w:val="000000" w:themeColor="text1"/>
-          <w:bdr w:val="none" w:sz="0" w:space="0" w:color="auto" w:frame="1"/>
-        </w:rPr>
-        <w:t>correspondiente</w:t>
-      </w:r>
-      <w:proofErr w:type="spellEnd"/>
-      <w:r>
-        <w:rPr>
-          <w:rFonts w:ascii="Arial" w:eastAsia="Times New Roman" w:hAnsi="Arial" w:cs="Arial"/>
-          <w:bCs/>
-          <w:color w:val="000000" w:themeColor="text1"/>
-          <w:bdr w:val="none" w:sz="0" w:space="0" w:color="auto" w:frame="1"/>
-        </w:rPr>
-        <w:t xml:space="preserve"> la </w:t>
-      </w:r>
-      <w:proofErr w:type="spellStart"/>
-      <w:r>
-        <w:rPr>
-          <w:rFonts w:ascii="Arial" w:eastAsia="Times New Roman" w:hAnsi="Arial" w:cs="Arial"/>
-          <w:bCs/>
-          <w:color w:val="000000" w:themeColor="text1"/>
-          <w:bdr w:val="none" w:sz="0" w:space="0" w:color="auto" w:frame="1"/>
-        </w:rPr>
-        <w:t>variación</w:t>
-      </w:r>
-      <w:proofErr w:type="spellEnd"/>
-      <w:r>
-        <w:rPr>
-          <w:rFonts w:ascii="Arial" w:eastAsia="Times New Roman" w:hAnsi="Arial" w:cs="Arial"/>
-          <w:bCs/>
-          <w:color w:val="000000" w:themeColor="text1"/>
-          <w:bdr w:val="none" w:sz="0" w:space="0" w:color="auto" w:frame="1"/>
-        </w:rPr>
-        <w:t xml:space="preserve"> </w:t>
-      </w:r>
-      <w:proofErr w:type="spellStart"/>
-      <w:r>
-        <w:rPr>
-          <w:rFonts w:ascii="Arial" w:eastAsia="Times New Roman" w:hAnsi="Arial" w:cs="Arial"/>
-          <w:bCs/>
-          <w:color w:val="000000" w:themeColor="text1"/>
-          <w:bdr w:val="none" w:sz="0" w:space="0" w:color="auto" w:frame="1"/>
-        </w:rPr>
-        <w:t>porcentual</w:t>
-      </w:r>
-      <w:proofErr w:type="spellEnd"/>
-      <w:r>
-        <w:rPr>
-          <w:rFonts w:ascii="Arial" w:eastAsia="Times New Roman" w:hAnsi="Arial" w:cs="Arial"/>
-          <w:bCs/>
-          <w:color w:val="000000" w:themeColor="text1"/>
-          <w:bdr w:val="none" w:sz="0" w:space="0" w:color="auto" w:frame="1"/>
-        </w:rPr>
-        <w:t xml:space="preserve"> </w:t>
-      </w:r>
-      <w:proofErr w:type="spellStart"/>
-      <w:r>
-        <w:rPr>
-          <w:rFonts w:ascii="Arial" w:eastAsia="Times New Roman" w:hAnsi="Arial" w:cs="Arial"/>
-          <w:bCs/>
-          <w:color w:val="000000" w:themeColor="text1"/>
-          <w:bdr w:val="none" w:sz="0" w:space="0" w:color="auto" w:frame="1"/>
-        </w:rPr>
-        <w:t>experimentada</w:t>
-      </w:r>
-      <w:proofErr w:type="spellEnd"/>
-      <w:r>
-        <w:rPr>
-          <w:rFonts w:ascii="Arial" w:eastAsia="Times New Roman" w:hAnsi="Arial" w:cs="Arial"/>
-          <w:bCs/>
-          <w:color w:val="000000" w:themeColor="text1"/>
-          <w:bdr w:val="none" w:sz="0" w:space="0" w:color="auto" w:frame="1"/>
-        </w:rPr>
-        <w:t xml:space="preserve"> </w:t>
-      </w:r>
-      <w:proofErr w:type="spellStart"/>
-      <w:r>
-        <w:rPr>
-          <w:rFonts w:ascii="Arial" w:eastAsia="Times New Roman" w:hAnsi="Arial" w:cs="Arial"/>
-          <w:bCs/>
-          <w:color w:val="000000" w:themeColor="text1"/>
-          <w:bdr w:val="none" w:sz="0" w:space="0" w:color="auto" w:frame="1"/>
-        </w:rPr>
-        <w:t>por</w:t>
-      </w:r>
-      <w:proofErr w:type="spellEnd"/>
-      <w:r>
-        <w:rPr>
-          <w:rFonts w:ascii="Arial" w:eastAsia="Times New Roman" w:hAnsi="Arial" w:cs="Arial"/>
-          <w:bCs/>
-          <w:color w:val="000000" w:themeColor="text1"/>
-          <w:bdr w:val="none" w:sz="0" w:space="0" w:color="auto" w:frame="1"/>
-        </w:rPr>
-        <w:t xml:space="preserve"> el </w:t>
-      </w:r>
-      <w:proofErr w:type="spellStart"/>
-      <w:r>
-        <w:rPr>
-          <w:rFonts w:ascii="Arial" w:eastAsia="Times New Roman" w:hAnsi="Arial" w:cs="Arial"/>
-          <w:bCs/>
-          <w:color w:val="000000" w:themeColor="text1"/>
-          <w:bdr w:val="none" w:sz="0" w:space="0" w:color="auto" w:frame="1"/>
-        </w:rPr>
-        <w:t>Índice</w:t>
-      </w:r>
-      <w:proofErr w:type="spellEnd"/>
-      <w:r>
-        <w:rPr>
-          <w:rFonts w:ascii="Arial" w:eastAsia="Times New Roman" w:hAnsi="Arial" w:cs="Arial"/>
-          <w:bCs/>
-          <w:color w:val="000000" w:themeColor="text1"/>
-          <w:bdr w:val="none" w:sz="0" w:space="0" w:color="auto" w:frame="1"/>
-        </w:rPr>
-        <w:t xml:space="preserve"> </w:t>
-      </w:r>
-      <w:proofErr w:type="spellStart"/>
-      <w:r>
-        <w:rPr>
-          <w:rFonts w:ascii="Arial" w:eastAsia="Times New Roman" w:hAnsi="Arial" w:cs="Arial"/>
-          <w:bCs/>
-          <w:color w:val="000000" w:themeColor="text1"/>
-          <w:bdr w:val="none" w:sz="0" w:space="0" w:color="auto" w:frame="1"/>
-        </w:rPr>
-        <w:t>elegido</w:t>
-      </w:r>
-      <w:proofErr w:type="spellEnd"/>
-      <w:r>
-        <w:rPr>
-          <w:rFonts w:ascii="Arial" w:eastAsia="Times New Roman" w:hAnsi="Arial" w:cs="Arial"/>
-          <w:color w:val="000000" w:themeColor="text1"/>
-          <w:bdr w:val="none" w:sz="0" w:space="0" w:color="auto" w:frame="1"/>
-          <w:lang w:val="es-ES"/>
-        </w:rPr>
-        <w:t>.</w:t>
-      </w:r>
-      <w:r>
-        <w:rPr>
-          <w:rFonts w:ascii="Arial" w:eastAsia="Times New Roman" w:hAnsi="Arial" w:cs="Arial"/>
-          <w:bdr w:val="none" w:sz="0" w:space="0" w:color="auto" w:frame="1"/>
-          <w:lang w:val="es-ES"/>
-        </w:rPr>
-        <w:t xml:space="preserve"> Cuando la tasa de variación de este índice se sitúe por debajo de 0 por ciento, se tomará éste valor (0) como referencia.</w:t>
-      </w:r>
-    </w:p>
-    <w:p>
-      <w:pPr>
-        <w:spacing w:before="240" w:after="240" w:line="288" w:lineRule="atLeast"/>
-        <w:ind w:left="2880"/>
-        <w:jc w:val="both"/>
-        <w:textAlignment w:val="baseline"/>
-        <w:rPr>
-          <w:rFonts w:ascii="Arial" w:eastAsia="Times New Roman" w:hAnsi="Arial" w:cs="Arial"/>
-          <w:color w:val="000000" w:themeColor="text1"/>
-          <w:bdr w:val="none" w:sz="0" w:space="0" w:color="auto" w:frame="1"/>
-          <w:lang w:val="es-ES"/>
-        </w:rPr>
-      </w:pPr>
-      <w:r>
-        <w:rPr>
-          <w:rFonts w:ascii="Arial" w:eastAsia="Times New Roman" w:hAnsi="Arial" w:cs="Arial"/>
-          <w:bCs/>
-          <w:color w:val="000000" w:themeColor="text1"/>
-          <w:bdr w:val="none" w:sz="0" w:space="0" w:color="auto" w:frame="1"/>
-        </w:rPr>
-        <w:t xml:space="preserve">Las </w:t>
-      </w:r>
-      <w:proofErr w:type="spellStart"/>
-      <w:r>
-        <w:rPr>
-          <w:rFonts w:ascii="Arial" w:eastAsia="Times New Roman" w:hAnsi="Arial" w:cs="Arial"/>
-          <w:bCs/>
-          <w:color w:val="000000" w:themeColor="text1"/>
-          <w:bdr w:val="none" w:sz="0" w:space="0" w:color="auto" w:frame="1"/>
-        </w:rPr>
-        <w:t>partes</w:t>
-      </w:r>
-      <w:proofErr w:type="spellEnd"/>
-      <w:r>
-        <w:rPr>
-          <w:rFonts w:ascii="Arial" w:eastAsia="Times New Roman" w:hAnsi="Arial" w:cs="Arial"/>
-          <w:bCs/>
-          <w:color w:val="000000" w:themeColor="text1"/>
-          <w:bdr w:val="none" w:sz="0" w:space="0" w:color="auto" w:frame="1"/>
-        </w:rPr>
-        <w:t xml:space="preserve"> </w:t>
-      </w:r>
-      <w:proofErr w:type="spellStart"/>
-      <w:r>
-        <w:rPr>
-          <w:rFonts w:ascii="Arial" w:eastAsia="Times New Roman" w:hAnsi="Arial" w:cs="Arial"/>
-          <w:bCs/>
-          <w:color w:val="000000" w:themeColor="text1"/>
-          <w:bdr w:val="none" w:sz="0" w:space="0" w:color="auto" w:frame="1"/>
-        </w:rPr>
-        <w:t>acuerdan</w:t>
-      </w:r>
-      <w:proofErr w:type="spellEnd"/>
-      <w:r>
-        <w:rPr>
-          <w:rFonts w:ascii="Arial" w:eastAsia="Times New Roman" w:hAnsi="Arial" w:cs="Arial"/>
-          <w:bCs/>
-          <w:color w:val="000000" w:themeColor="text1"/>
-          <w:bdr w:val="none" w:sz="0" w:space="0" w:color="auto" w:frame="1"/>
-        </w:rPr>
-        <w:t xml:space="preserve"> </w:t>
-      </w:r>
-      <w:proofErr w:type="spellStart"/>
-      <w:r>
-        <w:rPr>
-          <w:rFonts w:ascii="Arial" w:eastAsia="Times New Roman" w:hAnsi="Arial" w:cs="Arial"/>
-          <w:bCs/>
-          <w:color w:val="000000" w:themeColor="text1"/>
-          <w:bdr w:val="none" w:sz="0" w:space="0" w:color="auto" w:frame="1"/>
-        </w:rPr>
-        <w:t>que</w:t>
-      </w:r>
-      <w:proofErr w:type="spellEnd"/>
-      <w:r>
-        <w:rPr>
-          <w:rFonts w:ascii="Arial" w:eastAsia="Times New Roman" w:hAnsi="Arial" w:cs="Arial"/>
-          <w:bCs/>
-          <w:color w:val="000000" w:themeColor="text1"/>
-          <w:bdr w:val="none" w:sz="0" w:space="0" w:color="auto" w:frame="1"/>
-        </w:rPr>
-        <w:t xml:space="preserve"> la </w:t>
-      </w:r>
-      <w:proofErr w:type="spellStart"/>
-      <w:r>
-        <w:rPr>
-          <w:rFonts w:ascii="Arial" w:eastAsia="Times New Roman" w:hAnsi="Arial" w:cs="Arial"/>
-          <w:b/>
-          <w:bCs/>
-          <w:color w:val="000000" w:themeColor="text1"/>
-          <w:bdr w:val="none" w:sz="0" w:space="0" w:color="auto" w:frame="1"/>
-        </w:rPr>
-        <w:t>renta</w:t>
-      </w:r>
-      <w:proofErr w:type="spellEnd"/>
-      <w:r>
-        <w:rPr>
-          <w:rFonts w:ascii="Arial" w:eastAsia="Times New Roman" w:hAnsi="Arial" w:cs="Arial"/>
-          <w:b/>
-          <w:bCs/>
-          <w:color w:val="000000" w:themeColor="text1"/>
-          <w:bdr w:val="none" w:sz="0" w:space="0" w:color="auto" w:frame="1"/>
-        </w:rPr>
-        <w:t xml:space="preserve"> </w:t>
-      </w:r>
-      <w:proofErr w:type="spellStart"/>
-      <w:r>
-        <w:rPr>
-          <w:rFonts w:ascii="Arial" w:eastAsia="Times New Roman" w:hAnsi="Arial" w:cs="Arial"/>
-          <w:b/>
-          <w:bCs/>
-          <w:color w:val="000000" w:themeColor="text1"/>
-          <w:bdr w:val="none" w:sz="0" w:space="0" w:color="auto" w:frame="1"/>
-        </w:rPr>
-        <w:t>será</w:t>
-      </w:r>
-      <w:proofErr w:type="spellEnd"/>
-      <w:r>
-        <w:rPr>
-          <w:rFonts w:ascii="Arial" w:eastAsia="Times New Roman" w:hAnsi="Arial" w:cs="Arial"/>
-          <w:b/>
-          <w:bCs/>
-          <w:color w:val="000000" w:themeColor="text1"/>
-          <w:bdr w:val="none" w:sz="0" w:space="0" w:color="auto" w:frame="1"/>
-        </w:rPr>
-        <w:t xml:space="preserve"> </w:t>
-      </w:r>
-      <w:proofErr w:type="spellStart"/>
-      <w:r>
-        <w:rPr>
-          <w:rFonts w:ascii="Arial" w:eastAsia="Times New Roman" w:hAnsi="Arial" w:cs="Arial"/>
-          <w:b/>
-          <w:bCs/>
-          <w:color w:val="000000" w:themeColor="text1"/>
-          <w:bdr w:val="none" w:sz="0" w:space="0" w:color="auto" w:frame="1"/>
-        </w:rPr>
-        <w:t>objeto</w:t>
-      </w:r>
-      <w:proofErr w:type="spellEnd"/>
-      <w:r>
-        <w:rPr>
-          <w:rFonts w:ascii="Arial" w:eastAsia="Times New Roman" w:hAnsi="Arial" w:cs="Arial"/>
-          <w:b/>
-          <w:bCs/>
-          <w:color w:val="000000" w:themeColor="text1"/>
-          <w:bdr w:val="none" w:sz="0" w:space="0" w:color="auto" w:frame="1"/>
-        </w:rPr>
-        <w:t xml:space="preserve"> de </w:t>
-      </w:r>
-      <w:proofErr w:type="spellStart"/>
-      <w:r>
-        <w:rPr>
-          <w:rFonts w:ascii="Arial" w:eastAsia="Times New Roman" w:hAnsi="Arial" w:cs="Arial"/>
-          <w:b/>
-          <w:bCs/>
-          <w:color w:val="000000" w:themeColor="text1"/>
-          <w:bdr w:val="none" w:sz="0" w:space="0" w:color="auto" w:frame="1"/>
-        </w:rPr>
-        <w:t>revisión</w:t>
-      </w:r>
-      <w:proofErr w:type="spellEnd"/>
-      <w:r>
-        <w:rPr>
-          <w:rFonts w:ascii="Arial" w:eastAsia="Times New Roman" w:hAnsi="Arial" w:cs="Arial"/>
-          <w:bCs/>
-          <w:color w:val="000000" w:themeColor="text1"/>
-          <w:bdr w:val="none" w:sz="0" w:space="0" w:color="auto" w:frame="1"/>
-        </w:rPr>
-        <w:t xml:space="preserve"> a </w:t>
-      </w:r>
-      <w:proofErr w:type="spellStart"/>
-      <w:r>
-        <w:rPr>
-          <w:rFonts w:ascii="Arial" w:eastAsia="Times New Roman" w:hAnsi="Arial" w:cs="Arial"/>
-          <w:bCs/>
-          <w:color w:val="000000" w:themeColor="text1"/>
-          <w:bdr w:val="none" w:sz="0" w:space="0" w:color="auto" w:frame="1"/>
-        </w:rPr>
-        <w:t>partir</w:t>
-      </w:r>
-      <w:proofErr w:type="spellEnd"/>
-      <w:r>
-        <w:rPr>
-          <w:rFonts w:ascii="Arial" w:eastAsia="Times New Roman" w:hAnsi="Arial" w:cs="Arial"/>
-          <w:bCs/>
-          <w:color w:val="000000" w:themeColor="text1"/>
-          <w:bdr w:val="none" w:sz="0" w:space="0" w:color="auto" w:frame="1"/>
-        </w:rPr>
-        <w:t xml:space="preserve"> del primer </w:t>
-      </w:r>
-      <w:proofErr w:type="spellStart"/>
-      <w:r>
-        <w:rPr>
-          <w:rFonts w:ascii="Arial" w:eastAsia="Times New Roman" w:hAnsi="Arial" w:cs="Arial"/>
-          <w:bCs/>
-          <w:color w:val="000000" w:themeColor="text1"/>
-          <w:bdr w:val="none" w:sz="0" w:space="0" w:color="auto" w:frame="1"/>
-        </w:rPr>
-        <w:t>año</w:t>
-      </w:r>
-      <w:proofErr w:type="spellEnd"/>
-      <w:r>
-        <w:rPr>
-          <w:rFonts w:ascii="Arial" w:eastAsia="Times New Roman" w:hAnsi="Arial" w:cs="Arial"/>
-          <w:bCs/>
-          <w:color w:val="000000" w:themeColor="text1"/>
-          <w:bdr w:val="none" w:sz="0" w:space="0" w:color="auto" w:frame="1"/>
-        </w:rPr>
-        <w:t xml:space="preserve"> de </w:t>
-      </w:r>
-      <w:proofErr w:type="spellStart"/>
-      <w:r>
-        <w:rPr>
-          <w:rFonts w:ascii="Arial" w:eastAsia="Times New Roman" w:hAnsi="Arial" w:cs="Arial"/>
-          <w:bCs/>
-          <w:color w:val="000000" w:themeColor="text1"/>
-          <w:bdr w:val="none" w:sz="0" w:space="0" w:color="auto" w:frame="1"/>
-        </w:rPr>
-        <w:t>contrato</w:t>
-      </w:r>
-      <w:proofErr w:type="spellEnd"/>
-      <w:r>
-        <w:rPr>
-          <w:rFonts w:ascii="Arial" w:eastAsia="Times New Roman" w:hAnsi="Arial" w:cs="Arial"/>
-          <w:color w:val="000000" w:themeColor="text1"/>
-          <w:bdr w:val="none" w:sz="0" w:space="0" w:color="auto" w:frame="1"/>
-          <w:lang w:val="es-ES"/>
-        </w:rPr>
-        <w:t xml:space="preserve">. Este incremento se realizará por referencia al siguiente índice: </w:t>
-      </w:r>
-      <w:r>
-        <w:rPr>
-          <w:rFonts w:ascii="Arial" w:eastAsia="Times New Roman" w:hAnsi="Arial" w:cs="Arial"/>
-          <w:color w:val="00B0F0"/>
-          <w:bdr w:val="none" w:sz="0" w:space="0" w:color="auto" w:frame="1"/>
-          <w:lang w:val="es-ES"/>
-        </w:rPr>
-        <w:t>{{new30_opA_2_opB_1}}</w:t>
-      </w:r>
-      <w:r>
-        <w:rPr>
-          <w:rFonts w:ascii="Arial" w:eastAsia="Times New Roman" w:hAnsi="Arial" w:cs="Arial"/>
-          <w:color w:val="000000" w:themeColor="text1"/>
-          <w:bdr w:val="none" w:sz="0" w:space="0" w:color="auto" w:frame="1"/>
-          <w:lang w:val="es-ES"/>
-        </w:rPr>
-        <w:t xml:space="preserve">. </w:t>
-      </w:r>
-      <w:r>
-        <w:rPr>
-          <w:rFonts w:ascii="Arial" w:eastAsia="Times New Roman" w:hAnsi="Arial" w:cs="Arial"/>
-          <w:bCs/>
-          <w:color w:val="000000" w:themeColor="text1"/>
-          <w:bdr w:val="none" w:sz="0" w:space="0" w:color="auto" w:frame="1"/>
-        </w:rPr>
-        <w:t xml:space="preserve">Las </w:t>
-      </w:r>
-      <w:proofErr w:type="spellStart"/>
-      <w:r>
-        <w:rPr>
-          <w:rFonts w:ascii="Arial" w:eastAsia="Times New Roman" w:hAnsi="Arial" w:cs="Arial"/>
-          <w:bCs/>
-          <w:color w:val="000000" w:themeColor="text1"/>
-          <w:bdr w:val="none" w:sz="0" w:space="0" w:color="auto" w:frame="1"/>
-        </w:rPr>
-        <w:t>expresadas</w:t>
-      </w:r>
-      <w:proofErr w:type="spellEnd"/>
-      <w:r>
-        <w:rPr>
-          <w:rFonts w:ascii="Arial" w:eastAsia="Times New Roman" w:hAnsi="Arial" w:cs="Arial"/>
-          <w:bCs/>
-          <w:color w:val="000000" w:themeColor="text1"/>
-          <w:bdr w:val="none" w:sz="0" w:space="0" w:color="auto" w:frame="1"/>
-        </w:rPr>
-        <w:t xml:space="preserve"> </w:t>
-      </w:r>
-      <w:proofErr w:type="spellStart"/>
-      <w:r>
-        <w:rPr>
-          <w:rFonts w:ascii="Arial" w:eastAsia="Times New Roman" w:hAnsi="Arial" w:cs="Arial"/>
-          <w:bCs/>
-          <w:color w:val="000000" w:themeColor="text1"/>
-          <w:bdr w:val="none" w:sz="0" w:space="0" w:color="auto" w:frame="1"/>
-        </w:rPr>
-        <w:t>revisiones</w:t>
-      </w:r>
-      <w:proofErr w:type="spellEnd"/>
-      <w:r>
-        <w:rPr>
-          <w:rFonts w:ascii="Arial" w:eastAsia="Times New Roman" w:hAnsi="Arial" w:cs="Arial"/>
-          <w:bCs/>
-          <w:color w:val="000000" w:themeColor="text1"/>
-          <w:bdr w:val="none" w:sz="0" w:space="0" w:color="auto" w:frame="1"/>
-        </w:rPr>
-        <w:t xml:space="preserve"> </w:t>
-      </w:r>
-      <w:proofErr w:type="spellStart"/>
-      <w:r>
-        <w:rPr>
-          <w:rFonts w:ascii="Arial" w:eastAsia="Times New Roman" w:hAnsi="Arial" w:cs="Arial"/>
-          <w:bCs/>
-          <w:color w:val="000000" w:themeColor="text1"/>
-          <w:bdr w:val="none" w:sz="0" w:space="0" w:color="auto" w:frame="1"/>
-        </w:rPr>
-        <w:t>que</w:t>
-      </w:r>
-      <w:proofErr w:type="spellEnd"/>
-      <w:r>
-        <w:rPr>
-          <w:rFonts w:ascii="Arial" w:eastAsia="Times New Roman" w:hAnsi="Arial" w:cs="Arial"/>
-          <w:bCs/>
-          <w:color w:val="000000" w:themeColor="text1"/>
-          <w:bdr w:val="none" w:sz="0" w:space="0" w:color="auto" w:frame="1"/>
-        </w:rPr>
-        <w:t xml:space="preserve"> </w:t>
-      </w:r>
-      <w:proofErr w:type="spellStart"/>
-      <w:r>
-        <w:rPr>
-          <w:rFonts w:ascii="Arial" w:eastAsia="Times New Roman" w:hAnsi="Arial" w:cs="Arial"/>
-          <w:bCs/>
-          <w:color w:val="000000" w:themeColor="text1"/>
-          <w:bdr w:val="none" w:sz="0" w:space="0" w:color="auto" w:frame="1"/>
-        </w:rPr>
-        <w:t>las</w:t>
-      </w:r>
-      <w:proofErr w:type="spellEnd"/>
-      <w:r>
-        <w:rPr>
-          <w:rFonts w:ascii="Arial" w:eastAsia="Times New Roman" w:hAnsi="Arial" w:cs="Arial"/>
-          <w:bCs/>
-          <w:color w:val="000000" w:themeColor="text1"/>
-          <w:bdr w:val="none" w:sz="0" w:space="0" w:color="auto" w:frame="1"/>
-        </w:rPr>
-        <w:t xml:space="preserve"> </w:t>
-      </w:r>
-      <w:proofErr w:type="spellStart"/>
-      <w:r>
-        <w:rPr>
-          <w:rFonts w:ascii="Arial" w:eastAsia="Times New Roman" w:hAnsi="Arial" w:cs="Arial"/>
-          <w:bCs/>
-          <w:color w:val="000000" w:themeColor="text1"/>
-          <w:bdr w:val="none" w:sz="0" w:space="0" w:color="auto" w:frame="1"/>
-        </w:rPr>
-        <w:t>partes</w:t>
-      </w:r>
-      <w:proofErr w:type="spellEnd"/>
-      <w:r>
-        <w:rPr>
-          <w:rFonts w:ascii="Arial" w:eastAsia="Times New Roman" w:hAnsi="Arial" w:cs="Arial"/>
-          <w:bCs/>
-          <w:color w:val="000000" w:themeColor="text1"/>
-          <w:bdr w:val="none" w:sz="0" w:space="0" w:color="auto" w:frame="1"/>
-        </w:rPr>
-        <w:t xml:space="preserve"> </w:t>
-      </w:r>
-      <w:proofErr w:type="spellStart"/>
-      <w:r>
-        <w:rPr>
-          <w:rFonts w:ascii="Arial" w:eastAsia="Times New Roman" w:hAnsi="Arial" w:cs="Arial"/>
-          <w:bCs/>
-          <w:color w:val="000000" w:themeColor="text1"/>
-          <w:bdr w:val="none" w:sz="0" w:space="0" w:color="auto" w:frame="1"/>
-        </w:rPr>
-        <w:t>convienen</w:t>
-      </w:r>
-      <w:proofErr w:type="spellEnd"/>
-      <w:r>
-        <w:rPr>
-          <w:rFonts w:ascii="Arial" w:eastAsia="Times New Roman" w:hAnsi="Arial" w:cs="Arial"/>
-          <w:bCs/>
-          <w:color w:val="000000" w:themeColor="text1"/>
-          <w:bdr w:val="none" w:sz="0" w:space="0" w:color="auto" w:frame="1"/>
-        </w:rPr>
-        <w:t xml:space="preserve"> </w:t>
-      </w:r>
-      <w:proofErr w:type="spellStart"/>
-      <w:r>
-        <w:rPr>
-          <w:rFonts w:ascii="Arial" w:eastAsia="Times New Roman" w:hAnsi="Arial" w:cs="Arial"/>
-          <w:bCs/>
-          <w:color w:val="000000" w:themeColor="text1"/>
-          <w:bdr w:val="none" w:sz="0" w:space="0" w:color="auto" w:frame="1"/>
-        </w:rPr>
-        <w:t>que</w:t>
-      </w:r>
-      <w:proofErr w:type="spellEnd"/>
-      <w:r>
-        <w:rPr>
-          <w:rFonts w:ascii="Arial" w:eastAsia="Times New Roman" w:hAnsi="Arial" w:cs="Arial"/>
-          <w:bCs/>
-          <w:color w:val="000000" w:themeColor="text1"/>
-          <w:bdr w:val="none" w:sz="0" w:space="0" w:color="auto" w:frame="1"/>
-        </w:rPr>
-        <w:t xml:space="preserve"> </w:t>
-      </w:r>
-      <w:r>
-        <w:rPr>
-          <w:rFonts w:ascii="Arial" w:eastAsia="Times New Roman" w:hAnsi="Arial" w:cs="Arial"/>
-          <w:bCs/>
-          <w:color w:val="000000" w:themeColor="text1"/>
-          <w:bdr w:val="none" w:sz="0" w:space="0" w:color="auto" w:frame="1"/>
-        </w:rPr>
-        <w:t xml:space="preserve">se </w:t>
-      </w:r>
-      <w:proofErr w:type="spellStart"/>
-      <w:r>
-        <w:rPr>
-          <w:rFonts w:ascii="Arial" w:eastAsia="Times New Roman" w:hAnsi="Arial" w:cs="Arial"/>
-          <w:bCs/>
-          <w:color w:val="000000" w:themeColor="text1"/>
-          <w:bdr w:val="none" w:sz="0" w:space="0" w:color="auto" w:frame="1"/>
-        </w:rPr>
-        <w:t>harán</w:t>
-      </w:r>
-      <w:proofErr w:type="spellEnd"/>
-      <w:r>
-        <w:rPr>
-          <w:rFonts w:ascii="Arial" w:eastAsia="Times New Roman" w:hAnsi="Arial" w:cs="Arial"/>
-          <w:bCs/>
-          <w:color w:val="000000" w:themeColor="text1"/>
-          <w:bdr w:val="none" w:sz="0" w:space="0" w:color="auto" w:frame="1"/>
-        </w:rPr>
-        <w:t xml:space="preserve"> </w:t>
-      </w:r>
-      <w:proofErr w:type="spellStart"/>
-      <w:r>
-        <w:rPr>
-          <w:rFonts w:ascii="Arial" w:eastAsia="Times New Roman" w:hAnsi="Arial" w:cs="Arial"/>
-          <w:bCs/>
-          <w:color w:val="000000" w:themeColor="text1"/>
-          <w:bdr w:val="none" w:sz="0" w:space="0" w:color="auto" w:frame="1"/>
-        </w:rPr>
-        <w:t>acumuladamente</w:t>
-      </w:r>
-      <w:proofErr w:type="spellEnd"/>
-      <w:r>
-        <w:rPr>
-          <w:rFonts w:ascii="Arial" w:eastAsia="Times New Roman" w:hAnsi="Arial" w:cs="Arial"/>
-          <w:bCs/>
-          <w:color w:val="000000" w:themeColor="text1"/>
-          <w:bdr w:val="none" w:sz="0" w:space="0" w:color="auto" w:frame="1"/>
-        </w:rPr>
-        <w:t xml:space="preserve"> </w:t>
-      </w:r>
-      <w:proofErr w:type="spellStart"/>
-      <w:r>
-        <w:rPr>
-          <w:rFonts w:ascii="Arial" w:eastAsia="Times New Roman" w:hAnsi="Arial" w:cs="Arial"/>
-          <w:bCs/>
-          <w:color w:val="000000" w:themeColor="text1"/>
-          <w:bdr w:val="none" w:sz="0" w:space="0" w:color="auto" w:frame="1"/>
-        </w:rPr>
-        <w:t>aplicando</w:t>
-      </w:r>
-      <w:proofErr w:type="spellEnd"/>
-      <w:r>
-        <w:rPr>
-          <w:rFonts w:ascii="Arial" w:eastAsia="Times New Roman" w:hAnsi="Arial" w:cs="Arial"/>
-          <w:bCs/>
-          <w:color w:val="000000" w:themeColor="text1"/>
-          <w:bdr w:val="none" w:sz="0" w:space="0" w:color="auto" w:frame="1"/>
-        </w:rPr>
-        <w:t xml:space="preserve"> a la </w:t>
-      </w:r>
-      <w:proofErr w:type="spellStart"/>
-      <w:r>
-        <w:rPr>
-          <w:rFonts w:ascii="Arial" w:eastAsia="Times New Roman" w:hAnsi="Arial" w:cs="Arial"/>
-          <w:bCs/>
-          <w:color w:val="000000" w:themeColor="text1"/>
-          <w:bdr w:val="none" w:sz="0" w:space="0" w:color="auto" w:frame="1"/>
-        </w:rPr>
-        <w:t>renta</w:t>
-      </w:r>
-      <w:proofErr w:type="spellEnd"/>
-      <w:r>
-        <w:rPr>
-          <w:rFonts w:ascii="Arial" w:eastAsia="Times New Roman" w:hAnsi="Arial" w:cs="Arial"/>
-          <w:bCs/>
-          <w:color w:val="000000" w:themeColor="text1"/>
-          <w:bdr w:val="none" w:sz="0" w:space="0" w:color="auto" w:frame="1"/>
-        </w:rPr>
-        <w:t xml:space="preserve"> </w:t>
-      </w:r>
-      <w:proofErr w:type="spellStart"/>
-      <w:r>
-        <w:rPr>
-          <w:rFonts w:ascii="Arial" w:eastAsia="Times New Roman" w:hAnsi="Arial" w:cs="Arial"/>
-          <w:bCs/>
-          <w:color w:val="000000" w:themeColor="text1"/>
-          <w:bdr w:val="none" w:sz="0" w:space="0" w:color="auto" w:frame="1"/>
-        </w:rPr>
-        <w:t>correspondiente</w:t>
-      </w:r>
-      <w:proofErr w:type="spellEnd"/>
-      <w:r>
-        <w:rPr>
-          <w:rFonts w:ascii="Arial" w:eastAsia="Times New Roman" w:hAnsi="Arial" w:cs="Arial"/>
-          <w:bCs/>
-          <w:color w:val="000000" w:themeColor="text1"/>
-          <w:bdr w:val="none" w:sz="0" w:space="0" w:color="auto" w:frame="1"/>
-        </w:rPr>
-        <w:t xml:space="preserve"> la </w:t>
-      </w:r>
-      <w:proofErr w:type="spellStart"/>
-      <w:r>
-        <w:rPr>
-          <w:rFonts w:ascii="Arial" w:eastAsia="Times New Roman" w:hAnsi="Arial" w:cs="Arial"/>
-          <w:bCs/>
-          <w:color w:val="000000" w:themeColor="text1"/>
-          <w:bdr w:val="none" w:sz="0" w:space="0" w:color="auto" w:frame="1"/>
-        </w:rPr>
-        <w:t>variación</w:t>
-      </w:r>
-      <w:proofErr w:type="spellEnd"/>
-      <w:r>
-        <w:rPr>
-          <w:rFonts w:ascii="Arial" w:eastAsia="Times New Roman" w:hAnsi="Arial" w:cs="Arial"/>
-          <w:bCs/>
-          <w:color w:val="000000" w:themeColor="text1"/>
-          <w:bdr w:val="none" w:sz="0" w:space="0" w:color="auto" w:frame="1"/>
-        </w:rPr>
-        <w:t xml:space="preserve"> </w:t>
-      </w:r>
-      <w:proofErr w:type="spellStart"/>
-      <w:r>
-        <w:rPr>
-          <w:rFonts w:ascii="Arial" w:eastAsia="Times New Roman" w:hAnsi="Arial" w:cs="Arial"/>
-          <w:bCs/>
-          <w:color w:val="000000" w:themeColor="text1"/>
-          <w:bdr w:val="none" w:sz="0" w:space="0" w:color="auto" w:frame="1"/>
-        </w:rPr>
-        <w:t>porcentual</w:t>
-      </w:r>
-      <w:proofErr w:type="spellEnd"/>
-      <w:r>
-        <w:rPr>
-          <w:rFonts w:ascii="Arial" w:eastAsia="Times New Roman" w:hAnsi="Arial" w:cs="Arial"/>
-          <w:bCs/>
-          <w:color w:val="000000" w:themeColor="text1"/>
-          <w:bdr w:val="none" w:sz="0" w:space="0" w:color="auto" w:frame="1"/>
-        </w:rPr>
-        <w:t xml:space="preserve"> </w:t>
-      </w:r>
-      <w:proofErr w:type="spellStart"/>
-      <w:r>
-        <w:rPr>
-          <w:rFonts w:ascii="Arial" w:eastAsia="Times New Roman" w:hAnsi="Arial" w:cs="Arial"/>
-          <w:bCs/>
-          <w:color w:val="000000" w:themeColor="text1"/>
-          <w:bdr w:val="none" w:sz="0" w:space="0" w:color="auto" w:frame="1"/>
-        </w:rPr>
-        <w:t>experimentada</w:t>
-      </w:r>
-      <w:proofErr w:type="spellEnd"/>
-      <w:r>
-        <w:rPr>
-          <w:rFonts w:ascii="Arial" w:eastAsia="Times New Roman" w:hAnsi="Arial" w:cs="Arial"/>
-          <w:bCs/>
-          <w:color w:val="000000" w:themeColor="text1"/>
-          <w:bdr w:val="none" w:sz="0" w:space="0" w:color="auto" w:frame="1"/>
-        </w:rPr>
-        <w:t xml:space="preserve"> </w:t>
-      </w:r>
-      <w:proofErr w:type="spellStart"/>
-      <w:r>
-        <w:rPr>
-          <w:rFonts w:ascii="Arial" w:eastAsia="Times New Roman" w:hAnsi="Arial" w:cs="Arial"/>
-          <w:bCs/>
-          <w:color w:val="000000" w:themeColor="text1"/>
-          <w:bdr w:val="none" w:sz="0" w:space="0" w:color="auto" w:frame="1"/>
-        </w:rPr>
-        <w:t>por</w:t>
-      </w:r>
-      <w:proofErr w:type="spellEnd"/>
-      <w:r>
-        <w:rPr>
-          <w:rFonts w:ascii="Arial" w:eastAsia="Times New Roman" w:hAnsi="Arial" w:cs="Arial"/>
-          <w:bCs/>
-          <w:color w:val="000000" w:themeColor="text1"/>
-          <w:bdr w:val="none" w:sz="0" w:space="0" w:color="auto" w:frame="1"/>
-        </w:rPr>
-        <w:t xml:space="preserve"> el </w:t>
-      </w:r>
-      <w:proofErr w:type="spellStart"/>
-      <w:r>
-        <w:rPr>
-          <w:rFonts w:ascii="Arial" w:eastAsia="Times New Roman" w:hAnsi="Arial" w:cs="Arial"/>
-          <w:bCs/>
-          <w:color w:val="000000" w:themeColor="text1"/>
-          <w:bdr w:val="none" w:sz="0" w:space="0" w:color="auto" w:frame="1"/>
-        </w:rPr>
-        <w:t>Índice</w:t>
-      </w:r>
-      <w:proofErr w:type="spellEnd"/>
-      <w:r>
-        <w:rPr>
-          <w:rFonts w:ascii="Arial" w:eastAsia="Times New Roman" w:hAnsi="Arial" w:cs="Arial"/>
-          <w:bCs/>
-          <w:color w:val="000000" w:themeColor="text1"/>
-          <w:bdr w:val="none" w:sz="0" w:space="0" w:color="auto" w:frame="1"/>
-        </w:rPr>
-        <w:t xml:space="preserve"> </w:t>
-      </w:r>
-      <w:proofErr w:type="spellStart"/>
-      <w:r>
-        <w:rPr>
-          <w:rFonts w:ascii="Arial" w:eastAsia="Times New Roman" w:hAnsi="Arial" w:cs="Arial"/>
-          <w:bCs/>
-          <w:color w:val="000000" w:themeColor="text1"/>
-          <w:bdr w:val="none" w:sz="0" w:space="0" w:color="auto" w:frame="1"/>
-        </w:rPr>
-        <w:t>elegido</w:t>
-      </w:r>
-      <w:proofErr w:type="spellEnd"/>
-      <w:r>
-        <w:rPr>
-          <w:rFonts w:ascii="Arial" w:eastAsia="Times New Roman" w:hAnsi="Arial" w:cs="Arial"/>
-          <w:color w:val="000000" w:themeColor="text1"/>
-          <w:bdr w:val="none" w:sz="0" w:space="0" w:color="auto" w:frame="1"/>
-          <w:lang w:val="es-ES"/>
-        </w:rPr>
-        <w:t>. Cuando la tasa de variación de este índice se sitúe por debajo de 0 por ciento, se tomará éste valor (0) como referencia.</w:t>
-      </w:r>
-    </w:p>
-    <w:p>
-      <w:pPr>
-        <w:spacing w:before="240" w:after="240" w:line="288" w:lineRule="atLeast"/>
-        <w:ind w:left="2880"/>
-        <w:jc w:val="both"/>
-        <w:textAlignment w:val="baseline"/>
-        <w:rPr>
-          <w:rFonts w:ascii="Arial" w:eastAsia="Times New Roman" w:hAnsi="Arial" w:cs="Arial"/>
-          <w:i/>
-          <w:bdr w:val="none" w:sz="0" w:space="0" w:color="auto" w:frame="1"/>
-          <w:lang w:val="es-ES"/>
-        </w:rPr>
-      </w:pPr>
-    </w:p>
-    <w:p>
-      <w:pPr>
-        <w:spacing w:before="240" w:after="240" w:line="288" w:lineRule="atLeast"/>
-        <w:ind w:left="1440" w:firstLine="720"/>
-        <w:textAlignment w:val="baseline"/>
-        <w:rPr>
-          <w:rFonts w:ascii="Arial" w:eastAsia="Times New Roman" w:hAnsi="Arial" w:cs="Arial"/>
-          <w:color w:val="00B0F0"/>
-          <w:bdr w:val="none" w:sz="0" w:space="0" w:color="auto" w:frame="1"/>
-          <w:lang w:val="es-ES"/>
-        </w:rPr>
-      </w:pPr>
-      <w:r>
-        <w:rPr>
-          <w:rFonts w:ascii="Arial" w:eastAsia="Times New Roman" w:hAnsi="Arial" w:cs="Arial"/>
-          <w:color w:val="00B0F0"/>
-          <w:bdr w:val="none" w:sz="0" w:space="0" w:color="auto" w:frame="1"/>
-          <w:lang w:val="es-ES"/>
-        </w:rPr>
-        <w:t>}</w:t>
-      </w:r>
-    </w:p>
-    <w:p>
-      <w:pPr>
-        <w:spacing w:before="240" w:after="240" w:line="288" w:lineRule="atLeast"/>
-        <w:ind w:left="1440" w:firstLine="720"/>
-        <w:textAlignment w:val="baseline"/>
-        <w:rPr>
-          <w:rFonts w:ascii="Arial" w:eastAsia="Times New Roman" w:hAnsi="Arial" w:cs="Arial"/>
-          <w:color w:val="00B0F0"/>
-          <w:bdr w:val="none" w:sz="0" w:space="0" w:color="auto" w:frame="1"/>
-          <w:lang w:val="es-ES"/>
-        </w:rPr>
-      </w:pPr>
-    </w:p>
-    <w:p>
-      <w:pPr>
-        <w:spacing w:before="240" w:after="240" w:line="288" w:lineRule="atLeast"/>
-        <w:ind w:left="1440" w:firstLine="720"/>
-        <w:textAlignment w:val="baseline"/>
-        <w:rPr>
-          <w:rFonts w:ascii="Arial" w:eastAsia="Times New Roman" w:hAnsi="Arial" w:cs="Arial"/>
-          <w:color w:val="00B0F0"/>
-          <w:bdr w:val="none" w:sz="0" w:space="0" w:color="auto" w:frame="1"/>
-          <w:lang w:val="es-ES"/>
-        </w:rPr>
-      </w:pPr>
-      <w:r>
-        <w:rPr>
-          <w:rFonts w:ascii="Arial" w:eastAsia="Times New Roman" w:hAnsi="Arial" w:cs="Arial"/>
-          <w:color w:val="00B0F0"/>
-          <w:bdr w:val="none" w:sz="0" w:space="0" w:color="auto" w:frame="1"/>
-          <w:lang w:val="es-ES"/>
-        </w:rPr>
-        <w:t>(</w:t>
-      </w:r>
-      <w:proofErr w:type="spellStart"/>
-      <w:r>
-        <w:rPr>
-          <w:rFonts w:ascii="Arial" w:eastAsia="Times New Roman" w:hAnsi="Arial" w:cs="Arial"/>
-          <w:color w:val="00B0F0"/>
-          <w:bdr w:val="none" w:sz="0" w:space="0" w:color="auto" w:frame="1"/>
-          <w:lang w:val="es-ES"/>
-        </w:rPr>
-        <w:t>opC</w:t>
-      </w:r>
-      <w:proofErr w:type="spellEnd"/>
-      <w:r>
-        <w:rPr>
-          <w:rFonts w:ascii="Arial" w:eastAsia="Times New Roman" w:hAnsi="Arial" w:cs="Arial"/>
-          <w:color w:val="00B0F0"/>
-          <w:bdr w:val="none" w:sz="0" w:space="0" w:color="auto" w:frame="1"/>
-          <w:lang w:val="es-ES"/>
-        </w:rPr>
-        <w:t>) {</w:t>
-      </w:r>
-    </w:p>
-    <w:p>
-      <w:pPr>
-        <w:spacing w:before="240" w:after="240" w:line="288" w:lineRule="atLeast"/>
-        <w:ind w:left="2880"/>
-        <w:jc w:val="both"/>
-        <w:textAlignment w:val="baseline"/>
-        <w:rPr>
-          <w:rFonts w:ascii="Arial" w:eastAsia="Times New Roman" w:hAnsi="Arial" w:cs="Arial"/>
-          <w:bCs/>
-          <w:color w:val="000000" w:themeColor="text1"/>
-          <w:u w:val="single"/>
-          <w:bdr w:val="none" w:sz="0" w:space="0" w:color="auto" w:frame="1"/>
-        </w:rPr>
-      </w:pPr>
-      <w:r>
-        <w:rPr>
-          <w:rFonts w:ascii="Arial" w:eastAsia="Times New Roman" w:hAnsi="Arial" w:cs="Arial"/>
-          <w:bCs/>
-          <w:color w:val="000000" w:themeColor="text1"/>
-          <w:bdr w:val="none" w:sz="0" w:space="0" w:color="auto" w:frame="1"/>
-        </w:rPr>
-        <w:t xml:space="preserve">Las </w:t>
-      </w:r>
-      <w:proofErr w:type="spellStart"/>
-      <w:r>
-        <w:rPr>
-          <w:rFonts w:ascii="Arial" w:eastAsia="Times New Roman" w:hAnsi="Arial" w:cs="Arial"/>
-          <w:bCs/>
-          <w:color w:val="000000" w:themeColor="text1"/>
-          <w:bdr w:val="none" w:sz="0" w:space="0" w:color="auto" w:frame="1"/>
-        </w:rPr>
-        <w:t>partes</w:t>
-      </w:r>
-      <w:proofErr w:type="spellEnd"/>
-      <w:r>
-        <w:rPr>
-          <w:rFonts w:ascii="Arial" w:eastAsia="Times New Roman" w:hAnsi="Arial" w:cs="Arial"/>
-          <w:bCs/>
-          <w:color w:val="000000" w:themeColor="text1"/>
-          <w:bdr w:val="none" w:sz="0" w:space="0" w:color="auto" w:frame="1"/>
-        </w:rPr>
-        <w:t xml:space="preserve"> </w:t>
-      </w:r>
-      <w:proofErr w:type="spellStart"/>
-      <w:r>
-        <w:rPr>
-          <w:rFonts w:ascii="Arial" w:eastAsia="Times New Roman" w:hAnsi="Arial" w:cs="Arial"/>
-          <w:bCs/>
-          <w:color w:val="000000" w:themeColor="text1"/>
-          <w:bdr w:val="none" w:sz="0" w:space="0" w:color="auto" w:frame="1"/>
-        </w:rPr>
-        <w:t>acuerdan</w:t>
-      </w:r>
-      <w:proofErr w:type="spellEnd"/>
-      <w:r>
-        <w:rPr>
-          <w:rFonts w:ascii="Arial" w:eastAsia="Times New Roman" w:hAnsi="Arial" w:cs="Arial"/>
-          <w:bCs/>
-          <w:color w:val="000000" w:themeColor="text1"/>
-          <w:bdr w:val="none" w:sz="0" w:space="0" w:color="auto" w:frame="1"/>
-        </w:rPr>
-        <w:t xml:space="preserve"> </w:t>
-      </w:r>
-      <w:proofErr w:type="spellStart"/>
-      <w:r>
-        <w:rPr>
-          <w:rFonts w:ascii="Arial" w:eastAsia="Times New Roman" w:hAnsi="Arial" w:cs="Arial"/>
-          <w:bCs/>
-          <w:color w:val="000000" w:themeColor="text1"/>
-          <w:bdr w:val="none" w:sz="0" w:space="0" w:color="auto" w:frame="1"/>
-        </w:rPr>
-        <w:t>que</w:t>
-      </w:r>
-      <w:proofErr w:type="spellEnd"/>
-      <w:r>
-        <w:rPr>
-          <w:rFonts w:ascii="Arial" w:eastAsia="Times New Roman" w:hAnsi="Arial" w:cs="Arial"/>
-          <w:bCs/>
-          <w:color w:val="000000" w:themeColor="text1"/>
-          <w:bdr w:val="none" w:sz="0" w:space="0" w:color="auto" w:frame="1"/>
-        </w:rPr>
-        <w:t xml:space="preserve"> la </w:t>
-      </w:r>
-      <w:proofErr w:type="spellStart"/>
-      <w:r>
-        <w:rPr>
-          <w:rFonts w:ascii="Arial" w:eastAsia="Times New Roman" w:hAnsi="Arial" w:cs="Arial"/>
-          <w:b/>
-          <w:bCs/>
-          <w:color w:val="000000" w:themeColor="text1"/>
-          <w:bdr w:val="none" w:sz="0" w:space="0" w:color="auto" w:frame="1"/>
-        </w:rPr>
-        <w:t>renta</w:t>
-      </w:r>
-      <w:proofErr w:type="spellEnd"/>
-      <w:r>
-        <w:rPr>
-          <w:rFonts w:ascii="Arial" w:eastAsia="Times New Roman" w:hAnsi="Arial" w:cs="Arial"/>
-          <w:b/>
-          <w:bCs/>
-          <w:color w:val="000000" w:themeColor="text1"/>
-          <w:bdr w:val="none" w:sz="0" w:space="0" w:color="auto" w:frame="1"/>
-        </w:rPr>
-        <w:t xml:space="preserve"> </w:t>
-      </w:r>
-      <w:proofErr w:type="spellStart"/>
-      <w:r>
-        <w:rPr>
-          <w:rFonts w:ascii="Arial" w:eastAsia="Times New Roman" w:hAnsi="Arial" w:cs="Arial"/>
-          <w:b/>
-          <w:bCs/>
-          <w:color w:val="000000" w:themeColor="text1"/>
-          <w:bdr w:val="none" w:sz="0" w:space="0" w:color="auto" w:frame="1"/>
-        </w:rPr>
-        <w:t>será</w:t>
-      </w:r>
-      <w:proofErr w:type="spellEnd"/>
-      <w:r>
-        <w:rPr>
-          <w:rFonts w:ascii="Arial" w:eastAsia="Times New Roman" w:hAnsi="Arial" w:cs="Arial"/>
-          <w:b/>
-          <w:bCs/>
-          <w:color w:val="000000" w:themeColor="text1"/>
-          <w:bdr w:val="none" w:sz="0" w:space="0" w:color="auto" w:frame="1"/>
-        </w:rPr>
-        <w:t xml:space="preserve"> </w:t>
-      </w:r>
-      <w:proofErr w:type="spellStart"/>
-      <w:r>
-        <w:rPr>
-          <w:rFonts w:ascii="Arial" w:eastAsia="Times New Roman" w:hAnsi="Arial" w:cs="Arial"/>
-          <w:b/>
-          <w:bCs/>
-          <w:color w:val="000000" w:themeColor="text1"/>
-          <w:bdr w:val="none" w:sz="0" w:space="0" w:color="auto" w:frame="1"/>
-        </w:rPr>
-        <w:t>objeto</w:t>
-      </w:r>
-      <w:proofErr w:type="spellEnd"/>
-      <w:r>
-        <w:rPr>
-          <w:rFonts w:ascii="Arial" w:eastAsia="Times New Roman" w:hAnsi="Arial" w:cs="Arial"/>
-          <w:b/>
-          <w:bCs/>
-          <w:color w:val="000000" w:themeColor="text1"/>
-          <w:bdr w:val="none" w:sz="0" w:space="0" w:color="auto" w:frame="1"/>
-        </w:rPr>
-        <w:t xml:space="preserve"> de </w:t>
-      </w:r>
-      <w:proofErr w:type="spellStart"/>
-      <w:r>
-        <w:rPr>
-          <w:rFonts w:ascii="Arial" w:eastAsia="Times New Roman" w:hAnsi="Arial" w:cs="Arial"/>
-          <w:b/>
-          <w:bCs/>
-          <w:color w:val="000000" w:themeColor="text1"/>
-          <w:bdr w:val="none" w:sz="0" w:space="0" w:color="auto" w:frame="1"/>
-        </w:rPr>
-        <w:t>revisión</w:t>
-      </w:r>
-      <w:proofErr w:type="spellEnd"/>
-      <w:r>
-        <w:rPr>
-          <w:rFonts w:ascii="Arial" w:eastAsia="Times New Roman" w:hAnsi="Arial" w:cs="Arial"/>
-          <w:bCs/>
-          <w:color w:val="000000" w:themeColor="text1"/>
-          <w:bdr w:val="none" w:sz="0" w:space="0" w:color="auto" w:frame="1"/>
-        </w:rPr>
-        <w:t xml:space="preserve">, y </w:t>
-      </w:r>
-      <w:proofErr w:type="spellStart"/>
-      <w:r>
-        <w:rPr>
-          <w:rFonts w:ascii="Arial" w:eastAsia="Times New Roman" w:hAnsi="Arial" w:cs="Arial"/>
-          <w:bCs/>
-          <w:color w:val="000000" w:themeColor="text1"/>
-          <w:bdr w:val="none" w:sz="0" w:space="0" w:color="auto" w:frame="1"/>
-        </w:rPr>
-        <w:t>será</w:t>
-      </w:r>
-      <w:proofErr w:type="spellEnd"/>
-      <w:r>
-        <w:rPr>
-          <w:rFonts w:ascii="Arial" w:eastAsia="Times New Roman" w:hAnsi="Arial" w:cs="Arial"/>
-          <w:bCs/>
-          <w:color w:val="000000" w:themeColor="text1"/>
-          <w:bdr w:val="none" w:sz="0" w:space="0" w:color="auto" w:frame="1"/>
-        </w:rPr>
-        <w:t xml:space="preserve"> </w:t>
-      </w:r>
-      <w:proofErr w:type="spellStart"/>
-      <w:r>
-        <w:rPr>
-          <w:rFonts w:ascii="Arial" w:eastAsia="Times New Roman" w:hAnsi="Arial" w:cs="Arial"/>
-          <w:bCs/>
-          <w:color w:val="000000" w:themeColor="text1"/>
-          <w:bdr w:val="none" w:sz="0" w:space="0" w:color="auto" w:frame="1"/>
-        </w:rPr>
-        <w:t>revisada</w:t>
-      </w:r>
-      <w:proofErr w:type="spellEnd"/>
-      <w:r>
-        <w:rPr>
-          <w:rFonts w:ascii="Arial" w:eastAsia="Times New Roman" w:hAnsi="Arial" w:cs="Arial"/>
-          <w:bCs/>
-          <w:color w:val="000000" w:themeColor="text1"/>
-          <w:bdr w:val="none" w:sz="0" w:space="0" w:color="auto" w:frame="1"/>
-        </w:rPr>
-        <w:t xml:space="preserve"> </w:t>
-      </w:r>
-      <w:proofErr w:type="spellStart"/>
-      <w:r>
-        <w:rPr>
-          <w:rFonts w:ascii="Arial" w:eastAsia="Times New Roman" w:hAnsi="Arial" w:cs="Arial"/>
-          <w:bCs/>
-          <w:color w:val="000000" w:themeColor="text1"/>
-          <w:bdr w:val="none" w:sz="0" w:space="0" w:color="auto" w:frame="1"/>
-        </w:rPr>
-        <w:t>cada</w:t>
-      </w:r>
-      <w:proofErr w:type="spellEnd"/>
-      <w:r>
-        <w:rPr>
-          <w:rFonts w:ascii="Arial" w:eastAsia="Times New Roman" w:hAnsi="Arial" w:cs="Arial"/>
-          <w:bdr w:val="none" w:sz="0" w:space="0" w:color="auto" w:frame="1"/>
-          <w:lang w:val="es-ES"/>
-        </w:rPr>
-        <w:t xml:space="preserve">: </w:t>
-      </w:r>
-      <w:r>
-        <w:rPr>
-          <w:rFonts w:ascii="Arial" w:eastAsia="Times New Roman" w:hAnsi="Arial" w:cs="Arial"/>
-          <w:color w:val="00B0F0"/>
-          <w:bdr w:val="none" w:sz="0" w:space="0" w:color="auto" w:frame="1"/>
-          <w:lang w:val="es-ES"/>
-        </w:rPr>
-        <w:t>{{new30_opA_1}}</w:t>
-      </w:r>
-      <w:r>
-        <w:rPr>
-          <w:rFonts w:ascii="Arial" w:eastAsia="Times New Roman" w:hAnsi="Arial" w:cs="Arial"/>
-          <w:bdr w:val="none" w:sz="0" w:space="0" w:color="auto" w:frame="1"/>
-          <w:lang w:val="es-ES"/>
-        </w:rPr>
-        <w:t xml:space="preserve">. Este incremento será de un </w:t>
-      </w:r>
-      <w:r>
-        <w:rPr>
-          <w:rFonts w:ascii="Arial" w:eastAsia="Times New Roman" w:hAnsi="Arial" w:cs="Arial"/>
-          <w:color w:val="00B0F0"/>
-          <w:bdr w:val="none" w:sz="0" w:space="0" w:color="auto" w:frame="1"/>
-          <w:lang w:val="es-ES"/>
-        </w:rPr>
-        <w:t>{{new30_opA_2_opC_1.toCharacter}}</w:t>
-      </w:r>
-      <w:r>
-        <w:rPr>
-          <w:rFonts w:ascii="Arial" w:eastAsia="Times New Roman" w:hAnsi="Arial" w:cs="Arial"/>
-          <w:bdr w:val="none" w:sz="0" w:space="0" w:color="auto" w:frame="1"/>
-          <w:lang w:val="es-ES"/>
-        </w:rPr>
-        <w:t xml:space="preserve"> por ciento (</w:t>
-      </w:r>
-      <w:r>
-        <w:rPr>
-          <w:rFonts w:ascii="Arial" w:eastAsia="Times New Roman" w:hAnsi="Arial" w:cs="Arial"/>
-          <w:color w:val="00B0F0"/>
-          <w:bdr w:val="none" w:sz="0" w:space="0" w:color="auto" w:frame="1"/>
-          <w:lang w:val="es-ES"/>
-        </w:rPr>
-        <w:t>{{new30_opA_2_opC_1}}</w:t>
-      </w:r>
-      <w:r>
-        <w:rPr>
-          <w:rFonts w:ascii="Arial" w:eastAsia="Times New Roman" w:hAnsi="Arial" w:cs="Arial"/>
-          <w:bdr w:val="none" w:sz="0" w:space="0" w:color="auto" w:frame="1"/>
-          <w:lang w:val="es-ES"/>
-        </w:rPr>
-        <w:t xml:space="preserve">%). </w:t>
-      </w:r>
-      <w:r>
-        <w:rPr>
-          <w:rFonts w:ascii="Arial" w:eastAsia="Times New Roman" w:hAnsi="Arial" w:cs="Arial"/>
-          <w:bCs/>
-          <w:color w:val="000000" w:themeColor="text1"/>
-          <w:bdr w:val="none" w:sz="0" w:space="0" w:color="auto" w:frame="1"/>
-        </w:rPr>
-        <w:t xml:space="preserve">Las </w:t>
-      </w:r>
-      <w:proofErr w:type="spellStart"/>
-      <w:r>
-        <w:rPr>
-          <w:rFonts w:ascii="Arial" w:eastAsia="Times New Roman" w:hAnsi="Arial" w:cs="Arial"/>
-          <w:bCs/>
-          <w:color w:val="000000" w:themeColor="text1"/>
-          <w:bdr w:val="none" w:sz="0" w:space="0" w:color="auto" w:frame="1"/>
-        </w:rPr>
-        <w:t>expresadas</w:t>
-      </w:r>
-      <w:proofErr w:type="spellEnd"/>
-      <w:r>
-        <w:rPr>
-          <w:rFonts w:ascii="Arial" w:eastAsia="Times New Roman" w:hAnsi="Arial" w:cs="Arial"/>
-          <w:bCs/>
-          <w:color w:val="000000" w:themeColor="text1"/>
-          <w:bdr w:val="none" w:sz="0" w:space="0" w:color="auto" w:frame="1"/>
-        </w:rPr>
-        <w:t xml:space="preserve"> </w:t>
-      </w:r>
-      <w:proofErr w:type="spellStart"/>
-      <w:r>
-        <w:rPr>
-          <w:rFonts w:ascii="Arial" w:eastAsia="Times New Roman" w:hAnsi="Arial" w:cs="Arial"/>
-          <w:bCs/>
-          <w:color w:val="000000" w:themeColor="text1"/>
-          <w:bdr w:val="none" w:sz="0" w:space="0" w:color="auto" w:frame="1"/>
-        </w:rPr>
-        <w:t>revisiones</w:t>
-      </w:r>
-      <w:proofErr w:type="spellEnd"/>
-      <w:r>
-        <w:rPr>
-          <w:rFonts w:ascii="Arial" w:eastAsia="Times New Roman" w:hAnsi="Arial" w:cs="Arial"/>
-          <w:bCs/>
-          <w:color w:val="000000" w:themeColor="text1"/>
-          <w:bdr w:val="none" w:sz="0" w:space="0" w:color="auto" w:frame="1"/>
-        </w:rPr>
-        <w:t xml:space="preserve"> </w:t>
-      </w:r>
-      <w:proofErr w:type="spellStart"/>
-      <w:r>
-        <w:rPr>
-          <w:rFonts w:ascii="Arial" w:eastAsia="Times New Roman" w:hAnsi="Arial" w:cs="Arial"/>
-          <w:bCs/>
-          <w:color w:val="000000" w:themeColor="text1"/>
-          <w:bdr w:val="none" w:sz="0" w:space="0" w:color="auto" w:frame="1"/>
-        </w:rPr>
-        <w:t>que</w:t>
-      </w:r>
-      <w:proofErr w:type="spellEnd"/>
-      <w:r>
-        <w:rPr>
-          <w:rFonts w:ascii="Arial" w:eastAsia="Times New Roman" w:hAnsi="Arial" w:cs="Arial"/>
-          <w:bCs/>
-          <w:color w:val="000000" w:themeColor="text1"/>
-          <w:bdr w:val="none" w:sz="0" w:space="0" w:color="auto" w:frame="1"/>
-        </w:rPr>
-        <w:t xml:space="preserve"> </w:t>
-      </w:r>
-      <w:proofErr w:type="spellStart"/>
-      <w:r>
-        <w:rPr>
-          <w:rFonts w:ascii="Arial" w:eastAsia="Times New Roman" w:hAnsi="Arial" w:cs="Arial"/>
-          <w:bCs/>
-          <w:color w:val="000000" w:themeColor="text1"/>
-          <w:bdr w:val="none" w:sz="0" w:space="0" w:color="auto" w:frame="1"/>
-        </w:rPr>
-        <w:t>las</w:t>
-      </w:r>
-      <w:proofErr w:type="spellEnd"/>
-      <w:r>
-        <w:rPr>
-          <w:rFonts w:ascii="Arial" w:eastAsia="Times New Roman" w:hAnsi="Arial" w:cs="Arial"/>
-          <w:bCs/>
-          <w:color w:val="000000" w:themeColor="text1"/>
-          <w:bdr w:val="none" w:sz="0" w:space="0" w:color="auto" w:frame="1"/>
-        </w:rPr>
-        <w:t xml:space="preserve"> </w:t>
-      </w:r>
-      <w:proofErr w:type="spellStart"/>
-      <w:r>
-        <w:rPr>
-          <w:rFonts w:ascii="Arial" w:eastAsia="Times New Roman" w:hAnsi="Arial" w:cs="Arial"/>
-          <w:bCs/>
-          <w:color w:val="000000" w:themeColor="text1"/>
-          <w:bdr w:val="none" w:sz="0" w:space="0" w:color="auto" w:frame="1"/>
-        </w:rPr>
-        <w:t>partes</w:t>
-      </w:r>
-      <w:proofErr w:type="spellEnd"/>
-      <w:r>
-        <w:rPr>
-          <w:rFonts w:ascii="Arial" w:eastAsia="Times New Roman" w:hAnsi="Arial" w:cs="Arial"/>
-          <w:bCs/>
-          <w:color w:val="000000" w:themeColor="text1"/>
-          <w:bdr w:val="none" w:sz="0" w:space="0" w:color="auto" w:frame="1"/>
-        </w:rPr>
-        <w:t xml:space="preserve"> </w:t>
-      </w:r>
-      <w:proofErr w:type="spellStart"/>
-      <w:r>
-        <w:rPr>
-          <w:rFonts w:ascii="Arial" w:eastAsia="Times New Roman" w:hAnsi="Arial" w:cs="Arial"/>
-          <w:bCs/>
-          <w:color w:val="000000" w:themeColor="text1"/>
-          <w:bdr w:val="none" w:sz="0" w:space="0" w:color="auto" w:frame="1"/>
-        </w:rPr>
-        <w:t>convienen</w:t>
-      </w:r>
-      <w:proofErr w:type="spellEnd"/>
-      <w:r>
-        <w:rPr>
-          <w:rFonts w:ascii="Arial" w:eastAsia="Times New Roman" w:hAnsi="Arial" w:cs="Arial"/>
-          <w:bCs/>
-          <w:color w:val="000000" w:themeColor="text1"/>
-          <w:bdr w:val="none" w:sz="0" w:space="0" w:color="auto" w:frame="1"/>
-        </w:rPr>
-        <w:t xml:space="preserve"> se </w:t>
-      </w:r>
-      <w:proofErr w:type="spellStart"/>
-      <w:r>
-        <w:rPr>
-          <w:rFonts w:ascii="Arial" w:eastAsia="Times New Roman" w:hAnsi="Arial" w:cs="Arial"/>
-          <w:bCs/>
-          <w:color w:val="000000" w:themeColor="text1"/>
-          <w:bdr w:val="none" w:sz="0" w:space="0" w:color="auto" w:frame="1"/>
-        </w:rPr>
-        <w:t>harán</w:t>
-      </w:r>
-      <w:proofErr w:type="spellEnd"/>
-      <w:r>
-        <w:rPr>
-          <w:rFonts w:ascii="Arial" w:eastAsia="Times New Roman" w:hAnsi="Arial" w:cs="Arial"/>
-          <w:bCs/>
-          <w:color w:val="000000" w:themeColor="text1"/>
-          <w:bdr w:val="none" w:sz="0" w:space="0" w:color="auto" w:frame="1"/>
-        </w:rPr>
-        <w:t xml:space="preserve"> </w:t>
-      </w:r>
-      <w:proofErr w:type="spellStart"/>
-      <w:r>
-        <w:rPr>
-          <w:rFonts w:ascii="Arial" w:eastAsia="Times New Roman" w:hAnsi="Arial" w:cs="Arial"/>
-          <w:bCs/>
-          <w:color w:val="000000" w:themeColor="text1"/>
-          <w:bdr w:val="none" w:sz="0" w:space="0" w:color="auto" w:frame="1"/>
-        </w:rPr>
-        <w:t>acumuladamente</w:t>
-      </w:r>
-      <w:proofErr w:type="spellEnd"/>
-      <w:r>
-        <w:rPr>
-          <w:rFonts w:ascii="Arial" w:eastAsia="Times New Roman" w:hAnsi="Arial" w:cs="Arial"/>
-          <w:bCs/>
-          <w:color w:val="000000" w:themeColor="text1"/>
-          <w:bdr w:val="none" w:sz="0" w:space="0" w:color="auto" w:frame="1"/>
-        </w:rPr>
-        <w:t xml:space="preserve"> </w:t>
-      </w:r>
-      <w:proofErr w:type="spellStart"/>
-      <w:r>
-        <w:rPr>
-          <w:rFonts w:ascii="Arial" w:eastAsia="Times New Roman" w:hAnsi="Arial" w:cs="Arial"/>
-          <w:bCs/>
-          <w:color w:val="000000" w:themeColor="text1"/>
-          <w:bdr w:val="none" w:sz="0" w:space="0" w:color="auto" w:frame="1"/>
-        </w:rPr>
-        <w:t>aplicando</w:t>
-      </w:r>
-      <w:proofErr w:type="spellEnd"/>
-      <w:r>
-        <w:rPr>
-          <w:rFonts w:ascii="Arial" w:eastAsia="Times New Roman" w:hAnsi="Arial" w:cs="Arial"/>
-          <w:bCs/>
-          <w:color w:val="000000" w:themeColor="text1"/>
-          <w:bdr w:val="none" w:sz="0" w:space="0" w:color="auto" w:frame="1"/>
-        </w:rPr>
-        <w:t xml:space="preserve"> a la </w:t>
-      </w:r>
-      <w:proofErr w:type="spellStart"/>
-      <w:r>
-        <w:rPr>
-          <w:rFonts w:ascii="Arial" w:eastAsia="Times New Roman" w:hAnsi="Arial" w:cs="Arial"/>
-          <w:bCs/>
-          <w:color w:val="000000" w:themeColor="text1"/>
-          <w:bdr w:val="none" w:sz="0" w:space="0" w:color="auto" w:frame="1"/>
-        </w:rPr>
-        <w:t>renta</w:t>
-      </w:r>
-      <w:proofErr w:type="spellEnd"/>
-      <w:r>
-        <w:rPr>
-          <w:rFonts w:ascii="Arial" w:eastAsia="Times New Roman" w:hAnsi="Arial" w:cs="Arial"/>
-          <w:bCs/>
-          <w:color w:val="000000" w:themeColor="text1"/>
-          <w:bdr w:val="none" w:sz="0" w:space="0" w:color="auto" w:frame="1"/>
-        </w:rPr>
-        <w:t xml:space="preserve"> </w:t>
-      </w:r>
-      <w:proofErr w:type="spellStart"/>
-      <w:r>
-        <w:rPr>
-          <w:rFonts w:ascii="Arial" w:eastAsia="Times New Roman" w:hAnsi="Arial" w:cs="Arial"/>
-          <w:bCs/>
-          <w:color w:val="000000" w:themeColor="text1"/>
-          <w:bdr w:val="none" w:sz="0" w:space="0" w:color="auto" w:frame="1"/>
-        </w:rPr>
-        <w:t>correspondiente</w:t>
-      </w:r>
-      <w:proofErr w:type="spellEnd"/>
-      <w:r>
-        <w:rPr>
-          <w:rFonts w:ascii="Arial" w:eastAsia="Times New Roman" w:hAnsi="Arial" w:cs="Arial"/>
-          <w:bCs/>
-          <w:color w:val="000000" w:themeColor="text1"/>
-          <w:bdr w:val="none" w:sz="0" w:space="0" w:color="auto" w:frame="1"/>
-        </w:rPr>
-        <w:t xml:space="preserve"> la </w:t>
-      </w:r>
-      <w:proofErr w:type="spellStart"/>
-      <w:r>
-        <w:rPr>
-          <w:rFonts w:ascii="Arial" w:eastAsia="Times New Roman" w:hAnsi="Arial" w:cs="Arial"/>
-          <w:bCs/>
-          <w:color w:val="000000" w:themeColor="text1"/>
-          <w:bdr w:val="none" w:sz="0" w:space="0" w:color="auto" w:frame="1"/>
-        </w:rPr>
-        <w:t>variación</w:t>
-      </w:r>
-      <w:proofErr w:type="spellEnd"/>
-      <w:r>
-        <w:rPr>
-          <w:rFonts w:ascii="Arial" w:eastAsia="Times New Roman" w:hAnsi="Arial" w:cs="Arial"/>
-          <w:bCs/>
-          <w:color w:val="000000" w:themeColor="text1"/>
-          <w:bdr w:val="none" w:sz="0" w:space="0" w:color="auto" w:frame="1"/>
-        </w:rPr>
-        <w:t xml:space="preserve"> </w:t>
-      </w:r>
-      <w:proofErr w:type="spellStart"/>
-      <w:r>
-        <w:rPr>
-          <w:rFonts w:ascii="Arial" w:eastAsia="Times New Roman" w:hAnsi="Arial" w:cs="Arial"/>
-          <w:bCs/>
-          <w:color w:val="000000" w:themeColor="text1"/>
-          <w:bdr w:val="none" w:sz="0" w:space="0" w:color="auto" w:frame="1"/>
-        </w:rPr>
-        <w:t>porcentual</w:t>
-      </w:r>
-      <w:proofErr w:type="spellEnd"/>
-      <w:r>
-        <w:rPr>
-          <w:rFonts w:ascii="Arial" w:eastAsia="Times New Roman" w:hAnsi="Arial" w:cs="Arial"/>
-          <w:bCs/>
-          <w:color w:val="000000" w:themeColor="text1"/>
-          <w:bdr w:val="none" w:sz="0" w:space="0" w:color="auto" w:frame="1"/>
-        </w:rPr>
-        <w:t xml:space="preserve"> </w:t>
-      </w:r>
-      <w:proofErr w:type="spellStart"/>
-      <w:r>
-        <w:rPr>
-          <w:rFonts w:ascii="Arial" w:eastAsia="Times New Roman" w:hAnsi="Arial" w:cs="Arial"/>
-          <w:bCs/>
-          <w:color w:val="000000" w:themeColor="text1"/>
-          <w:bdr w:val="none" w:sz="0" w:space="0" w:color="auto" w:frame="1"/>
-        </w:rPr>
-        <w:t>experimentada</w:t>
-      </w:r>
-      <w:proofErr w:type="spellEnd"/>
-      <w:r>
-        <w:rPr>
-          <w:rFonts w:ascii="Arial" w:eastAsia="Times New Roman" w:hAnsi="Arial" w:cs="Arial"/>
-          <w:bCs/>
-          <w:color w:val="000000" w:themeColor="text1"/>
-          <w:u w:val="single"/>
-          <w:bdr w:val="none" w:sz="0" w:space="0" w:color="auto" w:frame="1"/>
-        </w:rPr>
-        <w:t xml:space="preserve"> </w:t>
-      </w:r>
-    </w:p>
-    <w:p>
-      <w:pPr>
-        <w:spacing w:before="240" w:after="240" w:line="288" w:lineRule="atLeast"/>
-        <w:ind w:left="2880"/>
-        <w:jc w:val="both"/>
-        <w:textAlignment w:val="baseline"/>
-        <w:rPr>
-          <w:rFonts w:ascii="Arial" w:eastAsia="Times New Roman" w:hAnsi="Arial" w:cs="Arial"/>
-          <w:strike/>
-          <w:color w:val="000000" w:themeColor="text1"/>
-          <w:bdr w:val="none" w:sz="0" w:space="0" w:color="auto" w:frame="1"/>
-          <w:lang w:val="es-ES"/>
-        </w:rPr>
-      </w:pPr>
-      <w:r>
-        <w:rPr>
-          <w:rFonts w:ascii="Arial" w:eastAsia="Times New Roman" w:hAnsi="Arial" w:cs="Arial"/>
-          <w:bCs/>
-          <w:color w:val="000000" w:themeColor="text1"/>
-          <w:bdr w:val="none" w:sz="0" w:space="0" w:color="auto" w:frame="1"/>
-        </w:rPr>
-        <w:t xml:space="preserve">Las </w:t>
-      </w:r>
-      <w:proofErr w:type="spellStart"/>
-      <w:r>
-        <w:rPr>
-          <w:rFonts w:ascii="Arial" w:eastAsia="Times New Roman" w:hAnsi="Arial" w:cs="Arial"/>
-          <w:bCs/>
-          <w:color w:val="000000" w:themeColor="text1"/>
-          <w:bdr w:val="none" w:sz="0" w:space="0" w:color="auto" w:frame="1"/>
-        </w:rPr>
-        <w:t>partes</w:t>
-      </w:r>
-      <w:proofErr w:type="spellEnd"/>
-      <w:r>
-        <w:rPr>
-          <w:rFonts w:ascii="Arial" w:eastAsia="Times New Roman" w:hAnsi="Arial" w:cs="Arial"/>
-          <w:bCs/>
-          <w:color w:val="000000" w:themeColor="text1"/>
-          <w:bdr w:val="none" w:sz="0" w:space="0" w:color="auto" w:frame="1"/>
-        </w:rPr>
-        <w:t xml:space="preserve"> </w:t>
-      </w:r>
-      <w:proofErr w:type="spellStart"/>
-      <w:r>
-        <w:rPr>
-          <w:rFonts w:ascii="Arial" w:eastAsia="Times New Roman" w:hAnsi="Arial" w:cs="Arial"/>
-          <w:bCs/>
-          <w:color w:val="000000" w:themeColor="text1"/>
-          <w:bdr w:val="none" w:sz="0" w:space="0" w:color="auto" w:frame="1"/>
-        </w:rPr>
-        <w:t>acuerdan</w:t>
-      </w:r>
-      <w:proofErr w:type="spellEnd"/>
-      <w:r>
-        <w:rPr>
-          <w:rFonts w:ascii="Arial" w:eastAsia="Times New Roman" w:hAnsi="Arial" w:cs="Arial"/>
-          <w:bCs/>
-          <w:color w:val="000000" w:themeColor="text1"/>
-          <w:bdr w:val="none" w:sz="0" w:space="0" w:color="auto" w:frame="1"/>
-        </w:rPr>
-        <w:t xml:space="preserve"> </w:t>
-      </w:r>
-      <w:proofErr w:type="spellStart"/>
-      <w:r>
-        <w:rPr>
-          <w:rFonts w:ascii="Arial" w:eastAsia="Times New Roman" w:hAnsi="Arial" w:cs="Arial"/>
-          <w:bCs/>
-          <w:color w:val="000000" w:themeColor="text1"/>
-          <w:bdr w:val="none" w:sz="0" w:space="0" w:color="auto" w:frame="1"/>
-        </w:rPr>
-        <w:t>que</w:t>
-      </w:r>
-      <w:proofErr w:type="spellEnd"/>
-      <w:r>
-        <w:rPr>
-          <w:rFonts w:ascii="Arial" w:eastAsia="Times New Roman" w:hAnsi="Arial" w:cs="Arial"/>
-          <w:bCs/>
-          <w:color w:val="000000" w:themeColor="text1"/>
-          <w:bdr w:val="none" w:sz="0" w:space="0" w:color="auto" w:frame="1"/>
-        </w:rPr>
-        <w:t xml:space="preserve"> la </w:t>
-      </w:r>
-      <w:proofErr w:type="spellStart"/>
-      <w:r>
-        <w:rPr>
-          <w:rFonts w:ascii="Arial" w:eastAsia="Times New Roman" w:hAnsi="Arial" w:cs="Arial"/>
-          <w:b/>
-          <w:bCs/>
-          <w:color w:val="000000" w:themeColor="text1"/>
-          <w:bdr w:val="none" w:sz="0" w:space="0" w:color="auto" w:frame="1"/>
-        </w:rPr>
-        <w:t>renta</w:t>
-      </w:r>
-      <w:proofErr w:type="spellEnd"/>
-      <w:r>
-        <w:rPr>
-          <w:rFonts w:ascii="Arial" w:eastAsia="Times New Roman" w:hAnsi="Arial" w:cs="Arial"/>
-          <w:b/>
-          <w:bCs/>
-          <w:color w:val="000000" w:themeColor="text1"/>
-          <w:bdr w:val="none" w:sz="0" w:space="0" w:color="auto" w:frame="1"/>
-        </w:rPr>
-        <w:t xml:space="preserve"> </w:t>
-      </w:r>
-      <w:proofErr w:type="spellStart"/>
-      <w:r>
-        <w:rPr>
-          <w:rFonts w:ascii="Arial" w:eastAsia="Times New Roman" w:hAnsi="Arial" w:cs="Arial"/>
-          <w:b/>
-          <w:bCs/>
-          <w:color w:val="000000" w:themeColor="text1"/>
-          <w:bdr w:val="none" w:sz="0" w:space="0" w:color="auto" w:frame="1"/>
-        </w:rPr>
-        <w:t>será</w:t>
-      </w:r>
-      <w:proofErr w:type="spellEnd"/>
-      <w:r>
-        <w:rPr>
-          <w:rFonts w:ascii="Arial" w:eastAsia="Times New Roman" w:hAnsi="Arial" w:cs="Arial"/>
-          <w:b/>
-          <w:bCs/>
-          <w:color w:val="000000" w:themeColor="text1"/>
-          <w:bdr w:val="none" w:sz="0" w:space="0" w:color="auto" w:frame="1"/>
-        </w:rPr>
-        <w:t xml:space="preserve"> </w:t>
-      </w:r>
-      <w:proofErr w:type="spellStart"/>
-      <w:r>
-        <w:rPr>
-          <w:rFonts w:ascii="Arial" w:eastAsia="Times New Roman" w:hAnsi="Arial" w:cs="Arial"/>
-          <w:b/>
-          <w:bCs/>
-          <w:color w:val="000000" w:themeColor="text1"/>
-          <w:bdr w:val="none" w:sz="0" w:space="0" w:color="auto" w:frame="1"/>
-        </w:rPr>
-        <w:t>objeto</w:t>
-      </w:r>
-      <w:proofErr w:type="spellEnd"/>
-      <w:r>
-        <w:rPr>
-          <w:rFonts w:ascii="Arial" w:eastAsia="Times New Roman" w:hAnsi="Arial" w:cs="Arial"/>
-          <w:b/>
-          <w:bCs/>
-          <w:color w:val="000000" w:themeColor="text1"/>
-          <w:bdr w:val="none" w:sz="0" w:space="0" w:color="auto" w:frame="1"/>
-        </w:rPr>
-        <w:t xml:space="preserve"> de </w:t>
-      </w:r>
-      <w:proofErr w:type="spellStart"/>
-      <w:r>
-        <w:rPr>
-          <w:rFonts w:ascii="Arial" w:eastAsia="Times New Roman" w:hAnsi="Arial" w:cs="Arial"/>
-          <w:b/>
-          <w:bCs/>
-          <w:color w:val="000000" w:themeColor="text1"/>
-          <w:bdr w:val="none" w:sz="0" w:space="0" w:color="auto" w:frame="1"/>
-        </w:rPr>
-        <w:t>revisión</w:t>
-      </w:r>
-      <w:proofErr w:type="spellEnd"/>
-      <w:r>
-        <w:rPr>
-          <w:rFonts w:ascii="Arial" w:eastAsia="Times New Roman" w:hAnsi="Arial" w:cs="Arial"/>
-          <w:bCs/>
-          <w:color w:val="000000" w:themeColor="text1"/>
-          <w:bdr w:val="none" w:sz="0" w:space="0" w:color="auto" w:frame="1"/>
-        </w:rPr>
-        <w:t xml:space="preserve"> a </w:t>
-      </w:r>
-      <w:proofErr w:type="spellStart"/>
-      <w:r>
-        <w:rPr>
-          <w:rFonts w:ascii="Arial" w:eastAsia="Times New Roman" w:hAnsi="Arial" w:cs="Arial"/>
-          <w:bCs/>
-          <w:color w:val="000000" w:themeColor="text1"/>
-          <w:bdr w:val="none" w:sz="0" w:space="0" w:color="auto" w:frame="1"/>
-        </w:rPr>
-        <w:t>partir</w:t>
-      </w:r>
-      <w:proofErr w:type="spellEnd"/>
-      <w:r>
-        <w:rPr>
-          <w:rFonts w:ascii="Arial" w:eastAsia="Times New Roman" w:hAnsi="Arial" w:cs="Arial"/>
-          <w:bCs/>
-          <w:color w:val="000000" w:themeColor="text1"/>
-          <w:bdr w:val="none" w:sz="0" w:space="0" w:color="auto" w:frame="1"/>
-        </w:rPr>
-        <w:t xml:space="preserve"> del primer </w:t>
-      </w:r>
-      <w:proofErr w:type="spellStart"/>
-      <w:r>
-        <w:rPr>
-          <w:rFonts w:ascii="Arial" w:eastAsia="Times New Roman" w:hAnsi="Arial" w:cs="Arial"/>
-          <w:bCs/>
-          <w:color w:val="000000" w:themeColor="text1"/>
-          <w:bdr w:val="none" w:sz="0" w:space="0" w:color="auto" w:frame="1"/>
-        </w:rPr>
-        <w:t>año</w:t>
-      </w:r>
-      <w:proofErr w:type="spellEnd"/>
-      <w:r>
-        <w:rPr>
-          <w:rFonts w:ascii="Arial" w:eastAsia="Times New Roman" w:hAnsi="Arial" w:cs="Arial"/>
-          <w:bCs/>
-          <w:color w:val="000000" w:themeColor="text1"/>
-          <w:bdr w:val="none" w:sz="0" w:space="0" w:color="auto" w:frame="1"/>
-        </w:rPr>
-        <w:t xml:space="preserve"> de </w:t>
-      </w:r>
-      <w:proofErr w:type="spellStart"/>
-      <w:r>
-        <w:rPr>
-          <w:rFonts w:ascii="Arial" w:eastAsia="Times New Roman" w:hAnsi="Arial" w:cs="Arial"/>
-          <w:bCs/>
-          <w:color w:val="000000" w:themeColor="text1"/>
-          <w:bdr w:val="none" w:sz="0" w:space="0" w:color="auto" w:frame="1"/>
-        </w:rPr>
-        <w:t>contrato</w:t>
-      </w:r>
-      <w:proofErr w:type="spellEnd"/>
-      <w:r>
-        <w:rPr>
-          <w:rFonts w:ascii="Arial" w:eastAsia="Times New Roman" w:hAnsi="Arial" w:cs="Arial"/>
-          <w:b/>
-          <w:color w:val="000000" w:themeColor="text1"/>
-          <w:bdr w:val="none" w:sz="0" w:space="0" w:color="auto" w:frame="1"/>
-          <w:lang w:val="es-ES"/>
-        </w:rPr>
-        <w:t xml:space="preserve">. </w:t>
-      </w:r>
-      <w:r>
-        <w:rPr>
-          <w:rFonts w:ascii="Arial" w:eastAsia="Times New Roman" w:hAnsi="Arial" w:cs="Arial"/>
-          <w:color w:val="000000" w:themeColor="text1"/>
-          <w:bdr w:val="none" w:sz="0" w:space="0" w:color="auto" w:frame="1"/>
-          <w:lang w:val="es-ES"/>
-        </w:rPr>
-        <w:t xml:space="preserve">Este incremento se realizará aplicando un incremento, consensuado por las Partes, de un </w:t>
-      </w:r>
-      <w:r>
-        <w:rPr>
-          <w:rFonts w:ascii="Arial" w:eastAsia="Times New Roman" w:hAnsi="Arial" w:cs="Arial"/>
-          <w:color w:val="00B0F0"/>
-          <w:bdr w:val="none" w:sz="0" w:space="0" w:color="auto" w:frame="1"/>
-          <w:lang w:val="es-ES"/>
-        </w:rPr>
-        <w:t xml:space="preserve">{{new30_opA_2_opC_1.toCharacter}} </w:t>
-      </w:r>
-      <w:r>
-        <w:rPr>
-          <w:rFonts w:ascii="Arial" w:eastAsia="Times New Roman" w:hAnsi="Arial" w:cs="Arial"/>
-          <w:color w:val="000000" w:themeColor="text1"/>
-          <w:bdr w:val="none" w:sz="0" w:space="0" w:color="auto" w:frame="1"/>
-          <w:lang w:val="es-ES"/>
-        </w:rPr>
-        <w:t>por ciento</w:t>
-      </w:r>
-      <w:r>
-        <w:rPr>
-          <w:rFonts w:ascii="Arial" w:eastAsia="Times New Roman" w:hAnsi="Arial" w:cs="Arial"/>
-          <w:b/>
-          <w:color w:val="000000" w:themeColor="text1"/>
-          <w:bdr w:val="none" w:sz="0" w:space="0" w:color="auto" w:frame="1"/>
-          <w:lang w:val="es-ES"/>
-        </w:rPr>
-        <w:t xml:space="preserve"> </w:t>
-      </w:r>
-      <w:r>
-        <w:rPr>
-          <w:rFonts w:ascii="Arial" w:eastAsia="Times New Roman" w:hAnsi="Arial" w:cs="Arial"/>
-          <w:b/>
-          <w:color w:val="000000" w:themeColor="text1"/>
-          <w:bdr w:val="none" w:sz="0" w:space="0" w:color="auto" w:frame="1"/>
-          <w:lang w:val="es-ES"/>
-        </w:rPr>
-        <w:lastRenderedPageBreak/>
-        <w:t>(</w:t>
+          <w:color w:val="000000" w:themeColor="text1"/>
+          <w:bdr w:val="none" w:sz="0" w:space="0" w:color="auto" w:frame="1"/>
+          <w:lang w:val="es-ES"/>
+        </w:rPr>
+        <w:t xml:space="preserve"> (</w:t>
       </w:r>
       <w:r>
         <w:rPr>
@@ -18433,24 +13486,15 @@
     </w:p>
     <w:p>
       <w:pPr>
-        <w:spacing w:before="240" w:after="240" w:line="288" w:lineRule="atLeast"/>
-        <w:ind w:left="1440"/>
-        <w:jc w:val="both"/>
-        <w:textAlignment w:val="baseline"/>
-        <w:rPr>
-          <w:rFonts w:ascii="Arial" w:eastAsia="Times New Roman" w:hAnsi="Arial" w:cs="Arial"/>
-          <w:color w:val="000000" w:themeColor="text1"/>
-          <w:lang w:val="es-ES"/>
-        </w:rPr>
-      </w:pPr>
-      <w:r>
-        <w:rPr>
-          <w:rFonts w:ascii="Arial" w:eastAsia="Times New Roman" w:hAnsi="Arial" w:cs="Arial"/>
-          <w:color w:val="000000" w:themeColor="text1"/>
-          <w:lang w:val="es-ES"/>
-        </w:rPr>
-        <w:t>La gestión y realización de diferentes contratos de servicios  y suministro que desee contratar para su uso individual de la parte Arrendataria correrán a su cargo.</w:t>
-      </w:r>
+        <w:spacing w:after="0" w:line="288" w:lineRule="atLeast"/>
+        <w:textAlignment w:val="baseline"/>
+        <w:rPr>
+          <w:rFonts w:ascii="Arial" w:eastAsia="Times New Roman" w:hAnsi="Arial" w:cs="Arial"/>
+          <w:color w:val="00B0F0"/>
+          <w:bdr w:val="none" w:sz="0" w:space="0" w:color="auto" w:frame="1"/>
+          <w:lang w:val="es-ES"/>
+        </w:rPr>
+      </w:pPr>
     </w:p>
     <w:p>
       <w:pPr>
@@ -18468,11 +13512,39 @@
       <w:r>
         <w:rPr>
           <w:rFonts w:ascii="Arial" w:eastAsia="Times New Roman" w:hAnsi="Arial" w:cs="Arial"/>
-          <w:color w:val="00B0F0"/>
-          <w:bdr w:val="none" w:sz="0" w:space="0" w:color="auto" w:frame="1"/>
-          <w:lang w:val="es-ES"/>
-        </w:rPr>
-        <w:t>(32_opA_1)radio {</w:t>
+          <w:color w:val="000000" w:themeColor="text1"/>
+          <w:lang w:val="es-ES"/>
+        </w:rPr>
+        <w:t xml:space="preserve">Igualmente, el pago de todos los servicios y suministros individualizados será por cuenta y a cargo de la PARTE ARRENDATARIA. </w:t>
+      </w:r>
+      <w:r>
+        <w:rPr>
+          <w:rFonts w:ascii="Arial" w:eastAsia="Times New Roman" w:hAnsi="Arial" w:cs="Arial"/>
+          <w:color w:val="00B0F0"/>
+          <w:bdr w:val="none" w:sz="0" w:space="0" w:color="auto" w:frame="1"/>
+          <w:lang w:val="es-ES"/>
+        </w:rPr>
+        <w:t>(32_opA_</w:t>
+      </w:r>
+      <w:proofErr w:type="gramStart"/>
+      <w:r>
+        <w:rPr>
+          <w:rFonts w:ascii="Arial" w:eastAsia="Times New Roman" w:hAnsi="Arial" w:cs="Arial"/>
+          <w:color w:val="00B0F0"/>
+          <w:bdr w:val="none" w:sz="0" w:space="0" w:color="auto" w:frame="1"/>
+          <w:lang w:val="es-ES"/>
+        </w:rPr>
+        <w:t>1)radio</w:t>
+      </w:r>
+      <w:proofErr w:type="gramEnd"/>
+      <w:r>
+        <w:rPr>
+          <w:rFonts w:ascii="Arial" w:eastAsia="Times New Roman" w:hAnsi="Arial" w:cs="Arial"/>
+          <w:color w:val="00B0F0"/>
+          <w:bdr w:val="none" w:sz="0" w:space="0" w:color="auto" w:frame="1"/>
+          <w:lang w:val="es-ES"/>
+        </w:rPr>
+        <w:t xml:space="preserve"> {</w:t>
       </w:r>
     </w:p>
     <w:p>
@@ -18480,6 +13552,20 @@
         <w:spacing w:after="0" w:line="288" w:lineRule="atLeast"/>
         <w:ind w:left="1440"/>
         <w:textAlignment w:val="baseline"/>
+        <w:outlineLvl w:val="0"/>
+        <w:rPr>
+          <w:rFonts w:ascii="Arial" w:eastAsia="Times New Roman" w:hAnsi="Arial" w:cs="Arial"/>
+          <w:color w:val="00B0F0"/>
+          <w:bdr w:val="none" w:sz="0" w:space="0" w:color="auto" w:frame="1"/>
+          <w:lang w:val="es-ES"/>
+        </w:rPr>
+      </w:pPr>
+    </w:p>
+    <w:p>
+      <w:pPr>
+        <w:spacing w:after="0" w:line="288" w:lineRule="atLeast"/>
+        <w:ind w:left="1440"/>
+        <w:textAlignment w:val="baseline"/>
         <w:rPr>
           <w:rFonts w:ascii="Arial" w:eastAsia="Times New Roman" w:hAnsi="Arial" w:cs="Arial"/>
           <w:color w:val="00B0F0"/>
@@ -18522,57 +13608,54 @@
       <w:pPr>
         <w:spacing w:before="240" w:after="240" w:line="288" w:lineRule="atLeast"/>
         <w:ind w:left="2880"/>
-        <w:jc w:val="both"/>
-        <w:textAlignment w:val="baseline"/>
-        <w:rPr>
-          <w:rFonts w:ascii="Arial" w:eastAsia="Times New Roman" w:hAnsi="Arial" w:cs="Arial"/>
-          <w:color w:val="000000" w:themeColor="text1"/>
-          <w:lang w:val="es-ES"/>
-        </w:rPr>
-      </w:pPr>
-      <w:r>
-        <w:rPr>
-          <w:rFonts w:ascii="Arial" w:eastAsia="Times New Roman" w:hAnsi="Arial" w:cs="Arial"/>
-          <w:color w:val="000000" w:themeColor="text1"/>
-          <w:lang w:val="es-ES"/>
-        </w:rPr>
-        <w:t xml:space="preserve">El método de atribución a la PARTE ARRENDATARIA será el prorrateo de los gastos totales de la Vivienda entre el número de habitaciones de la misma que se encuentren ocupadas durante el período facturado. </w:t>
+        <w:textAlignment w:val="baseline"/>
+        <w:rPr>
+          <w:rFonts w:ascii="Arial" w:eastAsia="Times New Roman" w:hAnsi="Arial" w:cs="Arial"/>
+          <w:color w:val="000000" w:themeColor="text1"/>
+          <w:lang w:val="es-ES"/>
+        </w:rPr>
+      </w:pPr>
+      <w:bookmarkStart w:id="4" w:name="_GoBack"/>
+      <w:r>
+        <w:rPr>
+          <w:rFonts w:ascii="Arial" w:eastAsia="Times New Roman" w:hAnsi="Arial" w:cs="Arial"/>
+          <w:color w:val="000000" w:themeColor="text1"/>
+          <w:lang w:val="es-ES"/>
+        </w:rPr>
+        <w:t xml:space="preserve">La PARTE ARRENDATARIA se compromete al abono de estos gastos, conociendo y aceptando que el importe de </w:t>
+      </w:r>
+      <w:proofErr w:type="gramStart"/>
+      <w:r>
+        <w:rPr>
+          <w:rFonts w:ascii="Arial" w:eastAsia="Times New Roman" w:hAnsi="Arial" w:cs="Arial"/>
+          <w:color w:val="000000" w:themeColor="text1"/>
+          <w:lang w:val="es-ES"/>
+        </w:rPr>
+        <w:t>los mismos</w:t>
+      </w:r>
+      <w:proofErr w:type="gramEnd"/>
+      <w:r>
+        <w:rPr>
+          <w:rFonts w:ascii="Arial" w:eastAsia="Times New Roman" w:hAnsi="Arial" w:cs="Arial"/>
+          <w:color w:val="000000" w:themeColor="text1"/>
+          <w:lang w:val="es-ES"/>
+        </w:rPr>
+        <w:t xml:space="preserve"> no ha sido tomado en consideración al fijar el importe de la renta. Dichos gastos los pagará la PARTE ARRENDATARIA a la PARTE ARRENDADORA en la misma forma prevista para la renta. La PARTE ARRENDADORA entregará el recibo correspondiente por este concepto a la PARTE ARRENDATARIA después del pago.</w:t>
+      </w:r>
+      <w:bookmarkEnd w:id="4"/>
+      <w:r>
+        <w:rPr>
+          <w:rFonts w:ascii="Arial" w:eastAsia="Times New Roman" w:hAnsi="Arial" w:cs="Arial"/>
+          <w:color w:val="000000" w:themeColor="text1"/>
+          <w:lang w:val="es-ES"/>
+        </w:rPr>
+        <w:t xml:space="preserve"> </w:t>
       </w:r>
     </w:p>
     <w:p>
       <w:pPr>
         <w:spacing w:before="240" w:after="240" w:line="288" w:lineRule="atLeast"/>
         <w:ind w:left="2880"/>
-        <w:jc w:val="both"/>
-        <w:textAlignment w:val="baseline"/>
-        <w:rPr>
-          <w:rFonts w:ascii="Arial" w:eastAsia="Times New Roman" w:hAnsi="Arial" w:cs="Arial"/>
-          <w:color w:val="000000" w:themeColor="text1"/>
-          <w:lang w:val="es-ES"/>
-        </w:rPr>
-      </w:pPr>
-      <w:r>
-        <w:rPr>
-          <w:rFonts w:ascii="Arial" w:eastAsia="Times New Roman" w:hAnsi="Arial" w:cs="Arial"/>
-          <w:color w:val="000000" w:themeColor="text1"/>
-          <w:lang w:val="es-ES"/>
-        </w:rPr>
-        <w:t xml:space="preserve">Los servicios y suministros que la parte ARRENDATARIA desee contratar para su uso individual deberán ser autorizados por la parte ARRENDADORA, serán abonados por la parte ARRENDADORA, así como los gastos derivados de su conservación y mantenimiento. La parte ARRENDADORA quedará obligada a entregar recibo a la parte ARRENDATARIA en el que se especifique los diferentes conceptos que componen los pagos efectuados para que la parte </w:t>
-      </w:r>
-      <w:r>
-        <w:rPr>
-          <w:rFonts w:ascii="Arial" w:eastAsia="Times New Roman" w:hAnsi="Arial" w:cs="Arial"/>
-          <w:color w:val="000000" w:themeColor="text1"/>
-          <w:lang w:val="es-ES"/>
-        </w:rPr>
-        <w:lastRenderedPageBreak/>
-        <w:t xml:space="preserve">ARRENDATARIA proceda a su abono, si bien estos gastos nos están previstos dentro de la renta. </w:t>
-      </w:r>
-    </w:p>
-    <w:p>
-      <w:pPr>
-        <w:spacing w:before="240" w:after="240" w:line="288" w:lineRule="atLeast"/>
-        <w:ind w:left="2880"/>
         <w:textAlignment w:val="baseline"/>
         <w:rPr>
           <w:rFonts w:ascii="Arial" w:eastAsia="Times New Roman" w:hAnsi="Arial" w:cs="Arial"/>
@@ -18604,7 +13687,25 @@
           <w:color w:val="00B0F0"/>
           <w:lang w:val="es-ES"/>
         </w:rPr>
-        <w:t>}(32_opA_1_opA_1.isNotEmpty) {</w:t>
+        <w:t>}(32_opA_1_opA_</w:t>
+      </w:r>
+      <w:proofErr w:type="gramStart"/>
+      <w:r>
+        <w:rPr>
+          <w:rFonts w:ascii="Arial" w:eastAsia="Times New Roman" w:hAnsi="Arial" w:cs="Arial"/>
+          <w:color w:val="00B0F0"/>
+          <w:lang w:val="es-ES"/>
+        </w:rPr>
+        <w:t>1.isNotEmpty</w:t>
+      </w:r>
+      <w:proofErr w:type="gramEnd"/>
+      <w:r>
+        <w:rPr>
+          <w:rFonts w:ascii="Arial" w:eastAsia="Times New Roman" w:hAnsi="Arial" w:cs="Arial"/>
+          <w:color w:val="00B0F0"/>
+          <w:lang w:val="es-ES"/>
+        </w:rPr>
+        <w:t>) {</w:t>
       </w:r>
     </w:p>
     <w:p>
@@ -19337,7 +14438,6 @@
           <w:bdr w:val="none" w:sz="0" w:space="0" w:color="auto" w:frame="1"/>
           <w:lang w:val="es-ES"/>
         </w:rPr>
-        <w:lastRenderedPageBreak/>
         <w:t>El pago de todos los servicios y suministros individualizados será por cuenta y a cargo de ambas Partes, siendo divididos de la siguiente manera:</w:t>
       </w:r>
     </w:p>
@@ -20065,16 +15165,7 @@
           <w:color w:val="000000" w:themeColor="text1"/>
           <w:lang w:val="es-ES"/>
         </w:rPr>
-        <w:t xml:space="preserve">El importe de los gastos de Comunidad está incluido dentro de la renta. Siendo que la parte ARRENDATARIA no tiene que abonarlos por separado a la parte ARRENDADORA, y ésta no está obligada a entregar recibo al parte ARRENDATARIA en el que se especifique los diferentes conceptos que componen los pagos efectuados para que la parte ARRENDATARIA, </w:t>
-      </w:r>
-      <w:r>
-        <w:rPr>
-          <w:rFonts w:ascii="Arial" w:eastAsia="Times New Roman" w:hAnsi="Arial" w:cs="Arial"/>
-          <w:color w:val="000000" w:themeColor="text1"/>
-          <w:lang w:val="es-ES"/>
-        </w:rPr>
-        <w:lastRenderedPageBreak/>
-        <w:t xml:space="preserve">si bien estos gastos están previstos dentro de la renta. </w:t>
+        <w:t xml:space="preserve">El importe de los gastos de Comunidad está incluido dentro de la renta. Siendo que la parte ARRENDATARIA no tiene que abonarlos por separado a la parte ARRENDADORA, y ésta no está obligada a entregar recibo al parte ARRENDATARIA en el que se especifique los diferentes conceptos que componen los pagos efectuados para que la parte ARRENDATARIA, si bien estos gastos están previstos dentro de la renta. </w:t>
       </w:r>
     </w:p>
     <w:p>
@@ -21059,7 +16150,6 @@
           <w:bdr w:val="none" w:sz="0" w:space="0" w:color="auto" w:frame="1"/>
           <w:lang w:val="es-ES"/>
         </w:rPr>
-        <w:lastRenderedPageBreak/>
         <w:t>(</w:t>
       </w:r>
       <w:proofErr w:type="spellStart"/>
@@ -21910,16 +17000,7 @@
           <w:color w:val="000000" w:themeColor="text1"/>
           <w:lang w:val="es-ES"/>
         </w:rPr>
-        <w:t xml:space="preserve"> y el resto de la  vivienda se encuentran en perfecto estado y conservación, el importe correspondiente a la fianza será devuelto a la parte arrendataria. En el caso de que existiera deudas o cantidades pendientes de abono, o bien, se hubiere ocasionado desperfectos en la vivienda, así como en el mobiliario o los </w:t>
-      </w:r>
-      <w:r>
-        <w:rPr>
-          <w:rFonts w:ascii="Arial" w:eastAsia="Times New Roman" w:hAnsi="Arial" w:cs="Arial"/>
-          <w:color w:val="000000" w:themeColor="text1"/>
-          <w:lang w:val="es-ES"/>
-        </w:rPr>
-        <w:lastRenderedPageBreak/>
-        <w:t xml:space="preserve">enseres de la misma, debido a su mal uso, será descontado de la fianza el importe correspondiente necesario para reparar los desperfectos ocasionados. </w:t>
+        <w:t xml:space="preserve"> y el resto de la  vivienda se encuentran en perfecto estado y conservación, el importe correspondiente a la fianza será devuelto a la parte arrendataria. En el caso de que existiera deudas o cantidades pendientes de abono, o bien, se hubiere ocasionado desperfectos en la vivienda, así como en el mobiliario o los enseres de la misma, debido a su mal uso, será descontado de la fianza el importe correspondiente necesario para reparar los desperfectos ocasionados. </w:t>
       </w:r>
     </w:p>
     <w:p>
@@ -22572,6 +17653,7 @@
           <w:color w:val="000000" w:themeColor="text1"/>
           <w:sz w:val="24"/>
           <w:szCs w:val="24"/>
+          <w:lang w:val="es-ES"/>
         </w:rPr>
       </w:pPr>
       <w:proofErr w:type="gramStart"/>
@@ -22583,6 +17665,7 @@
           <w:color w:val="000000" w:themeColor="text1"/>
           <w:sz w:val="24"/>
           <w:szCs w:val="24"/>
+          <w:lang w:val="es-ES"/>
         </w:rPr>
         <w:t>SEXTA</w:t>
       </w:r>
@@ -22594,6 +17677,7 @@
           <w:color w:val="000000" w:themeColor="text1"/>
           <w:sz w:val="24"/>
           <w:szCs w:val="24"/>
+          <w:lang w:val="es-ES"/>
         </w:rPr>
         <w:t>.-</w:t>
       </w:r>
@@ -22606,32 +17690,9 @@
           <w:color w:val="000000" w:themeColor="text1"/>
           <w:sz w:val="24"/>
           <w:szCs w:val="24"/>
-        </w:rPr>
-        <w:t xml:space="preserve"> </w:t>
-      </w:r>
-      <w:proofErr w:type="spellStart"/>
-      <w:r>
-        <w:rPr>
-          <w:rFonts w:ascii="Arial" w:eastAsia="Times New Roman" w:hAnsi="Arial" w:cs="Arial"/>
-          <w:b/>
-          <w:bCs/>
-          <w:color w:val="000000" w:themeColor="text1"/>
-          <w:sz w:val="24"/>
-          <w:szCs w:val="24"/>
-        </w:rPr>
-        <w:t>Obras</w:t>
-      </w:r>
-      <w:proofErr w:type="spellEnd"/>
-      <w:r>
-        <w:rPr>
-          <w:rFonts w:ascii="Arial" w:eastAsia="Times New Roman" w:hAnsi="Arial" w:cs="Arial"/>
-          <w:b/>
-          <w:bCs/>
-          <w:color w:val="000000" w:themeColor="text1"/>
-          <w:sz w:val="24"/>
-          <w:szCs w:val="24"/>
-        </w:rPr>
-        <w:t>.</w:t>
+          <w:lang w:val="es-ES"/>
+        </w:rPr>
+        <w:t xml:space="preserve"> Obras.</w:t>
       </w:r>
     </w:p>
     <w:p>
@@ -22837,17 +17898,7 @@
           <w:color w:val="000000" w:themeColor="text1"/>
           <w:lang w:val="es-ES_tradnl"/>
         </w:rPr>
-        <w:t xml:space="preserve">La arrendadora se compromete a hacer las reparaciones necesarias para el buen uso de lo arrendado, a fin de que se encuentre siempre en perfectas condiciones de funcionamiento, </w:t>
-      </w:r>
-      <w:r>
-        <w:rPr>
-          <w:rFonts w:ascii="Arial" w:eastAsia="Times New Roman" w:hAnsi="Arial" w:cs="Arial"/>
-          <w:bCs/>
-          <w:color w:val="000000" w:themeColor="text1"/>
-          <w:lang w:val="es-ES_tradnl"/>
-        </w:rPr>
-        <w:lastRenderedPageBreak/>
-        <w:t>asumiendo la totalidad de los gastos que fueren necesarios para tal efecto sin modificar, o elevar la cuantía pactada de ren</w:t>
+        <w:t>La arrendadora se compromete a hacer las reparaciones necesarias para el buen uso de lo arrendado, a fin de que se encuentre siempre en perfectas condiciones de funcionamiento, asumiendo la totalidad de los gastos que fueren necesarios para tal efecto sin modificar, o elevar la cuantía pactada de ren</w:t>
       </w:r>
       <w:r>
         <w:rPr>
@@ -23931,7 +18982,6 @@
           <w:bdr w:val="none" w:sz="0" w:space="0" w:color="auto" w:frame="1"/>
           <w:lang w:val="es-ES"/>
         </w:rPr>
-        <w:lastRenderedPageBreak/>
         <w:t>(</w:t>
       </w:r>
       <w:proofErr w:type="spellStart"/>
@@ -24843,7 +19893,6 @@
           <w:szCs w:val="21"/>
           <w:lang w:val="es-ES"/>
         </w:rPr>
-        <w:lastRenderedPageBreak/>
         <w:t>No obstante, la PARTE ARRENDADORA comunicará a la PARTE ARRENDATARIA con una antelación suficiente a la fecha de formalización del contrato de compraventa, su intención de vender el inmueble.</w:t>
       </w:r>
     </w:p>
@@ -25023,8 +20072,6 @@
         </w:rPr>
         <w:t xml:space="preserve">(43)radio { </w:t>
       </w:r>
-      <w:bookmarkStart w:id="4" w:name="_GoBack"/>
-      <w:bookmarkEnd w:id="4"/>
     </w:p>
     <w:p>
       <w:pPr>
@@ -25484,7 +20531,6 @@
           <w:bdr w:val="none" w:sz="0" w:space="0" w:color="auto" w:frame="1"/>
           <w:lang w:val="es-ES"/>
         </w:rPr>
-        <w:lastRenderedPageBreak/>
         <w:t>}</w:t>
       </w:r>
     </w:p>
@@ -26070,9 +21116,10 @@
       <w:proofErr w:type="gramStart"/>
       <w:r>
         <w:rPr>
-          <w:rStyle w:val="Textoennegrita"/>
+          <w:rStyle w:val="Strong"/>
           <w:rFonts w:ascii="Arial" w:hAnsi="Arial" w:cs="Arial"/>
           <w:color w:val="131418"/>
+          <w:lang w:val="es-ES"/>
         </w:rPr>
         <w:t>DECIMOPRIMERA</w:t>
       </w:r>
@@ -26115,7 +21162,6 @@
           <w:color w:val="000000" w:themeColor="text1"/>
           <w:lang w:val="es-ES"/>
         </w:rPr>
-        <w:lastRenderedPageBreak/>
         <w:t>Cualquiera de las partes</w:t>
       </w:r>
       <w:r>
@@ -26446,7 +21492,7 @@
       </w:r>
       <w:r>
         <w:rPr>
-          <w:rStyle w:val="Textoennegrita"/>
+          <w:rStyle w:val="Strong"/>
           <w:rFonts w:ascii="Arial" w:hAnsi="Arial" w:cs="Arial"/>
           <w:color w:val="131418"/>
           <w:lang w:val="es-ES"/>
@@ -26757,17 +21803,18 @@
       </w:pPr>
       <w:r>
         <w:rPr>
-          <w:rStyle w:val="Textoennegrita"/>
+          <w:rStyle w:val="Strong"/>
           <w:rFonts w:ascii="Arial" w:hAnsi="Arial" w:cs="Arial"/>
           <w:color w:val="131418"/>
           <w:sz w:val="22"/>
           <w:szCs w:val="22"/>
+          <w:lang w:val="es-ES"/>
         </w:rPr>
         <w:t>DECIMOTERCERA</w:t>
       </w:r>
       <w:r>
         <w:rPr>
-          <w:rStyle w:val="Textoennegrita"/>
+          <w:rStyle w:val="Strong"/>
           <w:rFonts w:ascii="Arial" w:hAnsi="Arial" w:cs="Arial"/>
           <w:color w:val="131418"/>
           <w:sz w:val="22"/>
@@ -26822,17 +21869,19 @@
       <w:proofErr w:type="gramStart"/>
       <w:r>
         <w:rPr>
-          <w:rStyle w:val="Textoennegrita"/>
+          <w:rStyle w:val="Strong"/>
           <w:rFonts w:ascii="Arial" w:hAnsi="Arial" w:cs="Arial"/>
           <w:color w:val="131418"/>
+          <w:lang w:val="es-ES"/>
         </w:rPr>
         <w:t>DECIMO</w:t>
       </w:r>
       <w:r>
         <w:rPr>
-          <w:rStyle w:val="Textoennegrita"/>
+          <w:rStyle w:val="Strong"/>
           <w:rFonts w:ascii="Arial" w:hAnsi="Arial" w:cs="Arial"/>
           <w:color w:val="131418"/>
+          <w:lang w:val="es-ES"/>
         </w:rPr>
         <w:t>CUARTA</w:t>
       </w:r>
@@ -26938,7 +21987,6 @@
           <w:szCs w:val="21"/>
           <w:lang w:val="es-ES"/>
         </w:rPr>
-        <w:lastRenderedPageBreak/>
         <w:t>{</w:t>
       </w:r>
       <w:proofErr w:type="spellStart"/>
@@ -27026,25 +22074,7 @@
           <w:color w:val="000000" w:themeColor="text1"/>
           <w:lang w:val="es-ES_tradnl"/>
         </w:rPr>
-        <w:t>Las partes han acordado de mutuo acuerdo que</w:t>
-      </w:r>
-      <w:r>
-        <w:rPr>
-          <w:rFonts w:ascii="Arial" w:eastAsia="Times New Roman" w:hAnsi="Arial" w:cs="Arial"/>
-          <w:bCs/>
-          <w:color w:val="000000" w:themeColor="text1"/>
-          <w:lang w:val="es-ES_tradnl"/>
-        </w:rPr>
-        <w:t>, cuando sea posible,</w:t>
-      </w:r>
-      <w:r>
-        <w:rPr>
-          <w:rFonts w:ascii="Arial" w:eastAsia="Times New Roman" w:hAnsi="Arial" w:cs="Arial"/>
-          <w:bCs/>
-          <w:color w:val="000000" w:themeColor="text1"/>
-          <w:lang w:val="es-ES_tradnl"/>
-        </w:rPr>
-        <w:t xml:space="preserve"> el </w:t>
+        <w:t xml:space="preserve">Las partes han acordado de mutuo acuerdo que, cuando sea posible, el </w:t>
       </w:r>
       <w:r>
         <w:rPr>
@@ -27478,7 +22508,7 @@
       </w:r>
       <w:r>
         <w:rPr>
-          <w:rStyle w:val="Textoennegrita"/>
+          <w:rStyle w:val="Strong"/>
           <w:rFonts w:ascii="Arial" w:hAnsi="Arial" w:cs="Arial"/>
           <w:color w:val="131418"/>
           <w:lang w:val="es-ES"/>
@@ -27487,7 +22517,7 @@
       </w:r>
       <w:r>
         <w:rPr>
-          <w:rStyle w:val="Textoennegrita"/>
+          <w:rStyle w:val="Strong"/>
           <w:rFonts w:ascii="Arial" w:hAnsi="Arial" w:cs="Arial"/>
           <w:color w:val="131418"/>
           <w:lang w:val="es-ES"/>
@@ -27496,7 +22526,7 @@
       </w:r>
       <w:r>
         <w:rPr>
-          <w:rStyle w:val="Textoennegrita"/>
+          <w:rStyle w:val="Strong"/>
           <w:rFonts w:ascii="Arial" w:hAnsi="Arial" w:cs="Arial"/>
           <w:color w:val="131418"/>
           <w:lang w:val="es-ES"/>
@@ -27579,17 +22609,19 @@
       <w:proofErr w:type="gramStart"/>
       <w:r>
         <w:rPr>
-          <w:rStyle w:val="Textoennegrita"/>
+          <w:rStyle w:val="Strong"/>
           <w:rFonts w:ascii="Arial" w:hAnsi="Arial" w:cs="Arial"/>
           <w:color w:val="131418"/>
+          <w:lang w:val="es-ES"/>
         </w:rPr>
         <w:t>DECIMOS</w:t>
       </w:r>
       <w:r>
         <w:rPr>
-          <w:rStyle w:val="Textoennegrita"/>
+          <w:rStyle w:val="Strong"/>
           <w:rFonts w:ascii="Arial" w:hAnsi="Arial" w:cs="Arial"/>
           <w:color w:val="131418"/>
+          <w:lang w:val="es-ES"/>
         </w:rPr>
         <w:t>EXTA</w:t>
       </w:r>
@@ -27820,17 +22852,7 @@
           <w:bdr w:val="none" w:sz="0" w:space="0" w:color="auto" w:frame="1"/>
           <w:lang w:val="es-ES"/>
         </w:rPr>
-        <w:t xml:space="preserve">Para cualquier litigio que surja entre las partes de la interpretación, o cumplimiento del presente contrato, éstas, se someterán a los Juzgados y Tribunales competentes, según lo </w:t>
-      </w:r>
-      <w:r>
-        <w:rPr>
-          <w:rFonts w:ascii="Arial" w:eastAsia="Times New Roman" w:hAnsi="Arial" w:cs="Arial"/>
-          <w:color w:val="000000" w:themeColor="text1"/>
-          <w:bdr w:val="none" w:sz="0" w:space="0" w:color="auto" w:frame="1"/>
-          <w:lang w:val="es-ES"/>
-        </w:rPr>
-        <w:lastRenderedPageBreak/>
-        <w:t>establecido en los artículos 50 y siguientes de la Ley  1/2000 de 7 de enero, de Enjuiciamiento Civil.</w:t>
+        <w:t>Para cualquier litigio que surja entre las partes de la interpretación, o cumplimiento del presente contrato, éstas, se someterán a los Juzgados y Tribunales competentes, según lo establecido en los artículos 50 y siguientes de la Ley  1/2000 de 7 de enero, de Enjuiciamiento Civil.</w:t>
       </w:r>
     </w:p>
     <w:p>
@@ -28084,8 +23106,8 @@
 </file>
 
 <file path=word/numbering.xml><?xml version="1.0" encoding="utf-8"?>
-<w:numbering xmlns:wpc="http://schemas.microsoft.com/office/word/2010/wordprocessingCanvas" xmlns:mo="http://schemas.microsoft.com/office/mac/office/2008/main" xmlns:mc="http://schemas.openxmlformats.org/markup-compatibility/2006" xmlns:mv="urn:schemas-microsoft-com:mac:vml" xmlns:o="urn:schemas-microsoft-com:office:office" xmlns:r="http://schemas.openxmlformats.org/officeDocument/2006/relationships" xmlns:m="http://schemas.openxmlformats.org/officeDocument/2006/math" xmlns:v="urn:schemas-microsoft-com:vml" xmlns:wp14="http://schemas.microsoft.com/office/word/2010/wordprocessingDrawing" xmlns:wp="http://schemas.openxmlformats.org/drawingml/2006/wordprocessingDrawing" xmlns:w10="urn:schemas-microsoft-com:office:word" xmlns:w="http://schemas.openxmlformats.org/wordprocessingml/2006/main" xmlns:w14="http://schemas.microsoft.com/office/word/2010/wordml" xmlns:w15="http://schemas.microsoft.com/office/word/2012/wordml" xmlns:wpg="http://schemas.microsoft.com/office/word/2010/wordprocessingGroup" xmlns:wpi="http://schemas.microsoft.com/office/word/2010/wordprocessingInk" xmlns:wne="http://schemas.microsoft.com/office/word/2006/wordml" xmlns:wps="http://schemas.microsoft.com/office/word/2010/wordprocessingShape" mc:Ignorable="w14 w15 wp14">
-  <w:abstractNum w:abstractNumId="0">
+<w:numbering xmlns:wpc="http://schemas.microsoft.com/office/word/2010/wordprocessingCanvas" xmlns:cx="http://schemas.microsoft.com/office/drawing/2014/chartex" xmlns:cx1="http://schemas.microsoft.com/office/drawing/2015/9/8/chartex" xmlns:cx2="http://schemas.microsoft.com/office/drawing/2015/10/21/chartex" xmlns:cx3="http://schemas.microsoft.com/office/drawing/2016/5/9/chartex" xmlns:cx4="http://schemas.microsoft.com/office/drawing/2016/5/10/chartex" xmlns:cx5="http://schemas.microsoft.com/office/drawing/2016/5/11/chartex" xmlns:cx6="http://schemas.microsoft.com/office/drawing/2016/5/12/chartex" xmlns:cx7="http://schemas.microsoft.com/office/drawing/2016/5/13/chartex" xmlns:cx8="http://schemas.microsoft.com/office/drawing/2016/5/14/chartex" xmlns:mc="http://schemas.openxmlformats.org/markup-compatibility/2006" xmlns:aink="http://schemas.microsoft.com/office/drawing/2016/ink" xmlns:am3d="http://schemas.microsoft.com/office/drawing/2017/model3d" xmlns:o="urn:schemas-microsoft-com:office:office" xmlns:r="http://schemas.openxmlformats.org/officeDocument/2006/relationships" xmlns:m="http://schemas.openxmlformats.org/officeDocument/2006/math" xmlns:v="urn:schemas-microsoft-com:vml" xmlns:wp14="http://schemas.microsoft.com/office/word/2010/wordprocessingDrawing" xmlns:wp="http://schemas.openxmlformats.org/drawingml/2006/wordprocessingDrawing" xmlns:w10="urn:schemas-microsoft-com:office:word" xmlns:w="http://schemas.openxmlformats.org/wordprocessingml/2006/main" xmlns:w14="http://schemas.microsoft.com/office/word/2010/wordml" xmlns:w15="http://schemas.microsoft.com/office/word/2012/wordml" xmlns:w16cid="http://schemas.microsoft.com/office/word/2016/wordml/cid" xmlns:w16se="http://schemas.microsoft.com/office/word/2015/wordml/symex" xmlns:wpg="http://schemas.microsoft.com/office/word/2010/wordprocessingGroup" xmlns:wpi="http://schemas.microsoft.com/office/word/2010/wordprocessingInk" xmlns:wne="http://schemas.microsoft.com/office/word/2006/wordml" xmlns:wps="http://schemas.microsoft.com/office/word/2010/wordprocessingShape" mc:Ignorable="w14 w15 w16se w16cid wp14">
+  <w:abstractNum w:abstractNumId="0" w15:restartNumberingAfterBreak="0">
     <w:nsid w:val="16CA0575"/>
     <w:multiLevelType w:val="multilevel"/>
     <w:tmpl w:val="00F04AB6"/>
@@ -28234,7 +23256,7 @@
       </w:rPr>
     </w:lvl>
   </w:abstractNum>
-  <w:abstractNum w:abstractNumId="1">
+  <w:abstractNum w:abstractNumId="1" w15:restartNumberingAfterBreak="0">
     <w:nsid w:val="245A412B"/>
     <w:multiLevelType w:val="multilevel"/>
     <w:tmpl w:val="88A81C16"/>
@@ -28383,7 +23405,7 @@
       </w:rPr>
     </w:lvl>
   </w:abstractNum>
-  <w:abstractNum w:abstractNumId="2">
+  <w:abstractNum w:abstractNumId="2" w15:restartNumberingAfterBreak="0">
     <w:nsid w:val="38DF7AC7"/>
     <w:multiLevelType w:val="multilevel"/>
     <w:tmpl w:val="F7C6212A"/>
@@ -28532,7 +23554,7 @@
       </w:rPr>
     </w:lvl>
   </w:abstractNum>
-  <w:abstractNum w:abstractNumId="3">
+  <w:abstractNum w:abstractNumId="3" w15:restartNumberingAfterBreak="0">
     <w:nsid w:val="391C1D8E"/>
     <w:multiLevelType w:val="multilevel"/>
     <w:tmpl w:val="FC247374"/>
@@ -28681,7 +23703,7 @@
       </w:rPr>
     </w:lvl>
   </w:abstractNum>
-  <w:abstractNum w:abstractNumId="4">
+  <w:abstractNum w:abstractNumId="4" w15:restartNumberingAfterBreak="0">
     <w:nsid w:val="402E7214"/>
     <w:multiLevelType w:val="multilevel"/>
     <w:tmpl w:val="242AD026"/>
@@ -28833,7 +23855,7 @@
       </w:rPr>
     </w:lvl>
   </w:abstractNum>
-  <w:abstractNum w:abstractNumId="5">
+  <w:abstractNum w:abstractNumId="5" w15:restartNumberingAfterBreak="0">
     <w:nsid w:val="41A51D78"/>
     <w:multiLevelType w:val="multilevel"/>
     <w:tmpl w:val="69F2E7EA"/>
@@ -28982,7 +24004,7 @@
       </w:rPr>
     </w:lvl>
   </w:abstractNum>
-  <w:abstractNum w:abstractNumId="6">
+  <w:abstractNum w:abstractNumId="6" w15:restartNumberingAfterBreak="0">
     <w:nsid w:val="467115EE"/>
     <w:multiLevelType w:val="multilevel"/>
     <w:tmpl w:val="EB5CD9A8"/>
@@ -29131,7 +24153,7 @@
       </w:rPr>
     </w:lvl>
   </w:abstractNum>
-  <w:abstractNum w:abstractNumId="7">
+  <w:abstractNum w:abstractNumId="7" w15:restartNumberingAfterBreak="0">
     <w:nsid w:val="4CC31790"/>
     <w:multiLevelType w:val="multilevel"/>
     <w:tmpl w:val="2A181E26"/>
@@ -29280,7 +24302,7 @@
       </w:rPr>
     </w:lvl>
   </w:abstractNum>
-  <w:abstractNum w:abstractNumId="8">
+  <w:abstractNum w:abstractNumId="8" w15:restartNumberingAfterBreak="0">
     <w:nsid w:val="4E0C66BD"/>
     <w:multiLevelType w:val="multilevel"/>
     <w:tmpl w:val="758291EA"/>
@@ -29429,7 +24451,7 @@
       </w:rPr>
     </w:lvl>
   </w:abstractNum>
-  <w:abstractNum w:abstractNumId="9">
+  <w:abstractNum w:abstractNumId="9" w15:restartNumberingAfterBreak="0">
     <w:nsid w:val="4ED62586"/>
     <w:multiLevelType w:val="multilevel"/>
     <w:tmpl w:val="8CD89E08"/>
@@ -29578,7 +24600,7 @@
       </w:rPr>
     </w:lvl>
   </w:abstractNum>
-  <w:abstractNum w:abstractNumId="10">
+  <w:abstractNum w:abstractNumId="10" w15:restartNumberingAfterBreak="0">
     <w:nsid w:val="55F86013"/>
     <w:multiLevelType w:val="multilevel"/>
     <w:tmpl w:val="0C06C314"/>
@@ -29727,7 +24749,7 @@
       </w:rPr>
     </w:lvl>
   </w:abstractNum>
-  <w:abstractNum w:abstractNumId="11">
+  <w:abstractNum w:abstractNumId="11" w15:restartNumberingAfterBreak="0">
     <w:nsid w:val="5DA72998"/>
     <w:multiLevelType w:val="multilevel"/>
     <w:tmpl w:val="E16EC58E"/>
@@ -29876,7 +24898,7 @@
       </w:rPr>
     </w:lvl>
   </w:abstractNum>
-  <w:abstractNum w:abstractNumId="12">
+  <w:abstractNum w:abstractNumId="12" w15:restartNumberingAfterBreak="0">
     <w:nsid w:val="5FAA4648"/>
     <w:multiLevelType w:val="multilevel"/>
     <w:tmpl w:val="0E147A82"/>
@@ -30025,7 +25047,7 @@
       </w:rPr>
     </w:lvl>
   </w:abstractNum>
-  <w:abstractNum w:abstractNumId="13">
+  <w:abstractNum w:abstractNumId="13" w15:restartNumberingAfterBreak="0">
     <w:nsid w:val="60991072"/>
     <w:multiLevelType w:val="multilevel"/>
     <w:tmpl w:val="2F7C2D78"/>
@@ -30174,7 +25196,7 @@
       </w:rPr>
     </w:lvl>
   </w:abstractNum>
-  <w:abstractNum w:abstractNumId="14">
+  <w:abstractNum w:abstractNumId="14" w15:restartNumberingAfterBreak="0">
     <w:nsid w:val="7197716A"/>
     <w:multiLevelType w:val="hybridMultilevel"/>
     <w:tmpl w:val="5B4AA5DE"/>
@@ -30287,7 +25309,7 @@
       </w:rPr>
     </w:lvl>
   </w:abstractNum>
-  <w:abstractNum w:abstractNumId="15">
+  <w:abstractNum w:abstractNumId="15" w15:restartNumberingAfterBreak="0">
     <w:nsid w:val="7D9D332E"/>
     <w:multiLevelType w:val="multilevel"/>
     <w:tmpl w:val="55425208"/>
@@ -30488,7 +25510,7 @@
 </file>
 
 <file path=word/styles.xml><?xml version="1.0" encoding="utf-8"?>
-<w:styles xmlns:mc="http://schemas.openxmlformats.org/markup-compatibility/2006" xmlns:r="http://schemas.openxmlformats.org/officeDocument/2006/relationships" xmlns:w="http://schemas.openxmlformats.org/wordprocessingml/2006/main" xmlns:w14="http://schemas.microsoft.com/office/word/2010/wordml" xmlns:w15="http://schemas.microsoft.com/office/word/2012/wordml" mc:Ignorable="w14 w15">
+<w:styles xmlns:mc="http://schemas.openxmlformats.org/markup-compatibility/2006" xmlns:r="http://schemas.openxmlformats.org/officeDocument/2006/relationships" xmlns:w="http://schemas.openxmlformats.org/wordprocessingml/2006/main" xmlns:w14="http://schemas.microsoft.com/office/word/2010/wordml" xmlns:w15="http://schemas.microsoft.com/office/word/2012/wordml" xmlns:w16cid="http://schemas.microsoft.com/office/word/2016/wordml/cid" xmlns:w16se="http://schemas.microsoft.com/office/word/2015/wordml/symex" mc:Ignorable="w14 w15 w16se w16cid">
   <w:docDefaults>
     <w:rPrDefault>
       <w:rPr>
@@ -30500,7 +25522,7 @@
     </w:rPrDefault>
     <w:pPrDefault/>
   </w:docDefaults>
-  <w:latentStyles w:defLockedState="0" w:defUIPriority="99" w:defSemiHidden="0" w:defUnhideWhenUsed="0" w:defQFormat="0" w:count="380">
+  <w:latentStyles w:defLockedState="0" w:defUIPriority="99" w:defSemiHidden="0" w:defUnhideWhenUsed="0" w:defQFormat="0" w:count="375">
     <w:lsdException w:name="Normal" w:uiPriority="0" w:qFormat="1"/>
     <w:lsdException w:name="heading 1" w:uiPriority="9" w:qFormat="1"/>
     <w:lsdException w:name="heading 2" w:semiHidden="1" w:uiPriority="9" w:unhideWhenUsed="1" w:qFormat="1"/>
@@ -30657,15 +25679,6 @@
     <w:lsdException w:name="Balloon Text" w:semiHidden="1" w:unhideWhenUsed="1"/>
     <w:lsdException w:name="Table Grid" w:uiPriority="39"/>
     <w:lsdException w:name="Table Theme" w:semiHidden="1" w:unhideWhenUsed="1"/>
-    <w:lsdException w:name="Note Level 1" w:semiHidden="1" w:unhideWhenUsed="1"/>
-    <w:lsdException w:name="Note Level 2" w:semiHidden="1" w:unhideWhenUsed="1"/>
-    <w:lsdException w:name="Note Level 3" w:semiHidden="1" w:unhideWhenUsed="1"/>
-    <w:lsdException w:name="Note Level 4" w:semiHidden="1" w:unhideWhenUsed="1"/>
-    <w:lsdException w:name="Note Level 5" w:semiHidden="1" w:unhideWhenUsed="1"/>
-    <w:lsdException w:name="Note Level 6" w:semiHidden="1" w:unhideWhenUsed="1"/>
-    <w:lsdException w:name="Note Level 7" w:semiHidden="1" w:unhideWhenUsed="1"/>
-    <w:lsdException w:name="Note Level 8" w:semiHidden="1" w:unhideWhenUsed="1"/>
-    <w:lsdException w:name="Note Level 9" w:semiHidden="1" w:unhideWhenUsed="1"/>
     <w:lsdException w:name="Placeholder Text" w:semiHidden="1"/>
     <w:lsdException w:name="No Spacing" w:uiPriority="1" w:qFormat="1"/>
     <w:lsdException w:name="Light Shading" w:uiPriority="60"/>
@@ -30895,13 +25908,13 @@
       <w:lang w:val="en-US"/>
     </w:rPr>
   </w:style>
-  <w:style w:type="character" w:default="1" w:styleId="Fuentedeprrafopredeter">
+  <w:style w:type="character" w:default="1" w:styleId="DefaultParagraphFont">
     <w:name w:val="Default Paragraph Font"/>
     <w:uiPriority w:val="1"/>
     <w:semiHidden/>
     <w:unhideWhenUsed/>
   </w:style>
-  <w:style w:type="table" w:default="1" w:styleId="Tablanormal">
+  <w:style w:type="table" w:default="1" w:styleId="TableNormal">
     <w:name w:val="Normal Table"/>
     <w:uiPriority w:val="99"/>
     <w:semiHidden/>
@@ -30916,7 +25929,7 @@
       </w:tblCellMar>
     </w:tblPr>
   </w:style>
-  <w:style w:type="numbering" w:default="1" w:styleId="Sinlista">
+  <w:style w:type="numbering" w:default="1" w:styleId="NoList">
     <w:name w:val="No List"/>
     <w:uiPriority w:val="99"/>
     <w:semiHidden/>
@@ -30938,9 +25951,9 @@
       <w:szCs w:val="24"/>
     </w:rPr>
   </w:style>
-  <w:style w:type="character" w:styleId="Textoennegrita">
+  <w:style w:type="character" w:styleId="Strong">
     <w:name w:val="Strong"/>
-    <w:basedOn w:val="Fuentedeprrafopredeter"/>
+    <w:basedOn w:val="DefaultParagraphFont"/>
     <w:uiPriority w:val="22"/>
     <w:qFormat/>
     <w:rsid w:val="00D4323F"/>
@@ -30951,25 +25964,25 @@
   </w:style>
   <w:style w:type="character" w:customStyle="1" w:styleId="encours">
     <w:name w:val="encours"/>
-    <w:basedOn w:val="Fuentedeprrafopredeter"/>
+    <w:basedOn w:val="DefaultParagraphFont"/>
     <w:rsid w:val="00D4323F"/>
   </w:style>
   <w:style w:type="character" w:customStyle="1" w:styleId="variablevide">
     <w:name w:val="variable_vide"/>
-    <w:basedOn w:val="Fuentedeprrafopredeter"/>
+    <w:basedOn w:val="DefaultParagraphFont"/>
     <w:rsid w:val="00D4323F"/>
   </w:style>
   <w:style w:type="character" w:customStyle="1" w:styleId="flou">
     <w:name w:val="flou"/>
-    <w:basedOn w:val="Fuentedeprrafopredeter"/>
+    <w:basedOn w:val="DefaultParagraphFont"/>
     <w:rsid w:val="00D4323F"/>
   </w:style>
   <w:style w:type="character" w:customStyle="1" w:styleId="texteapparuavecajax">
     <w:name w:val="texte_apparu_avec_ajax"/>
-    <w:basedOn w:val="Fuentedeprrafopredeter"/>
+    <w:basedOn w:val="DefaultParagraphFont"/>
     <w:rsid w:val="00D4323F"/>
   </w:style>
-  <w:style w:type="paragraph" w:styleId="Prrafodelista">
+  <w:style w:type="paragraph" w:styleId="ListParagraph">
     <w:name w:val="List Paragraph"/>
     <w:basedOn w:val="Normal"/>
     <w:uiPriority w:val="34"/>
@@ -30980,10 +25993,10 @@
       <w:contextualSpacing/>
     </w:pPr>
   </w:style>
-  <w:style w:type="paragraph" w:styleId="Mapadeldocumento">
+  <w:style w:type="paragraph" w:styleId="DocumentMap">
     <w:name w:val="Document Map"/>
     <w:basedOn w:val="Normal"/>
-    <w:link w:val="MapadeldocumentoCar"/>
+    <w:link w:val="DocumentMapChar"/>
     <w:uiPriority w:val="99"/>
     <w:semiHidden/>
     <w:unhideWhenUsed/>
@@ -30997,10 +26010,10 @@
       <w:szCs w:val="24"/>
     </w:rPr>
   </w:style>
-  <w:style w:type="character" w:customStyle="1" w:styleId="MapadeldocumentoCar">
-    <w:name w:val="Mapa del documento Car"/>
-    <w:basedOn w:val="Fuentedeprrafopredeter"/>
-    <w:link w:val="Mapadeldocumento"/>
+  <w:style w:type="character" w:customStyle="1" w:styleId="DocumentMapChar">
+    <w:name w:val="Document Map Char"/>
+    <w:basedOn w:val="DefaultParagraphFont"/>
+    <w:link w:val="DocumentMap"/>
     <w:uiPriority w:val="99"/>
     <w:semiHidden/>
     <w:rsid w:val="00D4323F"/>
